--- a/Codes to detect if a device is rooted or not.docx
+++ b/Codes to detect if a device is rooted or not.docx
@@ -97,25 +97,145 @@
           <w:bdr w:val="none" w:sz="0" w:space="0" w:color="auto" w:frame="1"/>
           <w:shd w:val="clear" w:color="auto" w:fill="EFF0F1"/>
         </w:rPr>
+        <w:t xml:space="preserve"> isRooted() {</w:t>
+      </w:r>
+    </w:p>
+    <w:p>
+      <w:pPr>
+        <w:pStyle w:val="NoSpacing"/>
+        <w:rPr>
+          <w:color w:val="303336"/>
+          <w:bdr w:val="none" w:sz="0" w:space="0" w:color="auto" w:frame="1"/>
+          <w:shd w:val="clear" w:color="auto" w:fill="EFF0F1"/>
+        </w:rPr>
+      </w:pPr>
+      <w:r>
+        <w:rPr>
+          <w:color w:val="303336"/>
+          <w:bdr w:val="none" w:sz="0" w:space="0" w:color="auto" w:frame="1"/>
+          <w:shd w:val="clear" w:color="auto" w:fill="EFF0F1"/>
+        </w:rPr>
+        <w:t xml:space="preserve">    </w:t>
+      </w:r>
+      <w:r>
+        <w:rPr>
+          <w:bdr w:val="none" w:sz="0" w:space="0" w:color="auto" w:frame="1"/>
+          <w:shd w:val="clear" w:color="auto" w:fill="EFF0F1"/>
+        </w:rPr>
+        <w:t>return</w:t>
+      </w:r>
+      <w:r>
+        <w:rPr>
+          <w:color w:val="303336"/>
+          <w:bdr w:val="none" w:sz="0" w:space="0" w:color="auto" w:frame="1"/>
+          <w:shd w:val="clear" w:color="auto" w:fill="EFF0F1"/>
+        </w:rPr>
+        <w:t xml:space="preserve"> findBinary(</w:t>
+      </w:r>
+      <w:r>
+        <w:rPr>
+          <w:color w:val="7D2727"/>
+          <w:bdr w:val="none" w:sz="0" w:space="0" w:color="auto" w:frame="1"/>
+          <w:shd w:val="clear" w:color="auto" w:fill="EFF0F1"/>
+        </w:rPr>
+        <w:t>"su"</w:t>
+      </w:r>
+      <w:r>
+        <w:rPr>
+          <w:color w:val="303336"/>
+          <w:bdr w:val="none" w:sz="0" w:space="0" w:color="auto" w:frame="1"/>
+          <w:shd w:val="clear" w:color="auto" w:fill="EFF0F1"/>
+        </w:rPr>
+        <w:t>);</w:t>
+      </w:r>
+    </w:p>
+    <w:p>
+      <w:pPr>
+        <w:pStyle w:val="NoSpacing"/>
+        <w:rPr>
+          <w:color w:val="303336"/>
+          <w:bdr w:val="none" w:sz="0" w:space="0" w:color="auto" w:frame="1"/>
+          <w:shd w:val="clear" w:color="auto" w:fill="EFF0F1"/>
+        </w:rPr>
+      </w:pPr>
+      <w:r>
+        <w:rPr>
+          <w:color w:val="303336"/>
+          <w:bdr w:val="none" w:sz="0" w:space="0" w:color="auto" w:frame="1"/>
+          <w:shd w:val="clear" w:color="auto" w:fill="EFF0F1"/>
+        </w:rPr>
+        <w:t>}</w:t>
+      </w:r>
+    </w:p>
+    <w:p>
+      <w:pPr>
+        <w:pStyle w:val="NoSpacing"/>
+        <w:rPr>
+          <w:color w:val="303336"/>
+          <w:bdr w:val="none" w:sz="0" w:space="0" w:color="auto" w:frame="1"/>
+          <w:shd w:val="clear" w:color="auto" w:fill="EFF0F1"/>
+        </w:rPr>
+      </w:pPr>
+      <w:r>
+        <w:rPr>
+          <w:bdr w:val="none" w:sz="0" w:space="0" w:color="auto" w:frame="1"/>
+          <w:shd w:val="clear" w:color="auto" w:fill="EFF0F1"/>
+        </w:rPr>
+        <w:t>public</w:t>
+      </w:r>
+      <w:r>
+        <w:rPr>
+          <w:color w:val="303336"/>
+          <w:bdr w:val="none" w:sz="0" w:space="0" w:color="auto" w:frame="1"/>
+          <w:shd w:val="clear" w:color="auto" w:fill="EFF0F1"/>
+        </w:rPr>
         <w:t xml:space="preserve"> </w:t>
       </w:r>
-      <w:proofErr w:type="gramStart"/>
-      <w:r>
-        <w:rPr>
-          <w:color w:val="303336"/>
-          <w:bdr w:val="none" w:sz="0" w:space="0" w:color="auto" w:frame="1"/>
-          <w:shd w:val="clear" w:color="auto" w:fill="EFF0F1"/>
-        </w:rPr>
-        <w:t>isRooted(</w:t>
-      </w:r>
-      <w:proofErr w:type="gramEnd"/>
-      <w:r>
-        <w:rPr>
-          <w:color w:val="303336"/>
-          <w:bdr w:val="none" w:sz="0" w:space="0" w:color="auto" w:frame="1"/>
-          <w:shd w:val="clear" w:color="auto" w:fill="EFF0F1"/>
-        </w:rPr>
-        <w:t>) {</w:t>
+      <w:r>
+        <w:rPr>
+          <w:bdr w:val="none" w:sz="0" w:space="0" w:color="auto" w:frame="1"/>
+          <w:shd w:val="clear" w:color="auto" w:fill="EFF0F1"/>
+        </w:rPr>
+        <w:t>static</w:t>
+      </w:r>
+      <w:r>
+        <w:rPr>
+          <w:color w:val="303336"/>
+          <w:bdr w:val="none" w:sz="0" w:space="0" w:color="auto" w:frame="1"/>
+          <w:shd w:val="clear" w:color="auto" w:fill="EFF0F1"/>
+        </w:rPr>
+        <w:t xml:space="preserve"> </w:t>
+      </w:r>
+      <w:r>
+        <w:rPr>
+          <w:bdr w:val="none" w:sz="0" w:space="0" w:color="auto" w:frame="1"/>
+          <w:shd w:val="clear" w:color="auto" w:fill="EFF0F1"/>
+        </w:rPr>
+        <w:t>boolean</w:t>
+      </w:r>
+      <w:r>
+        <w:rPr>
+          <w:color w:val="303336"/>
+          <w:bdr w:val="none" w:sz="0" w:space="0" w:color="auto" w:frame="1"/>
+          <w:shd w:val="clear" w:color="auto" w:fill="EFF0F1"/>
+        </w:rPr>
+        <w:t xml:space="preserve"> findBinary(</w:t>
+      </w:r>
+      <w:r>
+        <w:rPr>
+          <w:color w:val="2B91AF"/>
+          <w:bdr w:val="none" w:sz="0" w:space="0" w:color="auto" w:frame="1"/>
+          <w:shd w:val="clear" w:color="auto" w:fill="EFF0F1"/>
+        </w:rPr>
+        <w:t>String</w:t>
+      </w:r>
+      <w:r>
+        <w:rPr>
+          <w:color w:val="303336"/>
+          <w:bdr w:val="none" w:sz="0" w:space="0" w:color="auto" w:frame="1"/>
+          <w:shd w:val="clear" w:color="auto" w:fill="EFF0F1"/>
+        </w:rPr>
+        <w:t xml:space="preserve"> binaryName) {</w:t>
       </w:r>
     </w:p>
     <w:p>
@@ -140,15 +260,97 @@
           <w:bdr w:val="none" w:sz="0" w:space="0" w:color="auto" w:frame="1"/>
           <w:shd w:val="clear" w:color="auto" w:fill="EFF0F1"/>
         </w:rPr>
-        <w:t>return</w:t>
-      </w:r>
-      <w:r>
-        <w:rPr>
-          <w:color w:val="303336"/>
-          <w:bdr w:val="none" w:sz="0" w:space="0" w:color="auto" w:frame="1"/>
-          <w:shd w:val="clear" w:color="auto" w:fill="EFF0F1"/>
-        </w:rPr>
-        <w:t xml:space="preserve"> findBinary(</w:t>
+        <w:t>boolean</w:t>
+      </w:r>
+      <w:r>
+        <w:rPr>
+          <w:color w:val="303336"/>
+          <w:bdr w:val="none" w:sz="0" w:space="0" w:color="auto" w:frame="1"/>
+          <w:shd w:val="clear" w:color="auto" w:fill="EFF0F1"/>
+        </w:rPr>
+        <w:t xml:space="preserve"> found = </w:t>
+      </w:r>
+      <w:r>
+        <w:rPr>
+          <w:bdr w:val="none" w:sz="0" w:space="0" w:color="auto" w:frame="1"/>
+          <w:shd w:val="clear" w:color="auto" w:fill="EFF0F1"/>
+        </w:rPr>
+        <w:t>false</w:t>
+      </w:r>
+      <w:r>
+        <w:rPr>
+          <w:color w:val="303336"/>
+          <w:bdr w:val="none" w:sz="0" w:space="0" w:color="auto" w:frame="1"/>
+          <w:shd w:val="clear" w:color="auto" w:fill="EFF0F1"/>
+        </w:rPr>
+        <w:t>;</w:t>
+      </w:r>
+    </w:p>
+    <w:p>
+      <w:pPr>
+        <w:pStyle w:val="NoSpacing"/>
+        <w:rPr>
+          <w:color w:val="303336"/>
+          <w:bdr w:val="none" w:sz="0" w:space="0" w:color="auto" w:frame="1"/>
+          <w:shd w:val="clear" w:color="auto" w:fill="EFF0F1"/>
+        </w:rPr>
+      </w:pPr>
+      <w:r>
+        <w:rPr>
+          <w:color w:val="303336"/>
+          <w:bdr w:val="none" w:sz="0" w:space="0" w:color="auto" w:frame="1"/>
+          <w:shd w:val="clear" w:color="auto" w:fill="EFF0F1"/>
+        </w:rPr>
+        <w:t xml:space="preserve">    </w:t>
+      </w:r>
+      <w:r>
+        <w:rPr>
+          <w:bdr w:val="none" w:sz="0" w:space="0" w:color="auto" w:frame="1"/>
+          <w:shd w:val="clear" w:color="auto" w:fill="EFF0F1"/>
+        </w:rPr>
+        <w:t>if</w:t>
+      </w:r>
+      <w:r>
+        <w:rPr>
+          <w:color w:val="303336"/>
+          <w:bdr w:val="none" w:sz="0" w:space="0" w:color="auto" w:frame="1"/>
+          <w:shd w:val="clear" w:color="auto" w:fill="EFF0F1"/>
+        </w:rPr>
+        <w:t xml:space="preserve"> (!found) {</w:t>
+      </w:r>
+    </w:p>
+    <w:p>
+      <w:pPr>
+        <w:pStyle w:val="NoSpacing"/>
+        <w:rPr>
+          <w:color w:val="303336"/>
+          <w:bdr w:val="none" w:sz="0" w:space="0" w:color="auto" w:frame="1"/>
+          <w:shd w:val="clear" w:color="auto" w:fill="EFF0F1"/>
+        </w:rPr>
+      </w:pPr>
+      <w:r>
+        <w:rPr>
+          <w:color w:val="303336"/>
+          <w:bdr w:val="none" w:sz="0" w:space="0" w:color="auto" w:frame="1"/>
+          <w:shd w:val="clear" w:color="auto" w:fill="EFF0F1"/>
+        </w:rPr>
+        <w:t xml:space="preserve">        </w:t>
+      </w:r>
+      <w:r>
+        <w:rPr>
+          <w:color w:val="2B91AF"/>
+          <w:bdr w:val="none" w:sz="0" w:space="0" w:color="auto" w:frame="1"/>
+          <w:shd w:val="clear" w:color="auto" w:fill="EFF0F1"/>
+        </w:rPr>
+        <w:t>String</w:t>
+      </w:r>
+      <w:r>
+        <w:rPr>
+          <w:color w:val="303336"/>
+          <w:bdr w:val="none" w:sz="0" w:space="0" w:color="auto" w:frame="1"/>
+          <w:shd w:val="clear" w:color="auto" w:fill="EFF0F1"/>
+        </w:rPr>
+        <w:t>[] places = {</w:t>
       </w:r>
       <w:r>
         <w:rPr>
@@ -156,15 +358,63 @@
           <w:bdr w:val="none" w:sz="0" w:space="0" w:color="auto" w:frame="1"/>
           <w:shd w:val="clear" w:color="auto" w:fill="EFF0F1"/>
         </w:rPr>
-        <w:t>"su"</w:t>
-      </w:r>
-      <w:r>
-        <w:rPr>
-          <w:color w:val="303336"/>
-          <w:bdr w:val="none" w:sz="0" w:space="0" w:color="auto" w:frame="1"/>
-          <w:shd w:val="clear" w:color="auto" w:fill="EFF0F1"/>
-        </w:rPr>
-        <w:t>);</w:t>
+        <w:t>"/sbin/"</w:t>
+      </w:r>
+      <w:r>
+        <w:rPr>
+          <w:color w:val="303336"/>
+          <w:bdr w:val="none" w:sz="0" w:space="0" w:color="auto" w:frame="1"/>
+          <w:shd w:val="clear" w:color="auto" w:fill="EFF0F1"/>
+        </w:rPr>
+        <w:t xml:space="preserve">, </w:t>
+      </w:r>
+      <w:r>
+        <w:rPr>
+          <w:color w:val="7D2727"/>
+          <w:bdr w:val="none" w:sz="0" w:space="0" w:color="auto" w:frame="1"/>
+          <w:shd w:val="clear" w:color="auto" w:fill="EFF0F1"/>
+        </w:rPr>
+        <w:t>"/system/bin/"</w:t>
+      </w:r>
+      <w:r>
+        <w:rPr>
+          <w:color w:val="303336"/>
+          <w:bdr w:val="none" w:sz="0" w:space="0" w:color="auto" w:frame="1"/>
+          <w:shd w:val="clear" w:color="auto" w:fill="EFF0F1"/>
+        </w:rPr>
+        <w:t xml:space="preserve">, </w:t>
+      </w:r>
+      <w:r>
+        <w:rPr>
+          <w:color w:val="7D2727"/>
+          <w:bdr w:val="none" w:sz="0" w:space="0" w:color="auto" w:frame="1"/>
+          <w:shd w:val="clear" w:color="auto" w:fill="EFF0F1"/>
+        </w:rPr>
+        <w:t>"/system/xbin/"</w:t>
+      </w:r>
+      <w:r>
+        <w:rPr>
+          <w:color w:val="303336"/>
+          <w:bdr w:val="none" w:sz="0" w:space="0" w:color="auto" w:frame="1"/>
+          <w:shd w:val="clear" w:color="auto" w:fill="EFF0F1"/>
+        </w:rPr>
+        <w:t xml:space="preserve">, </w:t>
+      </w:r>
+      <w:r>
+        <w:rPr>
+          <w:color w:val="7D2727"/>
+          <w:bdr w:val="none" w:sz="0" w:space="0" w:color="auto" w:frame="1"/>
+          <w:shd w:val="clear" w:color="auto" w:fill="EFF0F1"/>
+        </w:rPr>
+        <w:t>"/data/local/xbin/"</w:t>
+      </w:r>
+      <w:r>
+        <w:rPr>
+          <w:color w:val="303336"/>
+          <w:bdr w:val="none" w:sz="0" w:space="0" w:color="auto" w:frame="1"/>
+          <w:shd w:val="clear" w:color="auto" w:fill="EFF0F1"/>
+        </w:rPr>
+        <w:t>,</w:t>
       </w:r>
     </w:p>
     <w:p>
@@ -182,7 +432,71 @@
           <w:bdr w:val="none" w:sz="0" w:space="0" w:color="auto" w:frame="1"/>
           <w:shd w:val="clear" w:color="auto" w:fill="EFF0F1"/>
         </w:rPr>
-        <w:t>}</w:t>
+        <w:t xml:space="preserve">                </w:t>
+      </w:r>
+      <w:r>
+        <w:rPr>
+          <w:color w:val="7D2727"/>
+          <w:bdr w:val="none" w:sz="0" w:space="0" w:color="auto" w:frame="1"/>
+          <w:shd w:val="clear" w:color="auto" w:fill="EFF0F1"/>
+        </w:rPr>
+        <w:t>"/data/local/bin/"</w:t>
+      </w:r>
+      <w:r>
+        <w:rPr>
+          <w:color w:val="303336"/>
+          <w:bdr w:val="none" w:sz="0" w:space="0" w:color="auto" w:frame="1"/>
+          <w:shd w:val="clear" w:color="auto" w:fill="EFF0F1"/>
+        </w:rPr>
+        <w:t xml:space="preserve">, </w:t>
+      </w:r>
+      <w:r>
+        <w:rPr>
+          <w:color w:val="7D2727"/>
+          <w:bdr w:val="none" w:sz="0" w:space="0" w:color="auto" w:frame="1"/>
+          <w:shd w:val="clear" w:color="auto" w:fill="EFF0F1"/>
+        </w:rPr>
+        <w:t>"/system/sd/xbin/"</w:t>
+      </w:r>
+      <w:r>
+        <w:rPr>
+          <w:color w:val="303336"/>
+          <w:bdr w:val="none" w:sz="0" w:space="0" w:color="auto" w:frame="1"/>
+          <w:shd w:val="clear" w:color="auto" w:fill="EFF0F1"/>
+        </w:rPr>
+        <w:t xml:space="preserve">, </w:t>
+      </w:r>
+      <w:r>
+        <w:rPr>
+          <w:color w:val="7D2727"/>
+          <w:bdr w:val="none" w:sz="0" w:space="0" w:color="auto" w:frame="1"/>
+          <w:shd w:val="clear" w:color="auto" w:fill="EFF0F1"/>
+        </w:rPr>
+        <w:t>"/system/bin/failsafe/"</w:t>
+      </w:r>
+      <w:r>
+        <w:rPr>
+          <w:color w:val="303336"/>
+          <w:bdr w:val="none" w:sz="0" w:space="0" w:color="auto" w:frame="1"/>
+          <w:shd w:val="clear" w:color="auto" w:fill="EFF0F1"/>
+        </w:rPr>
+        <w:t xml:space="preserve">, </w:t>
+      </w:r>
+      <w:r>
+        <w:rPr>
+          <w:color w:val="7D2727"/>
+          <w:bdr w:val="none" w:sz="0" w:space="0" w:color="auto" w:frame="1"/>
+          <w:shd w:val="clear" w:color="auto" w:fill="EFF0F1"/>
+        </w:rPr>
+        <w:t>"/data/local/"</w:t>
+      </w:r>
+      <w:r>
+        <w:rPr>
+          <w:color w:val="303336"/>
+          <w:bdr w:val="none" w:sz="0" w:space="0" w:color="auto" w:frame="1"/>
+          <w:shd w:val="clear" w:color="auto" w:fill="EFF0F1"/>
+        </w:rPr>
+        <w:t>};</w:t>
       </w:r>
     </w:p>
     <w:p>
@@ -196,10 +510,34 @@
       </w:pPr>
       <w:r>
         <w:rPr>
-          <w:bdr w:val="none" w:sz="0" w:space="0" w:color="auto" w:frame="1"/>
-          <w:shd w:val="clear" w:color="auto" w:fill="EFF0F1"/>
-        </w:rPr>
-        <w:t>public</w:t>
+          <w:color w:val="303336"/>
+          <w:bdr w:val="none" w:sz="0" w:space="0" w:color="auto" w:frame="1"/>
+          <w:shd w:val="clear" w:color="auto" w:fill="EFF0F1"/>
+        </w:rPr>
+        <w:t xml:space="preserve">        </w:t>
+      </w:r>
+      <w:r>
+        <w:rPr>
+          <w:bdr w:val="none" w:sz="0" w:space="0" w:color="auto" w:frame="1"/>
+          <w:shd w:val="clear" w:color="auto" w:fill="EFF0F1"/>
+        </w:rPr>
+        <w:t>for</w:t>
+      </w:r>
+      <w:r>
+        <w:rPr>
+          <w:color w:val="303336"/>
+          <w:bdr w:val="none" w:sz="0" w:space="0" w:color="auto" w:frame="1"/>
+          <w:shd w:val="clear" w:color="auto" w:fill="EFF0F1"/>
+        </w:rPr>
+        <w:t xml:space="preserve"> (</w:t>
+      </w:r>
+      <w:r>
+        <w:rPr>
+          <w:color w:val="2B91AF"/>
+          <w:bdr w:val="none" w:sz="0" w:space="0" w:color="auto" w:frame="1"/>
+          <w:shd w:val="clear" w:color="auto" w:fill="EFF0F1"/>
+        </w:rPr>
+        <w:t>String</w:t>
       </w:r>
       <w:r>
         <w:rPr>
@@ -214,56 +552,15 @@
           <w:bdr w:val="none" w:sz="0" w:space="0" w:color="auto" w:frame="1"/>
           <w:shd w:val="clear" w:color="auto" w:fill="EFF0F1"/>
         </w:rPr>
-        <w:t>static</w:t>
-      </w:r>
-      <w:r>
-        <w:rPr>
-          <w:color w:val="303336"/>
-          <w:bdr w:val="none" w:sz="0" w:space="0" w:color="auto" w:frame="1"/>
-          <w:shd w:val="clear" w:color="auto" w:fill="EFF0F1"/>
-        </w:rPr>
-        <w:t xml:space="preserve"> </w:t>
-      </w:r>
-      <w:r>
-        <w:rPr>
-          <w:bdr w:val="none" w:sz="0" w:space="0" w:color="auto" w:frame="1"/>
-          <w:shd w:val="clear" w:color="auto" w:fill="EFF0F1"/>
-        </w:rPr>
-        <w:t>boolean</w:t>
-      </w:r>
-      <w:r>
-        <w:rPr>
-          <w:color w:val="303336"/>
-          <w:bdr w:val="none" w:sz="0" w:space="0" w:color="auto" w:frame="1"/>
-          <w:shd w:val="clear" w:color="auto" w:fill="EFF0F1"/>
-        </w:rPr>
-        <w:t xml:space="preserve"> </w:t>
-      </w:r>
-      <w:proofErr w:type="gramStart"/>
-      <w:r>
-        <w:rPr>
-          <w:color w:val="303336"/>
-          <w:bdr w:val="none" w:sz="0" w:space="0" w:color="auto" w:frame="1"/>
-          <w:shd w:val="clear" w:color="auto" w:fill="EFF0F1"/>
-        </w:rPr>
-        <w:t>findBinary(</w:t>
-      </w:r>
-      <w:proofErr w:type="gramEnd"/>
-      <w:r>
-        <w:rPr>
-          <w:color w:val="2B91AF"/>
-          <w:bdr w:val="none" w:sz="0" w:space="0" w:color="auto" w:frame="1"/>
-          <w:shd w:val="clear" w:color="auto" w:fill="EFF0F1"/>
-        </w:rPr>
-        <w:t>String</w:t>
-      </w:r>
-      <w:r>
-        <w:rPr>
-          <w:color w:val="303336"/>
-          <w:bdr w:val="none" w:sz="0" w:space="0" w:color="auto" w:frame="1"/>
-          <w:shd w:val="clear" w:color="auto" w:fill="EFF0F1"/>
-        </w:rPr>
-        <w:t xml:space="preserve"> binaryName) {</w:t>
+        <w:t>where</w:t>
+      </w:r>
+      <w:r>
+        <w:rPr>
+          <w:color w:val="303336"/>
+          <w:bdr w:val="none" w:sz="0" w:space="0" w:color="auto" w:frame="1"/>
+          <w:shd w:val="clear" w:color="auto" w:fill="EFF0F1"/>
+        </w:rPr>
+        <w:t xml:space="preserve"> : places) {</w:t>
       </w:r>
     </w:p>
     <w:p>
@@ -281,55 +578,7 @@
           <w:bdr w:val="none" w:sz="0" w:space="0" w:color="auto" w:frame="1"/>
           <w:shd w:val="clear" w:color="auto" w:fill="EFF0F1"/>
         </w:rPr>
-        <w:t xml:space="preserve">    </w:t>
-      </w:r>
-      <w:r>
-        <w:rPr>
-          <w:bdr w:val="none" w:sz="0" w:space="0" w:color="auto" w:frame="1"/>
-          <w:shd w:val="clear" w:color="auto" w:fill="EFF0F1"/>
-        </w:rPr>
-        <w:t>boolean</w:t>
-      </w:r>
-      <w:r>
-        <w:rPr>
-          <w:color w:val="303336"/>
-          <w:bdr w:val="none" w:sz="0" w:space="0" w:color="auto" w:frame="1"/>
-          <w:shd w:val="clear" w:color="auto" w:fill="EFF0F1"/>
-        </w:rPr>
-        <w:t xml:space="preserve"> found = </w:t>
-      </w:r>
-      <w:r>
-        <w:rPr>
-          <w:bdr w:val="none" w:sz="0" w:space="0" w:color="auto" w:frame="1"/>
-          <w:shd w:val="clear" w:color="auto" w:fill="EFF0F1"/>
-        </w:rPr>
-        <w:t>false</w:t>
-      </w:r>
-      <w:r>
-        <w:rPr>
-          <w:color w:val="303336"/>
-          <w:bdr w:val="none" w:sz="0" w:space="0" w:color="auto" w:frame="1"/>
-          <w:shd w:val="clear" w:color="auto" w:fill="EFF0F1"/>
-        </w:rPr>
-        <w:t>;</w:t>
-      </w:r>
-    </w:p>
-    <w:p>
-      <w:pPr>
-        <w:pStyle w:val="NoSpacing"/>
-        <w:rPr>
-          <w:color w:val="303336"/>
-          <w:bdr w:val="none" w:sz="0" w:space="0" w:color="auto" w:frame="1"/>
-          <w:shd w:val="clear" w:color="auto" w:fill="EFF0F1"/>
-        </w:rPr>
-      </w:pPr>
-      <w:r>
-        <w:rPr>
-          <w:color w:val="303336"/>
-          <w:bdr w:val="none" w:sz="0" w:space="0" w:color="auto" w:frame="1"/>
-          <w:shd w:val="clear" w:color="auto" w:fill="EFF0F1"/>
-        </w:rPr>
-        <w:t xml:space="preserve">    </w:t>
+        <w:t xml:space="preserve">            </w:t>
       </w:r>
       <w:r>
         <w:rPr>
@@ -344,331 +593,7 @@
           <w:bdr w:val="none" w:sz="0" w:space="0" w:color="auto" w:frame="1"/>
           <w:shd w:val="clear" w:color="auto" w:fill="EFF0F1"/>
         </w:rPr>
-        <w:t xml:space="preserve"> </w:t>
-      </w:r>
-      <w:proofErr w:type="gramStart"/>
-      <w:r>
-        <w:rPr>
-          <w:color w:val="303336"/>
-          <w:bdr w:val="none" w:sz="0" w:space="0" w:color="auto" w:frame="1"/>
-          <w:shd w:val="clear" w:color="auto" w:fill="EFF0F1"/>
-        </w:rPr>
-        <w:t>(!found</w:t>
-      </w:r>
-      <w:proofErr w:type="gramEnd"/>
-      <w:r>
-        <w:rPr>
-          <w:color w:val="303336"/>
-          <w:bdr w:val="none" w:sz="0" w:space="0" w:color="auto" w:frame="1"/>
-          <w:shd w:val="clear" w:color="auto" w:fill="EFF0F1"/>
-        </w:rPr>
-        <w:t>) {</w:t>
-      </w:r>
-    </w:p>
-    <w:p>
-      <w:pPr>
-        <w:pStyle w:val="NoSpacing"/>
-        <w:rPr>
-          <w:color w:val="303336"/>
-          <w:bdr w:val="none" w:sz="0" w:space="0" w:color="auto" w:frame="1"/>
-          <w:shd w:val="clear" w:color="auto" w:fill="EFF0F1"/>
-        </w:rPr>
-      </w:pPr>
-      <w:r>
-        <w:rPr>
-          <w:color w:val="303336"/>
-          <w:bdr w:val="none" w:sz="0" w:space="0" w:color="auto" w:frame="1"/>
-          <w:shd w:val="clear" w:color="auto" w:fill="EFF0F1"/>
-        </w:rPr>
-        <w:t xml:space="preserve">        </w:t>
-      </w:r>
-      <w:proofErr w:type="gramStart"/>
-      <w:r>
-        <w:rPr>
-          <w:color w:val="2B91AF"/>
-          <w:bdr w:val="none" w:sz="0" w:space="0" w:color="auto" w:frame="1"/>
-          <w:shd w:val="clear" w:color="auto" w:fill="EFF0F1"/>
-        </w:rPr>
-        <w:t>String</w:t>
-      </w:r>
-      <w:r>
-        <w:rPr>
-          <w:color w:val="303336"/>
-          <w:bdr w:val="none" w:sz="0" w:space="0" w:color="auto" w:frame="1"/>
-          <w:shd w:val="clear" w:color="auto" w:fill="EFF0F1"/>
-        </w:rPr>
-        <w:t>[</w:t>
-      </w:r>
-      <w:proofErr w:type="gramEnd"/>
-      <w:r>
-        <w:rPr>
-          <w:color w:val="303336"/>
-          <w:bdr w:val="none" w:sz="0" w:space="0" w:color="auto" w:frame="1"/>
-          <w:shd w:val="clear" w:color="auto" w:fill="EFF0F1"/>
-        </w:rPr>
-        <w:t>] places = {</w:t>
-      </w:r>
-      <w:r>
-        <w:rPr>
-          <w:color w:val="7D2727"/>
-          <w:bdr w:val="none" w:sz="0" w:space="0" w:color="auto" w:frame="1"/>
-          <w:shd w:val="clear" w:color="auto" w:fill="EFF0F1"/>
-        </w:rPr>
-        <w:t>"/sbin/"</w:t>
-      </w:r>
-      <w:r>
-        <w:rPr>
-          <w:color w:val="303336"/>
-          <w:bdr w:val="none" w:sz="0" w:space="0" w:color="auto" w:frame="1"/>
-          <w:shd w:val="clear" w:color="auto" w:fill="EFF0F1"/>
-        </w:rPr>
-        <w:t xml:space="preserve">, </w:t>
-      </w:r>
-      <w:r>
-        <w:rPr>
-          <w:color w:val="7D2727"/>
-          <w:bdr w:val="none" w:sz="0" w:space="0" w:color="auto" w:frame="1"/>
-          <w:shd w:val="clear" w:color="auto" w:fill="EFF0F1"/>
-        </w:rPr>
-        <w:t>"/system/bin/"</w:t>
-      </w:r>
-      <w:r>
-        <w:rPr>
-          <w:color w:val="303336"/>
-          <w:bdr w:val="none" w:sz="0" w:space="0" w:color="auto" w:frame="1"/>
-          <w:shd w:val="clear" w:color="auto" w:fill="EFF0F1"/>
-        </w:rPr>
-        <w:t xml:space="preserve">, </w:t>
-      </w:r>
-      <w:r>
-        <w:rPr>
-          <w:color w:val="7D2727"/>
-          <w:bdr w:val="none" w:sz="0" w:space="0" w:color="auto" w:frame="1"/>
-          <w:shd w:val="clear" w:color="auto" w:fill="EFF0F1"/>
-        </w:rPr>
-        <w:t>"/system/xbin/"</w:t>
-      </w:r>
-      <w:r>
-        <w:rPr>
-          <w:color w:val="303336"/>
-          <w:bdr w:val="none" w:sz="0" w:space="0" w:color="auto" w:frame="1"/>
-          <w:shd w:val="clear" w:color="auto" w:fill="EFF0F1"/>
-        </w:rPr>
-        <w:t xml:space="preserve">, </w:t>
-      </w:r>
-      <w:r>
-        <w:rPr>
-          <w:color w:val="7D2727"/>
-          <w:bdr w:val="none" w:sz="0" w:space="0" w:color="auto" w:frame="1"/>
-          <w:shd w:val="clear" w:color="auto" w:fill="EFF0F1"/>
-        </w:rPr>
-        <w:t>"/data/local/xbin/"</w:t>
-      </w:r>
-      <w:r>
-        <w:rPr>
-          <w:color w:val="303336"/>
-          <w:bdr w:val="none" w:sz="0" w:space="0" w:color="auto" w:frame="1"/>
-          <w:shd w:val="clear" w:color="auto" w:fill="EFF0F1"/>
-        </w:rPr>
-        <w:t>,</w:t>
-      </w:r>
-    </w:p>
-    <w:p>
-      <w:pPr>
-        <w:pStyle w:val="NoSpacing"/>
-        <w:rPr>
-          <w:color w:val="303336"/>
-          <w:bdr w:val="none" w:sz="0" w:space="0" w:color="auto" w:frame="1"/>
-          <w:shd w:val="clear" w:color="auto" w:fill="EFF0F1"/>
-        </w:rPr>
-      </w:pPr>
-      <w:r>
-        <w:rPr>
-          <w:color w:val="303336"/>
-          <w:bdr w:val="none" w:sz="0" w:space="0" w:color="auto" w:frame="1"/>
-          <w:shd w:val="clear" w:color="auto" w:fill="EFF0F1"/>
-        </w:rPr>
-        <w:t xml:space="preserve">                </w:t>
-      </w:r>
-      <w:r>
-        <w:rPr>
-          <w:color w:val="7D2727"/>
-          <w:bdr w:val="none" w:sz="0" w:space="0" w:color="auto" w:frame="1"/>
-          <w:shd w:val="clear" w:color="auto" w:fill="EFF0F1"/>
-        </w:rPr>
-        <w:t>"/data/local/bin/"</w:t>
-      </w:r>
-      <w:r>
-        <w:rPr>
-          <w:color w:val="303336"/>
-          <w:bdr w:val="none" w:sz="0" w:space="0" w:color="auto" w:frame="1"/>
-          <w:shd w:val="clear" w:color="auto" w:fill="EFF0F1"/>
-        </w:rPr>
-        <w:t xml:space="preserve">, </w:t>
-      </w:r>
-      <w:r>
-        <w:rPr>
-          <w:color w:val="7D2727"/>
-          <w:bdr w:val="none" w:sz="0" w:space="0" w:color="auto" w:frame="1"/>
-          <w:shd w:val="clear" w:color="auto" w:fill="EFF0F1"/>
-        </w:rPr>
-        <w:t>"/system/sd/xbin/"</w:t>
-      </w:r>
-      <w:r>
-        <w:rPr>
-          <w:color w:val="303336"/>
-          <w:bdr w:val="none" w:sz="0" w:space="0" w:color="auto" w:frame="1"/>
-          <w:shd w:val="clear" w:color="auto" w:fill="EFF0F1"/>
-        </w:rPr>
-        <w:t xml:space="preserve">, </w:t>
-      </w:r>
-      <w:r>
-        <w:rPr>
-          <w:color w:val="7D2727"/>
-          <w:bdr w:val="none" w:sz="0" w:space="0" w:color="auto" w:frame="1"/>
-          <w:shd w:val="clear" w:color="auto" w:fill="EFF0F1"/>
-        </w:rPr>
-        <w:t>"/system/bin/failsafe/"</w:t>
-      </w:r>
-      <w:r>
-        <w:rPr>
-          <w:color w:val="303336"/>
-          <w:bdr w:val="none" w:sz="0" w:space="0" w:color="auto" w:frame="1"/>
-          <w:shd w:val="clear" w:color="auto" w:fill="EFF0F1"/>
-        </w:rPr>
-        <w:t xml:space="preserve">, </w:t>
-      </w:r>
-      <w:r>
-        <w:rPr>
-          <w:color w:val="7D2727"/>
-          <w:bdr w:val="none" w:sz="0" w:space="0" w:color="auto" w:frame="1"/>
-          <w:shd w:val="clear" w:color="auto" w:fill="EFF0F1"/>
-        </w:rPr>
-        <w:t>"/data/local/"</w:t>
-      </w:r>
-      <w:r>
-        <w:rPr>
-          <w:color w:val="303336"/>
-          <w:bdr w:val="none" w:sz="0" w:space="0" w:color="auto" w:frame="1"/>
-          <w:shd w:val="clear" w:color="auto" w:fill="EFF0F1"/>
-        </w:rPr>
-        <w:t>};</w:t>
-      </w:r>
-    </w:p>
-    <w:p>
-      <w:pPr>
-        <w:pStyle w:val="NoSpacing"/>
-        <w:rPr>
-          <w:color w:val="303336"/>
-          <w:bdr w:val="none" w:sz="0" w:space="0" w:color="auto" w:frame="1"/>
-          <w:shd w:val="clear" w:color="auto" w:fill="EFF0F1"/>
-        </w:rPr>
-      </w:pPr>
-      <w:r>
-        <w:rPr>
-          <w:color w:val="303336"/>
-          <w:bdr w:val="none" w:sz="0" w:space="0" w:color="auto" w:frame="1"/>
-          <w:shd w:val="clear" w:color="auto" w:fill="EFF0F1"/>
-        </w:rPr>
-        <w:t xml:space="preserve">        </w:t>
-      </w:r>
-      <w:r>
-        <w:rPr>
-          <w:bdr w:val="none" w:sz="0" w:space="0" w:color="auto" w:frame="1"/>
-          <w:shd w:val="clear" w:color="auto" w:fill="EFF0F1"/>
-        </w:rPr>
-        <w:t>for</w:t>
-      </w:r>
-      <w:r>
-        <w:rPr>
-          <w:color w:val="303336"/>
-          <w:bdr w:val="none" w:sz="0" w:space="0" w:color="auto" w:frame="1"/>
-          <w:shd w:val="clear" w:color="auto" w:fill="EFF0F1"/>
-        </w:rPr>
-        <w:t xml:space="preserve"> (</w:t>
-      </w:r>
-      <w:r>
-        <w:rPr>
-          <w:color w:val="2B91AF"/>
-          <w:bdr w:val="none" w:sz="0" w:space="0" w:color="auto" w:frame="1"/>
-          <w:shd w:val="clear" w:color="auto" w:fill="EFF0F1"/>
-        </w:rPr>
-        <w:t>String</w:t>
-      </w:r>
-      <w:r>
-        <w:rPr>
-          <w:color w:val="303336"/>
-          <w:bdr w:val="none" w:sz="0" w:space="0" w:color="auto" w:frame="1"/>
-          <w:shd w:val="clear" w:color="auto" w:fill="EFF0F1"/>
-        </w:rPr>
-        <w:t xml:space="preserve"> </w:t>
-      </w:r>
-      <w:proofErr w:type="gramStart"/>
-      <w:r>
-        <w:rPr>
-          <w:bdr w:val="none" w:sz="0" w:space="0" w:color="auto" w:frame="1"/>
-          <w:shd w:val="clear" w:color="auto" w:fill="EFF0F1"/>
-        </w:rPr>
-        <w:t>where</w:t>
-      </w:r>
-      <w:r>
-        <w:rPr>
-          <w:color w:val="303336"/>
-          <w:bdr w:val="none" w:sz="0" w:space="0" w:color="auto" w:frame="1"/>
-          <w:shd w:val="clear" w:color="auto" w:fill="EFF0F1"/>
-        </w:rPr>
-        <w:t xml:space="preserve"> :</w:t>
-      </w:r>
-      <w:proofErr w:type="gramEnd"/>
-      <w:r>
-        <w:rPr>
-          <w:color w:val="303336"/>
-          <w:bdr w:val="none" w:sz="0" w:space="0" w:color="auto" w:frame="1"/>
-          <w:shd w:val="clear" w:color="auto" w:fill="EFF0F1"/>
-        </w:rPr>
-        <w:t xml:space="preserve"> places) {</w:t>
-      </w:r>
-    </w:p>
-    <w:p>
-      <w:pPr>
-        <w:pStyle w:val="NoSpacing"/>
-        <w:rPr>
-          <w:color w:val="303336"/>
-          <w:bdr w:val="none" w:sz="0" w:space="0" w:color="auto" w:frame="1"/>
-          <w:shd w:val="clear" w:color="auto" w:fill="EFF0F1"/>
-        </w:rPr>
-      </w:pPr>
-      <w:r>
-        <w:rPr>
-          <w:color w:val="303336"/>
-          <w:bdr w:val="none" w:sz="0" w:space="0" w:color="auto" w:frame="1"/>
-          <w:shd w:val="clear" w:color="auto" w:fill="EFF0F1"/>
-        </w:rPr>
-        <w:t xml:space="preserve">            </w:t>
-      </w:r>
-      <w:r>
-        <w:rPr>
-          <w:bdr w:val="none" w:sz="0" w:space="0" w:color="auto" w:frame="1"/>
-          <w:shd w:val="clear" w:color="auto" w:fill="EFF0F1"/>
-        </w:rPr>
-        <w:t>if</w:t>
-      </w:r>
-      <w:r>
-        <w:rPr>
-          <w:color w:val="303336"/>
-          <w:bdr w:val="none" w:sz="0" w:space="0" w:color="auto" w:frame="1"/>
-          <w:shd w:val="clear" w:color="auto" w:fill="EFF0F1"/>
-        </w:rPr>
-        <w:t xml:space="preserve"> </w:t>
-      </w:r>
-      <w:proofErr w:type="gramStart"/>
-      <w:r>
-        <w:rPr>
-          <w:color w:val="303336"/>
-          <w:bdr w:val="none" w:sz="0" w:space="0" w:color="auto" w:frame="1"/>
-          <w:shd w:val="clear" w:color="auto" w:fill="EFF0F1"/>
-        </w:rPr>
-        <w:t xml:space="preserve">( </w:t>
+        <w:t xml:space="preserve"> ( </w:t>
       </w:r>
       <w:r>
         <w:rPr>
@@ -677,7 +602,6 @@
         </w:rPr>
         <w:t>new</w:t>
       </w:r>
-      <w:proofErr w:type="gramEnd"/>
       <w:r>
         <w:rPr>
           <w:color w:val="303336"/>
@@ -1005,15 +929,7 @@
           <w:bdr w:val="none" w:sz="0" w:space="0" w:color="auto" w:frame="1"/>
           <w:shd w:val="clear" w:color="auto" w:fill="EFF0F1"/>
         </w:rPr>
-        <w:t xml:space="preserve"> buildTags = android.</w:t>
-      </w:r>
-      <w:proofErr w:type="gramStart"/>
-      <w:r>
-        <w:rPr>
-          <w:bdr w:val="none" w:sz="0" w:space="0" w:color="auto" w:frame="1"/>
-          <w:shd w:val="clear" w:color="auto" w:fill="EFF0F1"/>
-        </w:rPr>
-        <w:t>os.</w:t>
+        <w:t xml:space="preserve"> buildTags = android.os.</w:t>
       </w:r>
       <w:r>
         <w:rPr>
@@ -1028,15 +944,7 @@
           <w:bdr w:val="none" w:sz="0" w:space="0" w:color="auto" w:frame="1"/>
           <w:shd w:val="clear" w:color="auto" w:fill="EFF0F1"/>
         </w:rPr>
-        <w:t>.TAGS</w:t>
-      </w:r>
-      <w:proofErr w:type="gramEnd"/>
-      <w:r>
-        <w:rPr>
-          <w:bdr w:val="none" w:sz="0" w:space="0" w:color="auto" w:frame="1"/>
-          <w:shd w:val="clear" w:color="auto" w:fill="EFF0F1"/>
-        </w:rPr>
-        <w:t>;</w:t>
+        <w:t>.TAGS;</w:t>
       </w:r>
     </w:p>
     <w:p>
@@ -1067,23 +975,7 @@
           <w:bdr w:val="none" w:sz="0" w:space="0" w:color="auto" w:frame="1"/>
           <w:shd w:val="clear" w:color="auto" w:fill="EFF0F1"/>
         </w:rPr>
-        <w:t xml:space="preserve"> (</w:t>
-      </w:r>
-      <w:proofErr w:type="gramStart"/>
-      <w:r>
-        <w:rPr>
-          <w:bdr w:val="none" w:sz="0" w:space="0" w:color="auto" w:frame="1"/>
-          <w:shd w:val="clear" w:color="auto" w:fill="EFF0F1"/>
-        </w:rPr>
-        <w:t>buildTags !</w:t>
-      </w:r>
-      <w:proofErr w:type="gramEnd"/>
-      <w:r>
-        <w:rPr>
-          <w:bdr w:val="none" w:sz="0" w:space="0" w:color="auto" w:frame="1"/>
-          <w:shd w:val="clear" w:color="auto" w:fill="EFF0F1"/>
-        </w:rPr>
-        <w:t xml:space="preserve">= </w:t>
+        <w:t xml:space="preserve"> (buildTags != </w:t>
       </w:r>
       <w:r>
         <w:rPr>
@@ -1242,39 +1134,6 @@
     </w:p>
     <w:p>
       <w:pPr>
-        <w:rPr>
-          <w:b/>
-          <w:bCs/>
-          <w:u w:val="single"/>
-        </w:rPr>
-      </w:pPr>
-      <w:r>
-        <w:rPr>
-          <w:b/>
-          <w:bCs/>
-          <w:u w:val="single"/>
-        </w:rPr>
-        <w:t xml:space="preserve"> </w:t>
-      </w:r>
-      <w:proofErr w:type="gramStart"/>
-      <w:r>
-        <w:rPr>
-          <w:b/>
-          <w:bCs/>
-          <w:u w:val="single"/>
-        </w:rPr>
-        <w:t>Note :</w:t>
-      </w:r>
-      <w:proofErr w:type="gramEnd"/>
-      <w:r>
-        <w:rPr>
-          <w:b/>
-          <w:bCs/>
-          <w:u w:val="single"/>
-        </w:rPr>
-        <w:t xml:space="preserve"> </w:t>
-      </w:r>
-      <w:r>
         <w:rPr>
           <w:rFonts w:ascii="Arial" w:hAnsi="Arial" w:cs="Arial"/>
           <w:color w:val="242729"/>
@@ -1282,17 +1141,14 @@
           <w:szCs w:val="20"/>
           <w:shd w:val="clear" w:color="auto" w:fill="FFFFFF"/>
         </w:rPr>
-        <w:t>If </w:t>
-      </w:r>
-      <w:r>
-        <w:rPr>
-          <w:rStyle w:val="HTMLCode"/>
-          <w:rFonts w:ascii="Consolas" w:eastAsiaTheme="minorHAnsi" w:hAnsi="Consolas"/>
-          <w:color w:val="242729"/>
-          <w:bdr w:val="none" w:sz="0" w:space="0" w:color="auto" w:frame="1"/>
-          <w:shd w:val="clear" w:color="auto" w:fill="EFF0F1"/>
-        </w:rPr>
-        <w:t>Build.TAGS</w:t>
+      </w:pPr>
+      <w:r>
+        <w:rPr>
+          <w:b/>
+          <w:bCs/>
+          <w:u w:val="single"/>
+        </w:rPr>
+        <w:t xml:space="preserve"> Note : </w:t>
       </w:r>
       <w:r>
         <w:rPr>
@@ -1302,8 +1158,113 @@
           <w:szCs w:val="20"/>
           <w:shd w:val="clear" w:color="auto" w:fill="FFFFFF"/>
         </w:rPr>
+        <w:t>If </w:t>
+      </w:r>
+      <w:r>
+        <w:rPr>
+          <w:rStyle w:val="HTMLCode"/>
+          <w:rFonts w:ascii="Consolas" w:eastAsiaTheme="minorHAnsi" w:hAnsi="Consolas"/>
+          <w:color w:val="242729"/>
+          <w:bdr w:val="none" w:sz="0" w:space="0" w:color="auto" w:frame="1"/>
+          <w:shd w:val="clear" w:color="auto" w:fill="EFF0F1"/>
+        </w:rPr>
+        <w:t>Build.TAGS</w:t>
+      </w:r>
+      <w:r>
+        <w:rPr>
+          <w:rFonts w:ascii="Arial" w:hAnsi="Arial" w:cs="Arial"/>
+          <w:color w:val="242729"/>
+          <w:sz w:val="20"/>
+          <w:szCs w:val="20"/>
+          <w:shd w:val="clear" w:color="auto" w:fill="FFFFFF"/>
+        </w:rPr>
         <w:t> contains "test-keys" it does not mean the device is rooted.</w:t>
       </w:r>
+    </w:p>
+    <w:p>
+      <w:pPr>
+        <w:rPr>
+          <w:u w:val="single"/>
+        </w:rPr>
+      </w:pPr>
+      <w:r>
+        <w:rPr>
+          <w:rFonts w:ascii="Arial" w:hAnsi="Arial" w:cs="Arial"/>
+          <w:b/>
+          <w:bCs/>
+          <w:color w:val="242729"/>
+          <w:sz w:val="20"/>
+          <w:szCs w:val="20"/>
+          <w:shd w:val="clear" w:color="auto" w:fill="FFFFFF"/>
+        </w:rPr>
+        <w:t xml:space="preserve"> </w:t>
+      </w:r>
+      <w:r>
+        <w:rPr>
+          <w:rFonts w:ascii="Arial" w:hAnsi="Arial" w:cs="Arial"/>
+          <w:b/>
+          <w:bCs/>
+          <w:color w:val="242729"/>
+          <w:sz w:val="20"/>
+          <w:szCs w:val="20"/>
+          <w:shd w:val="clear" w:color="auto" w:fill="FFFFFF"/>
+        </w:rPr>
+        <w:t>Note</w:t>
+      </w:r>
+      <w:r>
+        <w:rPr>
+          <w:rFonts w:ascii="Arial" w:hAnsi="Arial" w:cs="Arial"/>
+          <w:b/>
+          <w:bCs/>
+          <w:color w:val="242729"/>
+          <w:sz w:val="20"/>
+          <w:szCs w:val="20"/>
+          <w:shd w:val="clear" w:color="auto" w:fill="FFFFFF"/>
+        </w:rPr>
+        <w:t xml:space="preserve"> : </w:t>
+      </w:r>
+      <w:r>
+        <w:rPr>
+          <w:rFonts w:ascii="Arial" w:hAnsi="Arial" w:cs="Arial"/>
+          <w:color w:val="242729"/>
+          <w:sz w:val="20"/>
+          <w:szCs w:val="20"/>
+          <w:shd w:val="clear" w:color="auto" w:fill="FFFFFF"/>
+        </w:rPr>
+        <w:t>the Build tag</w:t>
+      </w:r>
+      <w:r>
+        <w:rPr>
+          <w:rFonts w:ascii="Arial" w:hAnsi="Arial" w:cs="Arial"/>
+          <w:color w:val="242729"/>
+          <w:sz w:val="20"/>
+          <w:szCs w:val="20"/>
+          <w:shd w:val="clear" w:color="auto" w:fill="FFFFFF"/>
+        </w:rPr>
+        <w:t xml:space="preserve"> value</w:t>
+      </w:r>
+      <w:r>
+        <w:rPr>
+          <w:rFonts w:ascii="Arial" w:hAnsi="Arial" w:cs="Arial"/>
+          <w:color w:val="242729"/>
+          <w:sz w:val="20"/>
+          <w:szCs w:val="20"/>
+          <w:shd w:val="clear" w:color="auto" w:fill="FFFFFF"/>
+        </w:rPr>
+        <w:t xml:space="preserve"> in stock android ROMs (original versions from google)</w:t>
+      </w:r>
+      <w:r>
+        <w:rPr>
+          <w:rFonts w:ascii="Arial" w:hAnsi="Arial" w:cs="Arial"/>
+          <w:color w:val="242729"/>
+          <w:sz w:val="20"/>
+          <w:szCs w:val="20"/>
+          <w:shd w:val="clear" w:color="auto" w:fill="FFFFFF"/>
+        </w:rPr>
+        <w:t xml:space="preserve"> is “release-keys”,while the custom versions build tag value is “test-keys’.</w:t>
+      </w:r>
+      <w:bookmarkStart w:id="0" w:name="_GoBack"/>
+      <w:bookmarkEnd w:id="0"/>
     </w:p>
     <w:p>
       <w:pPr>
@@ -1334,23 +1295,13 @@
           <w:shd w:val="clear" w:color="auto" w:fill="FFFFFF"/>
         </w:rPr>
       </w:pPr>
-      <w:proofErr w:type="gramStart"/>
       <w:r>
         <w:rPr>
           <w:rFonts w:asciiTheme="minorBidi" w:hAnsiTheme="minorBidi"/>
           <w:sz w:val="24"/>
           <w:szCs w:val="24"/>
         </w:rPr>
-        <w:t>so</w:t>
-      </w:r>
-      <w:proofErr w:type="gramEnd"/>
-      <w:r>
-        <w:rPr>
-          <w:rFonts w:asciiTheme="minorBidi" w:hAnsiTheme="minorBidi"/>
-          <w:sz w:val="24"/>
-          <w:szCs w:val="24"/>
-        </w:rPr>
-        <w:t xml:space="preserve"> you can use second code </w:t>
+        <w:t xml:space="preserve">so you can use second code </w:t>
       </w:r>
     </w:p>
     <w:p>
@@ -1591,18 +1542,256 @@
           <w:bdr w:val="none" w:sz="0" w:space="0" w:color="auto" w:frame="1"/>
           <w:shd w:val="clear" w:color="auto" w:fill="EFF0F1"/>
         </w:rPr>
+        <w:t xml:space="preserve"> isRooted</w:t>
+      </w:r>
+      <w:r>
+        <w:rPr>
+          <w:rStyle w:val="pun"/>
+          <w:rFonts w:ascii="inherit" w:hAnsi="inherit"/>
+          <w:color w:val="303336"/>
+          <w:bdr w:val="none" w:sz="0" w:space="0" w:color="auto" w:frame="1"/>
+          <w:shd w:val="clear" w:color="auto" w:fill="EFF0F1"/>
+        </w:rPr>
+        <w:t>()</w:t>
+      </w:r>
+      <w:r>
+        <w:rPr>
+          <w:rStyle w:val="pln"/>
+          <w:rFonts w:ascii="inherit" w:hAnsi="inherit"/>
+          <w:color w:val="303336"/>
+          <w:bdr w:val="none" w:sz="0" w:space="0" w:color="auto" w:frame="1"/>
+          <w:shd w:val="clear" w:color="auto" w:fill="EFF0F1"/>
+        </w:rPr>
         <w:t xml:space="preserve"> </w:t>
       </w:r>
-      <w:proofErr w:type="gramStart"/>
-      <w:r>
-        <w:rPr>
-          <w:rStyle w:val="pln"/>
-          <w:rFonts w:ascii="inherit" w:hAnsi="inherit"/>
-          <w:color w:val="303336"/>
-          <w:bdr w:val="none" w:sz="0" w:space="0" w:color="auto" w:frame="1"/>
-          <w:shd w:val="clear" w:color="auto" w:fill="EFF0F1"/>
-        </w:rPr>
-        <w:t>isRooted</w:t>
+      <w:r>
+        <w:rPr>
+          <w:rStyle w:val="pun"/>
+          <w:rFonts w:ascii="inherit" w:hAnsi="inherit"/>
+          <w:color w:val="303336"/>
+          <w:bdr w:val="none" w:sz="0" w:space="0" w:color="auto" w:frame="1"/>
+          <w:shd w:val="clear" w:color="auto" w:fill="EFF0F1"/>
+        </w:rPr>
+        <w:t>{</w:t>
+      </w:r>
+    </w:p>
+    <w:p>
+      <w:pPr>
+        <w:pStyle w:val="NoSpacing"/>
+        <w:rPr>
+          <w:rStyle w:val="pln"/>
+          <w:rFonts w:ascii="inherit" w:hAnsi="inherit"/>
+          <w:color w:val="303336"/>
+          <w:bdr w:val="none" w:sz="0" w:space="0" w:color="auto" w:frame="1"/>
+          <w:shd w:val="clear" w:color="auto" w:fill="EFF0F1"/>
+        </w:rPr>
+      </w:pPr>
+    </w:p>
+    <w:p>
+      <w:pPr>
+        <w:pStyle w:val="NoSpacing"/>
+        <w:rPr>
+          <w:rStyle w:val="pln"/>
+          <w:rFonts w:ascii="inherit" w:hAnsi="inherit"/>
+          <w:color w:val="303336"/>
+          <w:bdr w:val="none" w:sz="0" w:space="0" w:color="auto" w:frame="1"/>
+          <w:shd w:val="clear" w:color="auto" w:fill="EFF0F1"/>
+        </w:rPr>
+      </w:pPr>
+      <w:r>
+        <w:rPr>
+          <w:rStyle w:val="pln"/>
+          <w:rFonts w:ascii="inherit" w:hAnsi="inherit"/>
+          <w:color w:val="303336"/>
+          <w:bdr w:val="none" w:sz="0" w:space="0" w:color="auto" w:frame="1"/>
+          <w:shd w:val="clear" w:color="auto" w:fill="EFF0F1"/>
+        </w:rPr>
+        <w:t xml:space="preserve">    </w:t>
+      </w:r>
+      <w:r>
+        <w:rPr>
+          <w:rStyle w:val="com"/>
+          <w:rFonts w:ascii="inherit" w:hAnsi="inherit"/>
+          <w:color w:val="858C93"/>
+          <w:bdr w:val="none" w:sz="0" w:space="0" w:color="auto" w:frame="1"/>
+          <w:shd w:val="clear" w:color="auto" w:fill="EFF0F1"/>
+        </w:rPr>
+        <w:t>// get from build info</w:t>
+      </w:r>
+    </w:p>
+    <w:p>
+      <w:pPr>
+        <w:pStyle w:val="NoSpacing"/>
+        <w:rPr>
+          <w:rStyle w:val="pln"/>
+          <w:rFonts w:ascii="inherit" w:hAnsi="inherit"/>
+          <w:color w:val="303336"/>
+          <w:bdr w:val="none" w:sz="0" w:space="0" w:color="auto" w:frame="1"/>
+          <w:shd w:val="clear" w:color="auto" w:fill="EFF0F1"/>
+        </w:rPr>
+      </w:pPr>
+      <w:r>
+        <w:rPr>
+          <w:rStyle w:val="pln"/>
+          <w:rFonts w:ascii="inherit" w:hAnsi="inherit"/>
+          <w:color w:val="303336"/>
+          <w:bdr w:val="none" w:sz="0" w:space="0" w:color="auto" w:frame="1"/>
+          <w:shd w:val="clear" w:color="auto" w:fill="EFF0F1"/>
+        </w:rPr>
+        <w:t xml:space="preserve">    </w:t>
+      </w:r>
+      <w:r>
+        <w:rPr>
+          <w:rStyle w:val="typ"/>
+          <w:rFonts w:ascii="inherit" w:hAnsi="inherit"/>
+          <w:color w:val="2B91AF"/>
+          <w:bdr w:val="none" w:sz="0" w:space="0" w:color="auto" w:frame="1"/>
+          <w:shd w:val="clear" w:color="auto" w:fill="EFF0F1"/>
+        </w:rPr>
+        <w:t>String</w:t>
+      </w:r>
+      <w:r>
+        <w:rPr>
+          <w:rStyle w:val="pln"/>
+          <w:rFonts w:ascii="inherit" w:hAnsi="inherit"/>
+          <w:color w:val="303336"/>
+          <w:bdr w:val="none" w:sz="0" w:space="0" w:color="auto" w:frame="1"/>
+          <w:shd w:val="clear" w:color="auto" w:fill="EFF0F1"/>
+        </w:rPr>
+        <w:t xml:space="preserve"> buildTags </w:t>
+      </w:r>
+      <w:r>
+        <w:rPr>
+          <w:rStyle w:val="pun"/>
+          <w:rFonts w:ascii="inherit" w:hAnsi="inherit"/>
+          <w:color w:val="303336"/>
+          <w:bdr w:val="none" w:sz="0" w:space="0" w:color="auto" w:frame="1"/>
+          <w:shd w:val="clear" w:color="auto" w:fill="EFF0F1"/>
+        </w:rPr>
+        <w:t>=</w:t>
+      </w:r>
+      <w:r>
+        <w:rPr>
+          <w:rStyle w:val="pln"/>
+          <w:rFonts w:ascii="inherit" w:hAnsi="inherit"/>
+          <w:color w:val="303336"/>
+          <w:bdr w:val="none" w:sz="0" w:space="0" w:color="auto" w:frame="1"/>
+          <w:shd w:val="clear" w:color="auto" w:fill="EFF0F1"/>
+        </w:rPr>
+        <w:t xml:space="preserve"> android</w:t>
+      </w:r>
+      <w:r>
+        <w:rPr>
+          <w:rStyle w:val="pun"/>
+          <w:rFonts w:ascii="inherit" w:hAnsi="inherit"/>
+          <w:color w:val="303336"/>
+          <w:bdr w:val="none" w:sz="0" w:space="0" w:color="auto" w:frame="1"/>
+          <w:shd w:val="clear" w:color="auto" w:fill="EFF0F1"/>
+        </w:rPr>
+        <w:t>.</w:t>
+      </w:r>
+      <w:r>
+        <w:rPr>
+          <w:rStyle w:val="pln"/>
+          <w:rFonts w:ascii="inherit" w:hAnsi="inherit"/>
+          <w:color w:val="303336"/>
+          <w:bdr w:val="none" w:sz="0" w:space="0" w:color="auto" w:frame="1"/>
+          <w:shd w:val="clear" w:color="auto" w:fill="EFF0F1"/>
+        </w:rPr>
+        <w:t>os</w:t>
+      </w:r>
+      <w:r>
+        <w:rPr>
+          <w:rStyle w:val="pun"/>
+          <w:rFonts w:ascii="inherit" w:hAnsi="inherit"/>
+          <w:color w:val="303336"/>
+          <w:bdr w:val="none" w:sz="0" w:space="0" w:color="auto" w:frame="1"/>
+          <w:shd w:val="clear" w:color="auto" w:fill="EFF0F1"/>
+        </w:rPr>
+        <w:t>.</w:t>
+      </w:r>
+      <w:r>
+        <w:rPr>
+          <w:rStyle w:val="typ"/>
+          <w:rFonts w:ascii="inherit" w:hAnsi="inherit"/>
+          <w:color w:val="2B91AF"/>
+          <w:bdr w:val="none" w:sz="0" w:space="0" w:color="auto" w:frame="1"/>
+          <w:shd w:val="clear" w:color="auto" w:fill="EFF0F1"/>
+        </w:rPr>
+        <w:t>Build</w:t>
+      </w:r>
+      <w:r>
+        <w:rPr>
+          <w:rStyle w:val="pun"/>
+          <w:rFonts w:ascii="inherit" w:hAnsi="inherit"/>
+          <w:color w:val="303336"/>
+          <w:bdr w:val="none" w:sz="0" w:space="0" w:color="auto" w:frame="1"/>
+          <w:shd w:val="clear" w:color="auto" w:fill="EFF0F1"/>
+        </w:rPr>
+        <w:t>.</w:t>
+      </w:r>
+      <w:r>
+        <w:rPr>
+          <w:rStyle w:val="pln"/>
+          <w:rFonts w:ascii="inherit" w:hAnsi="inherit"/>
+          <w:color w:val="303336"/>
+          <w:bdr w:val="none" w:sz="0" w:space="0" w:color="auto" w:frame="1"/>
+          <w:shd w:val="clear" w:color="auto" w:fill="EFF0F1"/>
+        </w:rPr>
+        <w:t>TAGS</w:t>
+      </w:r>
+      <w:r>
+        <w:rPr>
+          <w:rStyle w:val="pun"/>
+          <w:rFonts w:ascii="inherit" w:hAnsi="inherit"/>
+          <w:color w:val="303336"/>
+          <w:bdr w:val="none" w:sz="0" w:space="0" w:color="auto" w:frame="1"/>
+          <w:shd w:val="clear" w:color="auto" w:fill="EFF0F1"/>
+        </w:rPr>
+        <w:t>;</w:t>
+      </w:r>
+    </w:p>
+    <w:p>
+      <w:pPr>
+        <w:pStyle w:val="NoSpacing"/>
+        <w:rPr>
+          <w:rStyle w:val="pln"/>
+          <w:rFonts w:ascii="inherit" w:hAnsi="inherit"/>
+          <w:color w:val="303336"/>
+          <w:bdr w:val="none" w:sz="0" w:space="0" w:color="auto" w:frame="1"/>
+          <w:shd w:val="clear" w:color="auto" w:fill="EFF0F1"/>
+        </w:rPr>
+      </w:pPr>
+      <w:r>
+        <w:rPr>
+          <w:rStyle w:val="pln"/>
+          <w:rFonts w:ascii="inherit" w:hAnsi="inherit"/>
+          <w:color w:val="303336"/>
+          <w:bdr w:val="none" w:sz="0" w:space="0" w:color="auto" w:frame="1"/>
+          <w:shd w:val="clear" w:color="auto" w:fill="EFF0F1"/>
+        </w:rPr>
+        <w:lastRenderedPageBreak/>
+        <w:t xml:space="preserve">    </w:t>
+      </w:r>
+      <w:r>
+        <w:rPr>
+          <w:rStyle w:val="kwd"/>
+          <w:rFonts w:ascii="inherit" w:hAnsi="inherit"/>
+          <w:color w:val="101094"/>
+          <w:bdr w:val="none" w:sz="0" w:space="0" w:color="auto" w:frame="1"/>
+          <w:shd w:val="clear" w:color="auto" w:fill="EFF0F1"/>
+        </w:rPr>
+        <w:t>if</w:t>
+      </w:r>
+      <w:r>
+        <w:rPr>
+          <w:rStyle w:val="pln"/>
+          <w:rFonts w:ascii="inherit" w:hAnsi="inherit"/>
+          <w:color w:val="303336"/>
+          <w:bdr w:val="none" w:sz="0" w:space="0" w:color="auto" w:frame="1"/>
+          <w:shd w:val="clear" w:color="auto" w:fill="EFF0F1"/>
+        </w:rPr>
+        <w:t xml:space="preserve"> </w:t>
       </w:r>
       <w:r>
         <w:rPr>
@@ -1614,7 +1803,756 @@
         </w:rPr>
         <w:t>(</w:t>
       </w:r>
-      <w:proofErr w:type="gramEnd"/>
+      <w:r>
+        <w:rPr>
+          <w:rStyle w:val="pln"/>
+          <w:rFonts w:ascii="inherit" w:hAnsi="inherit"/>
+          <w:color w:val="303336"/>
+          <w:bdr w:val="none" w:sz="0" w:space="0" w:color="auto" w:frame="1"/>
+          <w:shd w:val="clear" w:color="auto" w:fill="EFF0F1"/>
+        </w:rPr>
+        <w:t xml:space="preserve">buildTags </w:t>
+      </w:r>
+      <w:r>
+        <w:rPr>
+          <w:rStyle w:val="pun"/>
+          <w:rFonts w:ascii="inherit" w:hAnsi="inherit"/>
+          <w:color w:val="303336"/>
+          <w:bdr w:val="none" w:sz="0" w:space="0" w:color="auto" w:frame="1"/>
+          <w:shd w:val="clear" w:color="auto" w:fill="EFF0F1"/>
+        </w:rPr>
+        <w:t>!=</w:t>
+      </w:r>
+      <w:r>
+        <w:rPr>
+          <w:rStyle w:val="pln"/>
+          <w:rFonts w:ascii="inherit" w:hAnsi="inherit"/>
+          <w:color w:val="303336"/>
+          <w:bdr w:val="none" w:sz="0" w:space="0" w:color="auto" w:frame="1"/>
+          <w:shd w:val="clear" w:color="auto" w:fill="EFF0F1"/>
+        </w:rPr>
+        <w:t xml:space="preserve"> </w:t>
+      </w:r>
+      <w:r>
+        <w:rPr>
+          <w:rStyle w:val="kwd"/>
+          <w:rFonts w:ascii="inherit" w:hAnsi="inherit"/>
+          <w:color w:val="101094"/>
+          <w:bdr w:val="none" w:sz="0" w:space="0" w:color="auto" w:frame="1"/>
+          <w:shd w:val="clear" w:color="auto" w:fill="EFF0F1"/>
+        </w:rPr>
+        <w:t>null</w:t>
+      </w:r>
+      <w:r>
+        <w:rPr>
+          <w:rStyle w:val="pln"/>
+          <w:rFonts w:ascii="inherit" w:hAnsi="inherit"/>
+          <w:color w:val="303336"/>
+          <w:bdr w:val="none" w:sz="0" w:space="0" w:color="auto" w:frame="1"/>
+          <w:shd w:val="clear" w:color="auto" w:fill="EFF0F1"/>
+        </w:rPr>
+        <w:t xml:space="preserve"> </w:t>
+      </w:r>
+      <w:r>
+        <w:rPr>
+          <w:rStyle w:val="pun"/>
+          <w:rFonts w:ascii="inherit" w:hAnsi="inherit"/>
+          <w:color w:val="303336"/>
+          <w:bdr w:val="none" w:sz="0" w:space="0" w:color="auto" w:frame="1"/>
+          <w:shd w:val="clear" w:color="auto" w:fill="EFF0F1"/>
+        </w:rPr>
+        <w:t>&amp;&amp;</w:t>
+      </w:r>
+      <w:r>
+        <w:rPr>
+          <w:rStyle w:val="pln"/>
+          <w:rFonts w:ascii="inherit" w:hAnsi="inherit"/>
+          <w:color w:val="303336"/>
+          <w:bdr w:val="none" w:sz="0" w:space="0" w:color="auto" w:frame="1"/>
+          <w:shd w:val="clear" w:color="auto" w:fill="EFF0F1"/>
+        </w:rPr>
+        <w:t xml:space="preserve"> buildTags</w:t>
+      </w:r>
+      <w:r>
+        <w:rPr>
+          <w:rStyle w:val="pun"/>
+          <w:rFonts w:ascii="inherit" w:hAnsi="inherit"/>
+          <w:color w:val="303336"/>
+          <w:bdr w:val="none" w:sz="0" w:space="0" w:color="auto" w:frame="1"/>
+          <w:shd w:val="clear" w:color="auto" w:fill="EFF0F1"/>
+        </w:rPr>
+        <w:t>.</w:t>
+      </w:r>
+      <w:r>
+        <w:rPr>
+          <w:rStyle w:val="pln"/>
+          <w:rFonts w:ascii="inherit" w:hAnsi="inherit"/>
+          <w:color w:val="303336"/>
+          <w:bdr w:val="none" w:sz="0" w:space="0" w:color="auto" w:frame="1"/>
+          <w:shd w:val="clear" w:color="auto" w:fill="EFF0F1"/>
+        </w:rPr>
+        <w:t>contains</w:t>
+      </w:r>
+      <w:r>
+        <w:rPr>
+          <w:rStyle w:val="pun"/>
+          <w:rFonts w:ascii="inherit" w:hAnsi="inherit"/>
+          <w:color w:val="303336"/>
+          <w:bdr w:val="none" w:sz="0" w:space="0" w:color="auto" w:frame="1"/>
+          <w:shd w:val="clear" w:color="auto" w:fill="EFF0F1"/>
+        </w:rPr>
+        <w:t>(</w:t>
+      </w:r>
+      <w:r>
+        <w:rPr>
+          <w:rStyle w:val="str"/>
+          <w:rFonts w:ascii="inherit" w:hAnsi="inherit"/>
+          <w:color w:val="7D2727"/>
+          <w:bdr w:val="none" w:sz="0" w:space="0" w:color="auto" w:frame="1"/>
+          <w:shd w:val="clear" w:color="auto" w:fill="EFF0F1"/>
+        </w:rPr>
+        <w:t>"test-keys"</w:t>
+      </w:r>
+      <w:r>
+        <w:rPr>
+          <w:rStyle w:val="pun"/>
+          <w:rFonts w:ascii="inherit" w:hAnsi="inherit"/>
+          <w:color w:val="303336"/>
+          <w:bdr w:val="none" w:sz="0" w:space="0" w:color="auto" w:frame="1"/>
+          <w:shd w:val="clear" w:color="auto" w:fill="EFF0F1"/>
+        </w:rPr>
+        <w:t>))</w:t>
+      </w:r>
+      <w:r>
+        <w:rPr>
+          <w:rStyle w:val="pln"/>
+          <w:rFonts w:ascii="inherit" w:hAnsi="inherit"/>
+          <w:color w:val="303336"/>
+          <w:bdr w:val="none" w:sz="0" w:space="0" w:color="auto" w:frame="1"/>
+          <w:shd w:val="clear" w:color="auto" w:fill="EFF0F1"/>
+        </w:rPr>
+        <w:t xml:space="preserve"> </w:t>
+      </w:r>
+      <w:r>
+        <w:rPr>
+          <w:rStyle w:val="pun"/>
+          <w:rFonts w:ascii="inherit" w:hAnsi="inherit"/>
+          <w:color w:val="303336"/>
+          <w:bdr w:val="none" w:sz="0" w:space="0" w:color="auto" w:frame="1"/>
+          <w:shd w:val="clear" w:color="auto" w:fill="EFF0F1"/>
+        </w:rPr>
+        <w:t>{</w:t>
+      </w:r>
+    </w:p>
+    <w:p>
+      <w:pPr>
+        <w:pStyle w:val="NoSpacing"/>
+        <w:rPr>
+          <w:rStyle w:val="pln"/>
+          <w:rFonts w:ascii="inherit" w:hAnsi="inherit"/>
+          <w:color w:val="303336"/>
+          <w:bdr w:val="none" w:sz="0" w:space="0" w:color="auto" w:frame="1"/>
+          <w:shd w:val="clear" w:color="auto" w:fill="EFF0F1"/>
+        </w:rPr>
+      </w:pPr>
+      <w:r>
+        <w:rPr>
+          <w:rStyle w:val="pln"/>
+          <w:rFonts w:ascii="inherit" w:hAnsi="inherit"/>
+          <w:color w:val="303336"/>
+          <w:bdr w:val="none" w:sz="0" w:space="0" w:color="auto" w:frame="1"/>
+          <w:shd w:val="clear" w:color="auto" w:fill="EFF0F1"/>
+        </w:rPr>
+        <w:t xml:space="preserve">      </w:t>
+      </w:r>
+      <w:r>
+        <w:rPr>
+          <w:rStyle w:val="kwd"/>
+          <w:rFonts w:ascii="inherit" w:hAnsi="inherit"/>
+          <w:color w:val="101094"/>
+          <w:bdr w:val="none" w:sz="0" w:space="0" w:color="auto" w:frame="1"/>
+          <w:shd w:val="clear" w:color="auto" w:fill="EFF0F1"/>
+        </w:rPr>
+        <w:t>return</w:t>
+      </w:r>
+      <w:r>
+        <w:rPr>
+          <w:rStyle w:val="pln"/>
+          <w:rFonts w:ascii="inherit" w:hAnsi="inherit"/>
+          <w:color w:val="303336"/>
+          <w:bdr w:val="none" w:sz="0" w:space="0" w:color="auto" w:frame="1"/>
+          <w:shd w:val="clear" w:color="auto" w:fill="EFF0F1"/>
+        </w:rPr>
+        <w:t xml:space="preserve"> </w:t>
+      </w:r>
+      <w:r>
+        <w:rPr>
+          <w:rStyle w:val="kwd"/>
+          <w:rFonts w:ascii="inherit" w:hAnsi="inherit"/>
+          <w:color w:val="101094"/>
+          <w:bdr w:val="none" w:sz="0" w:space="0" w:color="auto" w:frame="1"/>
+          <w:shd w:val="clear" w:color="auto" w:fill="EFF0F1"/>
+        </w:rPr>
+        <w:t>true</w:t>
+      </w:r>
+      <w:r>
+        <w:rPr>
+          <w:rStyle w:val="pun"/>
+          <w:rFonts w:ascii="inherit" w:hAnsi="inherit"/>
+          <w:color w:val="303336"/>
+          <w:bdr w:val="none" w:sz="0" w:space="0" w:color="auto" w:frame="1"/>
+          <w:shd w:val="clear" w:color="auto" w:fill="EFF0F1"/>
+        </w:rPr>
+        <w:t>;</w:t>
+      </w:r>
+    </w:p>
+    <w:p>
+      <w:pPr>
+        <w:pStyle w:val="NoSpacing"/>
+        <w:rPr>
+          <w:rStyle w:val="pln"/>
+          <w:rFonts w:ascii="inherit" w:hAnsi="inherit"/>
+          <w:color w:val="303336"/>
+          <w:bdr w:val="none" w:sz="0" w:space="0" w:color="auto" w:frame="1"/>
+          <w:shd w:val="clear" w:color="auto" w:fill="EFF0F1"/>
+        </w:rPr>
+      </w:pPr>
+      <w:r>
+        <w:rPr>
+          <w:rStyle w:val="pln"/>
+          <w:rFonts w:ascii="inherit" w:hAnsi="inherit"/>
+          <w:color w:val="303336"/>
+          <w:bdr w:val="none" w:sz="0" w:space="0" w:color="auto" w:frame="1"/>
+          <w:shd w:val="clear" w:color="auto" w:fill="EFF0F1"/>
+        </w:rPr>
+        <w:t xml:space="preserve">    </w:t>
+      </w:r>
+      <w:r>
+        <w:rPr>
+          <w:rStyle w:val="pun"/>
+          <w:rFonts w:ascii="inherit" w:hAnsi="inherit"/>
+          <w:color w:val="303336"/>
+          <w:bdr w:val="none" w:sz="0" w:space="0" w:color="auto" w:frame="1"/>
+          <w:shd w:val="clear" w:color="auto" w:fill="EFF0F1"/>
+        </w:rPr>
+        <w:t>}</w:t>
+      </w:r>
+    </w:p>
+    <w:p>
+      <w:pPr>
+        <w:pStyle w:val="NoSpacing"/>
+        <w:rPr>
+          <w:rStyle w:val="pln"/>
+          <w:rFonts w:ascii="inherit" w:hAnsi="inherit"/>
+          <w:color w:val="303336"/>
+          <w:bdr w:val="none" w:sz="0" w:space="0" w:color="auto" w:frame="1"/>
+          <w:shd w:val="clear" w:color="auto" w:fill="EFF0F1"/>
+        </w:rPr>
+      </w:pPr>
+    </w:p>
+    <w:p>
+      <w:pPr>
+        <w:pStyle w:val="NoSpacing"/>
+        <w:rPr>
+          <w:rStyle w:val="pln"/>
+          <w:rFonts w:ascii="inherit" w:hAnsi="inherit"/>
+          <w:color w:val="303336"/>
+          <w:bdr w:val="none" w:sz="0" w:space="0" w:color="auto" w:frame="1"/>
+          <w:shd w:val="clear" w:color="auto" w:fill="EFF0F1"/>
+        </w:rPr>
+      </w:pPr>
+      <w:r>
+        <w:rPr>
+          <w:rStyle w:val="pln"/>
+          <w:rFonts w:ascii="inherit" w:hAnsi="inherit"/>
+          <w:color w:val="303336"/>
+          <w:bdr w:val="none" w:sz="0" w:space="0" w:color="auto" w:frame="1"/>
+          <w:shd w:val="clear" w:color="auto" w:fill="EFF0F1"/>
+        </w:rPr>
+        <w:t xml:space="preserve">    </w:t>
+      </w:r>
+      <w:r>
+        <w:rPr>
+          <w:rStyle w:val="com"/>
+          <w:rFonts w:ascii="inherit" w:hAnsi="inherit"/>
+          <w:color w:val="858C93"/>
+          <w:bdr w:val="none" w:sz="0" w:space="0" w:color="auto" w:frame="1"/>
+          <w:shd w:val="clear" w:color="auto" w:fill="EFF0F1"/>
+        </w:rPr>
+        <w:t>// check if /system/app/Superuser.apk is present</w:t>
+      </w:r>
+    </w:p>
+    <w:p>
+      <w:pPr>
+        <w:pStyle w:val="NoSpacing"/>
+        <w:rPr>
+          <w:rStyle w:val="pln"/>
+          <w:rFonts w:ascii="inherit" w:hAnsi="inherit"/>
+          <w:color w:val="303336"/>
+          <w:bdr w:val="none" w:sz="0" w:space="0" w:color="auto" w:frame="1"/>
+          <w:shd w:val="clear" w:color="auto" w:fill="EFF0F1"/>
+        </w:rPr>
+      </w:pPr>
+      <w:r>
+        <w:rPr>
+          <w:rStyle w:val="pln"/>
+          <w:rFonts w:ascii="inherit" w:hAnsi="inherit"/>
+          <w:color w:val="303336"/>
+          <w:bdr w:val="none" w:sz="0" w:space="0" w:color="auto" w:frame="1"/>
+          <w:shd w:val="clear" w:color="auto" w:fill="EFF0F1"/>
+        </w:rPr>
+        <w:t xml:space="preserve">    </w:t>
+      </w:r>
+      <w:r>
+        <w:rPr>
+          <w:rStyle w:val="kwd"/>
+          <w:rFonts w:ascii="inherit" w:hAnsi="inherit"/>
+          <w:color w:val="101094"/>
+          <w:bdr w:val="none" w:sz="0" w:space="0" w:color="auto" w:frame="1"/>
+          <w:shd w:val="clear" w:color="auto" w:fill="EFF0F1"/>
+        </w:rPr>
+        <w:t>try</w:t>
+      </w:r>
+      <w:r>
+        <w:rPr>
+          <w:rStyle w:val="pln"/>
+          <w:rFonts w:ascii="inherit" w:hAnsi="inherit"/>
+          <w:color w:val="303336"/>
+          <w:bdr w:val="none" w:sz="0" w:space="0" w:color="auto" w:frame="1"/>
+          <w:shd w:val="clear" w:color="auto" w:fill="EFF0F1"/>
+        </w:rPr>
+        <w:t xml:space="preserve"> </w:t>
+      </w:r>
+      <w:r>
+        <w:rPr>
+          <w:rStyle w:val="pun"/>
+          <w:rFonts w:ascii="inherit" w:hAnsi="inherit"/>
+          <w:color w:val="303336"/>
+          <w:bdr w:val="none" w:sz="0" w:space="0" w:color="auto" w:frame="1"/>
+          <w:shd w:val="clear" w:color="auto" w:fill="EFF0F1"/>
+        </w:rPr>
+        <w:t>{</w:t>
+      </w:r>
+    </w:p>
+    <w:p>
+      <w:pPr>
+        <w:pStyle w:val="NoSpacing"/>
+        <w:rPr>
+          <w:rStyle w:val="pln"/>
+          <w:rFonts w:ascii="inherit" w:hAnsi="inherit"/>
+          <w:color w:val="303336"/>
+          <w:bdr w:val="none" w:sz="0" w:space="0" w:color="auto" w:frame="1"/>
+          <w:shd w:val="clear" w:color="auto" w:fill="EFF0F1"/>
+        </w:rPr>
+      </w:pPr>
+      <w:r>
+        <w:rPr>
+          <w:rStyle w:val="pln"/>
+          <w:rFonts w:ascii="inherit" w:hAnsi="inherit"/>
+          <w:color w:val="303336"/>
+          <w:bdr w:val="none" w:sz="0" w:space="0" w:color="auto" w:frame="1"/>
+          <w:shd w:val="clear" w:color="auto" w:fill="EFF0F1"/>
+        </w:rPr>
+        <w:t xml:space="preserve">      </w:t>
+      </w:r>
+      <w:r>
+        <w:rPr>
+          <w:rStyle w:val="typ"/>
+          <w:rFonts w:ascii="inherit" w:hAnsi="inherit"/>
+          <w:color w:val="2B91AF"/>
+          <w:bdr w:val="none" w:sz="0" w:space="0" w:color="auto" w:frame="1"/>
+          <w:shd w:val="clear" w:color="auto" w:fill="EFF0F1"/>
+        </w:rPr>
+        <w:t>File</w:t>
+      </w:r>
+      <w:r>
+        <w:rPr>
+          <w:rStyle w:val="pln"/>
+          <w:rFonts w:ascii="inherit" w:hAnsi="inherit"/>
+          <w:color w:val="303336"/>
+          <w:bdr w:val="none" w:sz="0" w:space="0" w:color="auto" w:frame="1"/>
+          <w:shd w:val="clear" w:color="auto" w:fill="EFF0F1"/>
+        </w:rPr>
+        <w:t xml:space="preserve"> file </w:t>
+      </w:r>
+      <w:r>
+        <w:rPr>
+          <w:rStyle w:val="pun"/>
+          <w:rFonts w:ascii="inherit" w:hAnsi="inherit"/>
+          <w:color w:val="303336"/>
+          <w:bdr w:val="none" w:sz="0" w:space="0" w:color="auto" w:frame="1"/>
+          <w:shd w:val="clear" w:color="auto" w:fill="EFF0F1"/>
+        </w:rPr>
+        <w:t>=</w:t>
+      </w:r>
+      <w:r>
+        <w:rPr>
+          <w:rStyle w:val="pln"/>
+          <w:rFonts w:ascii="inherit" w:hAnsi="inherit"/>
+          <w:color w:val="303336"/>
+          <w:bdr w:val="none" w:sz="0" w:space="0" w:color="auto" w:frame="1"/>
+          <w:shd w:val="clear" w:color="auto" w:fill="EFF0F1"/>
+        </w:rPr>
+        <w:t xml:space="preserve"> </w:t>
+      </w:r>
+      <w:r>
+        <w:rPr>
+          <w:rStyle w:val="kwd"/>
+          <w:rFonts w:ascii="inherit" w:hAnsi="inherit"/>
+          <w:color w:val="101094"/>
+          <w:bdr w:val="none" w:sz="0" w:space="0" w:color="auto" w:frame="1"/>
+          <w:shd w:val="clear" w:color="auto" w:fill="EFF0F1"/>
+        </w:rPr>
+        <w:t>new</w:t>
+      </w:r>
+      <w:r>
+        <w:rPr>
+          <w:rStyle w:val="pln"/>
+          <w:rFonts w:ascii="inherit" w:hAnsi="inherit"/>
+          <w:color w:val="303336"/>
+          <w:bdr w:val="none" w:sz="0" w:space="0" w:color="auto" w:frame="1"/>
+          <w:shd w:val="clear" w:color="auto" w:fill="EFF0F1"/>
+        </w:rPr>
+        <w:t xml:space="preserve"> </w:t>
+      </w:r>
+      <w:r>
+        <w:rPr>
+          <w:rStyle w:val="typ"/>
+          <w:rFonts w:ascii="inherit" w:hAnsi="inherit"/>
+          <w:color w:val="2B91AF"/>
+          <w:bdr w:val="none" w:sz="0" w:space="0" w:color="auto" w:frame="1"/>
+          <w:shd w:val="clear" w:color="auto" w:fill="EFF0F1"/>
+        </w:rPr>
+        <w:t>File</w:t>
+      </w:r>
+      <w:r>
+        <w:rPr>
+          <w:rStyle w:val="pun"/>
+          <w:rFonts w:ascii="inherit" w:hAnsi="inherit"/>
+          <w:color w:val="303336"/>
+          <w:bdr w:val="none" w:sz="0" w:space="0" w:color="auto" w:frame="1"/>
+          <w:shd w:val="clear" w:color="auto" w:fill="EFF0F1"/>
+        </w:rPr>
+        <w:t>(</w:t>
+      </w:r>
+      <w:r>
+        <w:rPr>
+          <w:rStyle w:val="str"/>
+          <w:rFonts w:ascii="inherit" w:hAnsi="inherit"/>
+          <w:color w:val="7D2727"/>
+          <w:bdr w:val="none" w:sz="0" w:space="0" w:color="auto" w:frame="1"/>
+          <w:shd w:val="clear" w:color="auto" w:fill="EFF0F1"/>
+        </w:rPr>
+        <w:t>"/system/app/Superuser.apk"</w:t>
+      </w:r>
+      <w:r>
+        <w:rPr>
+          <w:rStyle w:val="pun"/>
+          <w:rFonts w:ascii="inherit" w:hAnsi="inherit"/>
+          <w:color w:val="303336"/>
+          <w:bdr w:val="none" w:sz="0" w:space="0" w:color="auto" w:frame="1"/>
+          <w:shd w:val="clear" w:color="auto" w:fill="EFF0F1"/>
+        </w:rPr>
+        <w:t>);</w:t>
+      </w:r>
+    </w:p>
+    <w:p>
+      <w:pPr>
+        <w:pStyle w:val="NoSpacing"/>
+        <w:rPr>
+          <w:rStyle w:val="pln"/>
+          <w:rFonts w:ascii="inherit" w:hAnsi="inherit"/>
+          <w:color w:val="303336"/>
+          <w:bdr w:val="none" w:sz="0" w:space="0" w:color="auto" w:frame="1"/>
+          <w:shd w:val="clear" w:color="auto" w:fill="EFF0F1"/>
+        </w:rPr>
+      </w:pPr>
+      <w:r>
+        <w:rPr>
+          <w:rStyle w:val="pln"/>
+          <w:rFonts w:ascii="inherit" w:hAnsi="inherit"/>
+          <w:color w:val="303336"/>
+          <w:bdr w:val="none" w:sz="0" w:space="0" w:color="auto" w:frame="1"/>
+          <w:shd w:val="clear" w:color="auto" w:fill="EFF0F1"/>
+        </w:rPr>
+        <w:t xml:space="preserve">      </w:t>
+      </w:r>
+      <w:r>
+        <w:rPr>
+          <w:rStyle w:val="kwd"/>
+          <w:rFonts w:ascii="inherit" w:hAnsi="inherit"/>
+          <w:color w:val="101094"/>
+          <w:bdr w:val="none" w:sz="0" w:space="0" w:color="auto" w:frame="1"/>
+          <w:shd w:val="clear" w:color="auto" w:fill="EFF0F1"/>
+        </w:rPr>
+        <w:t>if</w:t>
+      </w:r>
+      <w:r>
+        <w:rPr>
+          <w:rStyle w:val="pln"/>
+          <w:rFonts w:ascii="inherit" w:hAnsi="inherit"/>
+          <w:color w:val="303336"/>
+          <w:bdr w:val="none" w:sz="0" w:space="0" w:color="auto" w:frame="1"/>
+          <w:shd w:val="clear" w:color="auto" w:fill="EFF0F1"/>
+        </w:rPr>
+        <w:t xml:space="preserve"> </w:t>
+      </w:r>
+      <w:r>
+        <w:rPr>
+          <w:rStyle w:val="pun"/>
+          <w:rFonts w:ascii="inherit" w:hAnsi="inherit"/>
+          <w:color w:val="303336"/>
+          <w:bdr w:val="none" w:sz="0" w:space="0" w:color="auto" w:frame="1"/>
+          <w:shd w:val="clear" w:color="auto" w:fill="EFF0F1"/>
+        </w:rPr>
+        <w:t>(</w:t>
+      </w:r>
+      <w:r>
+        <w:rPr>
+          <w:rStyle w:val="pln"/>
+          <w:rFonts w:ascii="inherit" w:hAnsi="inherit"/>
+          <w:color w:val="303336"/>
+          <w:bdr w:val="none" w:sz="0" w:space="0" w:color="auto" w:frame="1"/>
+          <w:shd w:val="clear" w:color="auto" w:fill="EFF0F1"/>
+        </w:rPr>
+        <w:t>file</w:t>
+      </w:r>
+      <w:r>
+        <w:rPr>
+          <w:rStyle w:val="pun"/>
+          <w:rFonts w:ascii="inherit" w:hAnsi="inherit"/>
+          <w:color w:val="303336"/>
+          <w:bdr w:val="none" w:sz="0" w:space="0" w:color="auto" w:frame="1"/>
+          <w:shd w:val="clear" w:color="auto" w:fill="EFF0F1"/>
+        </w:rPr>
+        <w:t>.</w:t>
+      </w:r>
+      <w:r>
+        <w:rPr>
+          <w:rStyle w:val="pln"/>
+          <w:rFonts w:ascii="inherit" w:hAnsi="inherit"/>
+          <w:color w:val="303336"/>
+          <w:bdr w:val="none" w:sz="0" w:space="0" w:color="auto" w:frame="1"/>
+          <w:shd w:val="clear" w:color="auto" w:fill="EFF0F1"/>
+        </w:rPr>
+        <w:t>exists</w:t>
+      </w:r>
+      <w:r>
+        <w:rPr>
+          <w:rStyle w:val="pun"/>
+          <w:rFonts w:ascii="inherit" w:hAnsi="inherit"/>
+          <w:color w:val="303336"/>
+          <w:bdr w:val="none" w:sz="0" w:space="0" w:color="auto" w:frame="1"/>
+          <w:shd w:val="clear" w:color="auto" w:fill="EFF0F1"/>
+        </w:rPr>
+        <w:t>())</w:t>
+      </w:r>
+      <w:r>
+        <w:rPr>
+          <w:rStyle w:val="pln"/>
+          <w:rFonts w:ascii="inherit" w:hAnsi="inherit"/>
+          <w:color w:val="303336"/>
+          <w:bdr w:val="none" w:sz="0" w:space="0" w:color="auto" w:frame="1"/>
+          <w:shd w:val="clear" w:color="auto" w:fill="EFF0F1"/>
+        </w:rPr>
+        <w:t xml:space="preserve"> </w:t>
+      </w:r>
+      <w:r>
+        <w:rPr>
+          <w:rStyle w:val="pun"/>
+          <w:rFonts w:ascii="inherit" w:hAnsi="inherit"/>
+          <w:color w:val="303336"/>
+          <w:bdr w:val="none" w:sz="0" w:space="0" w:color="auto" w:frame="1"/>
+          <w:shd w:val="clear" w:color="auto" w:fill="EFF0F1"/>
+        </w:rPr>
+        <w:t>{</w:t>
+      </w:r>
+    </w:p>
+    <w:p>
+      <w:pPr>
+        <w:pStyle w:val="NoSpacing"/>
+        <w:rPr>
+          <w:rStyle w:val="pln"/>
+          <w:rFonts w:ascii="inherit" w:hAnsi="inherit"/>
+          <w:color w:val="303336"/>
+          <w:bdr w:val="none" w:sz="0" w:space="0" w:color="auto" w:frame="1"/>
+          <w:shd w:val="clear" w:color="auto" w:fill="EFF0F1"/>
+        </w:rPr>
+      </w:pPr>
+      <w:r>
+        <w:rPr>
+          <w:rStyle w:val="pln"/>
+          <w:rFonts w:ascii="inherit" w:hAnsi="inherit"/>
+          <w:color w:val="303336"/>
+          <w:bdr w:val="none" w:sz="0" w:space="0" w:color="auto" w:frame="1"/>
+          <w:shd w:val="clear" w:color="auto" w:fill="EFF0F1"/>
+        </w:rPr>
+        <w:t xml:space="preserve">        </w:t>
+      </w:r>
+      <w:r>
+        <w:rPr>
+          <w:rStyle w:val="kwd"/>
+          <w:rFonts w:ascii="inherit" w:hAnsi="inherit"/>
+          <w:color w:val="101094"/>
+          <w:bdr w:val="none" w:sz="0" w:space="0" w:color="auto" w:frame="1"/>
+          <w:shd w:val="clear" w:color="auto" w:fill="EFF0F1"/>
+        </w:rPr>
+        <w:t>return</w:t>
+      </w:r>
+      <w:r>
+        <w:rPr>
+          <w:rStyle w:val="pln"/>
+          <w:rFonts w:ascii="inherit" w:hAnsi="inherit"/>
+          <w:color w:val="303336"/>
+          <w:bdr w:val="none" w:sz="0" w:space="0" w:color="auto" w:frame="1"/>
+          <w:shd w:val="clear" w:color="auto" w:fill="EFF0F1"/>
+        </w:rPr>
+        <w:t xml:space="preserve"> </w:t>
+      </w:r>
+      <w:r>
+        <w:rPr>
+          <w:rStyle w:val="kwd"/>
+          <w:rFonts w:ascii="inherit" w:hAnsi="inherit"/>
+          <w:color w:val="101094"/>
+          <w:bdr w:val="none" w:sz="0" w:space="0" w:color="auto" w:frame="1"/>
+          <w:shd w:val="clear" w:color="auto" w:fill="EFF0F1"/>
+        </w:rPr>
+        <w:t>true</w:t>
+      </w:r>
+      <w:r>
+        <w:rPr>
+          <w:rStyle w:val="pun"/>
+          <w:rFonts w:ascii="inherit" w:hAnsi="inherit"/>
+          <w:color w:val="303336"/>
+          <w:bdr w:val="none" w:sz="0" w:space="0" w:color="auto" w:frame="1"/>
+          <w:shd w:val="clear" w:color="auto" w:fill="EFF0F1"/>
+        </w:rPr>
+        <w:t>;</w:t>
+      </w:r>
+    </w:p>
+    <w:p>
+      <w:pPr>
+        <w:pStyle w:val="NoSpacing"/>
+        <w:rPr>
+          <w:rStyle w:val="pln"/>
+          <w:rFonts w:ascii="inherit" w:hAnsi="inherit"/>
+          <w:color w:val="303336"/>
+          <w:bdr w:val="none" w:sz="0" w:space="0" w:color="auto" w:frame="1"/>
+          <w:shd w:val="clear" w:color="auto" w:fill="EFF0F1"/>
+        </w:rPr>
+      </w:pPr>
+      <w:r>
+        <w:rPr>
+          <w:rStyle w:val="pln"/>
+          <w:rFonts w:ascii="inherit" w:hAnsi="inherit"/>
+          <w:color w:val="303336"/>
+          <w:bdr w:val="none" w:sz="0" w:space="0" w:color="auto" w:frame="1"/>
+          <w:shd w:val="clear" w:color="auto" w:fill="EFF0F1"/>
+        </w:rPr>
+        <w:t xml:space="preserve">      </w:t>
+      </w:r>
+      <w:r>
+        <w:rPr>
+          <w:rStyle w:val="pun"/>
+          <w:rFonts w:ascii="inherit" w:hAnsi="inherit"/>
+          <w:color w:val="303336"/>
+          <w:bdr w:val="none" w:sz="0" w:space="0" w:color="auto" w:frame="1"/>
+          <w:shd w:val="clear" w:color="auto" w:fill="EFF0F1"/>
+        </w:rPr>
+        <w:t>}</w:t>
+      </w:r>
+    </w:p>
+    <w:p>
+      <w:pPr>
+        <w:pStyle w:val="NoSpacing"/>
+        <w:rPr>
+          <w:rStyle w:val="pln"/>
+          <w:rFonts w:ascii="inherit" w:hAnsi="inherit"/>
+          <w:color w:val="303336"/>
+          <w:bdr w:val="none" w:sz="0" w:space="0" w:color="auto" w:frame="1"/>
+          <w:shd w:val="clear" w:color="auto" w:fill="EFF0F1"/>
+        </w:rPr>
+      </w:pPr>
+      <w:r>
+        <w:rPr>
+          <w:rStyle w:val="pln"/>
+          <w:rFonts w:ascii="inherit" w:hAnsi="inherit"/>
+          <w:color w:val="303336"/>
+          <w:bdr w:val="none" w:sz="0" w:space="0" w:color="auto" w:frame="1"/>
+          <w:shd w:val="clear" w:color="auto" w:fill="EFF0F1"/>
+        </w:rPr>
+        <w:t xml:space="preserve">    </w:t>
+      </w:r>
+      <w:r>
+        <w:rPr>
+          <w:rStyle w:val="pun"/>
+          <w:rFonts w:ascii="inherit" w:hAnsi="inherit"/>
+          <w:color w:val="303336"/>
+          <w:bdr w:val="none" w:sz="0" w:space="0" w:color="auto" w:frame="1"/>
+          <w:shd w:val="clear" w:color="auto" w:fill="EFF0F1"/>
+        </w:rPr>
+        <w:t>}</w:t>
+      </w:r>
+      <w:r>
+        <w:rPr>
+          <w:rStyle w:val="pln"/>
+          <w:rFonts w:ascii="inherit" w:hAnsi="inherit"/>
+          <w:color w:val="303336"/>
+          <w:bdr w:val="none" w:sz="0" w:space="0" w:color="auto" w:frame="1"/>
+          <w:shd w:val="clear" w:color="auto" w:fill="EFF0F1"/>
+        </w:rPr>
+        <w:t xml:space="preserve"> </w:t>
+      </w:r>
+      <w:r>
+        <w:rPr>
+          <w:rStyle w:val="kwd"/>
+          <w:rFonts w:ascii="inherit" w:hAnsi="inherit"/>
+          <w:color w:val="101094"/>
+          <w:bdr w:val="none" w:sz="0" w:space="0" w:color="auto" w:frame="1"/>
+          <w:shd w:val="clear" w:color="auto" w:fill="EFF0F1"/>
+        </w:rPr>
+        <w:t>catch</w:t>
+      </w:r>
+      <w:r>
+        <w:rPr>
+          <w:rStyle w:val="pln"/>
+          <w:rFonts w:ascii="inherit" w:hAnsi="inherit"/>
+          <w:color w:val="303336"/>
+          <w:bdr w:val="none" w:sz="0" w:space="0" w:color="auto" w:frame="1"/>
+          <w:shd w:val="clear" w:color="auto" w:fill="EFF0F1"/>
+        </w:rPr>
+        <w:t xml:space="preserve"> </w:t>
+      </w:r>
+      <w:r>
+        <w:rPr>
+          <w:rStyle w:val="pun"/>
+          <w:rFonts w:ascii="inherit" w:hAnsi="inherit"/>
+          <w:color w:val="303336"/>
+          <w:bdr w:val="none" w:sz="0" w:space="0" w:color="auto" w:frame="1"/>
+          <w:shd w:val="clear" w:color="auto" w:fill="EFF0F1"/>
+        </w:rPr>
+        <w:t>(</w:t>
+      </w:r>
+      <w:r>
+        <w:rPr>
+          <w:rStyle w:val="typ"/>
+          <w:rFonts w:ascii="inherit" w:hAnsi="inherit"/>
+          <w:color w:val="2B91AF"/>
+          <w:bdr w:val="none" w:sz="0" w:space="0" w:color="auto" w:frame="1"/>
+          <w:shd w:val="clear" w:color="auto" w:fill="EFF0F1"/>
+        </w:rPr>
+        <w:t>Exception</w:t>
+      </w:r>
+      <w:r>
+        <w:rPr>
+          <w:rStyle w:val="pln"/>
+          <w:rFonts w:ascii="inherit" w:hAnsi="inherit"/>
+          <w:color w:val="303336"/>
+          <w:bdr w:val="none" w:sz="0" w:space="0" w:color="auto" w:frame="1"/>
+          <w:shd w:val="clear" w:color="auto" w:fill="EFF0F1"/>
+        </w:rPr>
+        <w:t xml:space="preserve"> e1</w:t>
+      </w:r>
       <w:r>
         <w:rPr>
           <w:rStyle w:val="pun"/>
@@ -1657,6 +2595,26 @@
           <w:shd w:val="clear" w:color="auto" w:fill="EFF0F1"/>
         </w:rPr>
       </w:pPr>
+      <w:r>
+        <w:rPr>
+          <w:rStyle w:val="pln"/>
+          <w:rFonts w:ascii="inherit" w:hAnsi="inherit"/>
+          <w:color w:val="303336"/>
+          <w:bdr w:val="none" w:sz="0" w:space="0" w:color="auto" w:frame="1"/>
+          <w:shd w:val="clear" w:color="auto" w:fill="EFF0F1"/>
+        </w:rPr>
+        <w:t xml:space="preserve">      </w:t>
+      </w:r>
+      <w:r>
+        <w:rPr>
+          <w:rStyle w:val="com"/>
+          <w:rFonts w:ascii="inherit" w:hAnsi="inherit"/>
+          <w:color w:val="858C93"/>
+          <w:bdr w:val="none" w:sz="0" w:space="0" w:color="auto" w:frame="1"/>
+          <w:shd w:val="clear" w:color="auto" w:fill="EFF0F1"/>
+        </w:rPr>
+        <w:t>// ignore</w:t>
+      </w:r>
     </w:p>
     <w:p>
       <w:pPr>
@@ -1681,13 +2639,57 @@
       </w:r>
       <w:r>
         <w:rPr>
+          <w:rStyle w:val="pun"/>
+          <w:rFonts w:ascii="inherit" w:hAnsi="inherit"/>
+          <w:color w:val="303336"/>
+          <w:bdr w:val="none" w:sz="0" w:space="0" w:color="auto" w:frame="1"/>
+          <w:shd w:val="clear" w:color="auto" w:fill="EFF0F1"/>
+        </w:rPr>
+        <w:t>}</w:t>
+      </w:r>
+    </w:p>
+    <w:p>
+      <w:pPr>
+        <w:pStyle w:val="NoSpacing"/>
+        <w:rPr>
+          <w:rStyle w:val="pln"/>
+          <w:rFonts w:ascii="inherit" w:hAnsi="inherit"/>
+          <w:color w:val="303336"/>
+          <w:bdr w:val="none" w:sz="0" w:space="0" w:color="auto" w:frame="1"/>
+          <w:shd w:val="clear" w:color="auto" w:fill="EFF0F1"/>
+        </w:rPr>
+      </w:pPr>
+    </w:p>
+    <w:p>
+      <w:pPr>
+        <w:pStyle w:val="NoSpacing"/>
+        <w:rPr>
+          <w:rStyle w:val="pln"/>
+          <w:rFonts w:ascii="inherit" w:hAnsi="inherit"/>
+          <w:color w:val="303336"/>
+          <w:bdr w:val="none" w:sz="0" w:space="0" w:color="auto" w:frame="1"/>
+          <w:shd w:val="clear" w:color="auto" w:fill="EFF0F1"/>
+        </w:rPr>
+      </w:pPr>
+      <w:r>
+        <w:rPr>
+          <w:rStyle w:val="pln"/>
+          <w:rFonts w:ascii="inherit" w:hAnsi="inherit"/>
+          <w:color w:val="303336"/>
+          <w:bdr w:val="none" w:sz="0" w:space="0" w:color="auto" w:frame="1"/>
+          <w:shd w:val="clear" w:color="auto" w:fill="EFF0F1"/>
+        </w:rPr>
+        <w:t xml:space="preserve">    </w:t>
+      </w:r>
+      <w:r>
+        <w:rPr>
           <w:rStyle w:val="com"/>
           <w:rFonts w:ascii="inherit" w:hAnsi="inherit"/>
           <w:color w:val="858C93"/>
           <w:bdr w:val="none" w:sz="0" w:space="0" w:color="auto" w:frame="1"/>
           <w:shd w:val="clear" w:color="auto" w:fill="EFF0F1"/>
         </w:rPr>
-        <w:t>// get from build info</w:t>
+        <w:t>// try executing commands</w:t>
       </w:r>
     </w:p>
     <w:p>
@@ -1713,6 +2715,356 @@
       </w:r>
       <w:r>
         <w:rPr>
+          <w:rStyle w:val="kwd"/>
+          <w:rFonts w:ascii="inherit" w:hAnsi="inherit"/>
+          <w:color w:val="101094"/>
+          <w:bdr w:val="none" w:sz="0" w:space="0" w:color="auto" w:frame="1"/>
+          <w:shd w:val="clear" w:color="auto" w:fill="EFF0F1"/>
+        </w:rPr>
+        <w:t>return</w:t>
+      </w:r>
+      <w:r>
+        <w:rPr>
+          <w:rStyle w:val="pln"/>
+          <w:rFonts w:ascii="inherit" w:hAnsi="inherit"/>
+          <w:color w:val="303336"/>
+          <w:bdr w:val="none" w:sz="0" w:space="0" w:color="auto" w:frame="1"/>
+          <w:shd w:val="clear" w:color="auto" w:fill="EFF0F1"/>
+        </w:rPr>
+        <w:t xml:space="preserve"> canExecuteCommand</w:t>
+      </w:r>
+      <w:r>
+        <w:rPr>
+          <w:rStyle w:val="pun"/>
+          <w:rFonts w:ascii="inherit" w:hAnsi="inherit"/>
+          <w:color w:val="303336"/>
+          <w:bdr w:val="none" w:sz="0" w:space="0" w:color="auto" w:frame="1"/>
+          <w:shd w:val="clear" w:color="auto" w:fill="EFF0F1"/>
+        </w:rPr>
+        <w:t>(</w:t>
+      </w:r>
+      <w:r>
+        <w:rPr>
+          <w:rStyle w:val="str"/>
+          <w:rFonts w:ascii="inherit" w:hAnsi="inherit"/>
+          <w:color w:val="7D2727"/>
+          <w:bdr w:val="none" w:sz="0" w:space="0" w:color="auto" w:frame="1"/>
+          <w:shd w:val="clear" w:color="auto" w:fill="EFF0F1"/>
+        </w:rPr>
+        <w:t>"/system/xbin/which su"</w:t>
+      </w:r>
+      <w:r>
+        <w:rPr>
+          <w:rStyle w:val="pun"/>
+          <w:rFonts w:ascii="inherit" w:hAnsi="inherit"/>
+          <w:color w:val="303336"/>
+          <w:bdr w:val="none" w:sz="0" w:space="0" w:color="auto" w:frame="1"/>
+          <w:shd w:val="clear" w:color="auto" w:fill="EFF0F1"/>
+        </w:rPr>
+        <w:t>)</w:t>
+      </w:r>
+    </w:p>
+    <w:p>
+      <w:pPr>
+        <w:pStyle w:val="NoSpacing"/>
+        <w:rPr>
+          <w:rStyle w:val="pln"/>
+          <w:rFonts w:ascii="inherit" w:hAnsi="inherit"/>
+          <w:color w:val="303336"/>
+          <w:bdr w:val="none" w:sz="0" w:space="0" w:color="auto" w:frame="1"/>
+          <w:shd w:val="clear" w:color="auto" w:fill="EFF0F1"/>
+        </w:rPr>
+      </w:pPr>
+      <w:r>
+        <w:rPr>
+          <w:rStyle w:val="pln"/>
+          <w:rFonts w:ascii="inherit" w:hAnsi="inherit"/>
+          <w:color w:val="303336"/>
+          <w:bdr w:val="none" w:sz="0" w:space="0" w:color="auto" w:frame="1"/>
+          <w:shd w:val="clear" w:color="auto" w:fill="EFF0F1"/>
+        </w:rPr>
+        <w:t xml:space="preserve">        </w:t>
+      </w:r>
+      <w:r>
+        <w:rPr>
+          <w:rStyle w:val="pun"/>
+          <w:rFonts w:ascii="inherit" w:hAnsi="inherit"/>
+          <w:color w:val="303336"/>
+          <w:bdr w:val="none" w:sz="0" w:space="0" w:color="auto" w:frame="1"/>
+          <w:shd w:val="clear" w:color="auto" w:fill="EFF0F1"/>
+        </w:rPr>
+        <w:t>||</w:t>
+      </w:r>
+      <w:r>
+        <w:rPr>
+          <w:rStyle w:val="pln"/>
+          <w:rFonts w:ascii="inherit" w:hAnsi="inherit"/>
+          <w:color w:val="303336"/>
+          <w:bdr w:val="none" w:sz="0" w:space="0" w:color="auto" w:frame="1"/>
+          <w:shd w:val="clear" w:color="auto" w:fill="EFF0F1"/>
+        </w:rPr>
+        <w:t xml:space="preserve"> canExecuteCommand</w:t>
+      </w:r>
+      <w:r>
+        <w:rPr>
+          <w:rStyle w:val="pun"/>
+          <w:rFonts w:ascii="inherit" w:hAnsi="inherit"/>
+          <w:color w:val="303336"/>
+          <w:bdr w:val="none" w:sz="0" w:space="0" w:color="auto" w:frame="1"/>
+          <w:shd w:val="clear" w:color="auto" w:fill="EFF0F1"/>
+        </w:rPr>
+        <w:t>(</w:t>
+      </w:r>
+      <w:r>
+        <w:rPr>
+          <w:rStyle w:val="str"/>
+          <w:rFonts w:ascii="inherit" w:hAnsi="inherit"/>
+          <w:color w:val="7D2727"/>
+          <w:bdr w:val="none" w:sz="0" w:space="0" w:color="auto" w:frame="1"/>
+          <w:shd w:val="clear" w:color="auto" w:fill="EFF0F1"/>
+        </w:rPr>
+        <w:t>"/system/bin/which su"</w:t>
+      </w:r>
+      <w:r>
+        <w:rPr>
+          <w:rStyle w:val="pun"/>
+          <w:rFonts w:ascii="inherit" w:hAnsi="inherit"/>
+          <w:color w:val="303336"/>
+          <w:bdr w:val="none" w:sz="0" w:space="0" w:color="auto" w:frame="1"/>
+          <w:shd w:val="clear" w:color="auto" w:fill="EFF0F1"/>
+        </w:rPr>
+        <w:t>)</w:t>
+      </w:r>
+      <w:r>
+        <w:rPr>
+          <w:rStyle w:val="pln"/>
+          <w:rFonts w:ascii="inherit" w:hAnsi="inherit"/>
+          <w:color w:val="303336"/>
+          <w:bdr w:val="none" w:sz="0" w:space="0" w:color="auto" w:frame="1"/>
+          <w:shd w:val="clear" w:color="auto" w:fill="EFF0F1"/>
+        </w:rPr>
+        <w:t xml:space="preserve"> </w:t>
+      </w:r>
+      <w:r>
+        <w:rPr>
+          <w:rStyle w:val="pun"/>
+          <w:rFonts w:ascii="inherit" w:hAnsi="inherit"/>
+          <w:color w:val="303336"/>
+          <w:bdr w:val="none" w:sz="0" w:space="0" w:color="auto" w:frame="1"/>
+          <w:shd w:val="clear" w:color="auto" w:fill="EFF0F1"/>
+        </w:rPr>
+        <w:t>||</w:t>
+      </w:r>
+      <w:r>
+        <w:rPr>
+          <w:rStyle w:val="pln"/>
+          <w:rFonts w:ascii="inherit" w:hAnsi="inherit"/>
+          <w:color w:val="303336"/>
+          <w:bdr w:val="none" w:sz="0" w:space="0" w:color="auto" w:frame="1"/>
+          <w:shd w:val="clear" w:color="auto" w:fill="EFF0F1"/>
+        </w:rPr>
+        <w:t xml:space="preserve"> canExecuteCommand</w:t>
+      </w:r>
+      <w:r>
+        <w:rPr>
+          <w:rStyle w:val="pun"/>
+          <w:rFonts w:ascii="inherit" w:hAnsi="inherit"/>
+          <w:color w:val="303336"/>
+          <w:bdr w:val="none" w:sz="0" w:space="0" w:color="auto" w:frame="1"/>
+          <w:shd w:val="clear" w:color="auto" w:fill="EFF0F1"/>
+        </w:rPr>
+        <w:t>(</w:t>
+      </w:r>
+      <w:r>
+        <w:rPr>
+          <w:rStyle w:val="str"/>
+          <w:rFonts w:ascii="inherit" w:hAnsi="inherit"/>
+          <w:color w:val="7D2727"/>
+          <w:bdr w:val="none" w:sz="0" w:space="0" w:color="auto" w:frame="1"/>
+          <w:shd w:val="clear" w:color="auto" w:fill="EFF0F1"/>
+        </w:rPr>
+        <w:t>"which su"</w:t>
+      </w:r>
+      <w:r>
+        <w:rPr>
+          <w:rStyle w:val="pun"/>
+          <w:rFonts w:ascii="inherit" w:hAnsi="inherit"/>
+          <w:color w:val="303336"/>
+          <w:bdr w:val="none" w:sz="0" w:space="0" w:color="auto" w:frame="1"/>
+          <w:shd w:val="clear" w:color="auto" w:fill="EFF0F1"/>
+        </w:rPr>
+        <w:t>);</w:t>
+      </w:r>
+    </w:p>
+    <w:p>
+      <w:pPr>
+        <w:pStyle w:val="NoSpacing"/>
+        <w:rPr>
+          <w:rStyle w:val="pln"/>
+          <w:rFonts w:ascii="inherit" w:hAnsi="inherit"/>
+          <w:color w:val="303336"/>
+          <w:bdr w:val="none" w:sz="0" w:space="0" w:color="auto" w:frame="1"/>
+          <w:shd w:val="clear" w:color="auto" w:fill="EFF0F1"/>
+        </w:rPr>
+      </w:pPr>
+      <w:r>
+        <w:rPr>
+          <w:rStyle w:val="pln"/>
+          <w:rFonts w:ascii="inherit" w:hAnsi="inherit"/>
+          <w:color w:val="303336"/>
+          <w:bdr w:val="none" w:sz="0" w:space="0" w:color="auto" w:frame="1"/>
+          <w:shd w:val="clear" w:color="auto" w:fill="EFF0F1"/>
+        </w:rPr>
+        <w:t xml:space="preserve">  </w:t>
+      </w:r>
+      <w:r>
+        <w:rPr>
+          <w:rStyle w:val="pun"/>
+          <w:rFonts w:ascii="inherit" w:hAnsi="inherit"/>
+          <w:color w:val="303336"/>
+          <w:bdr w:val="none" w:sz="0" w:space="0" w:color="auto" w:frame="1"/>
+          <w:shd w:val="clear" w:color="auto" w:fill="EFF0F1"/>
+        </w:rPr>
+        <w:t>}</w:t>
+      </w:r>
+    </w:p>
+    <w:p>
+      <w:pPr>
+        <w:pStyle w:val="NoSpacing"/>
+        <w:rPr>
+          <w:rStyle w:val="pln"/>
+          <w:rFonts w:ascii="inherit" w:hAnsi="inherit"/>
+          <w:color w:val="303336"/>
+          <w:bdr w:val="none" w:sz="0" w:space="0" w:color="auto" w:frame="1"/>
+          <w:shd w:val="clear" w:color="auto" w:fill="EFF0F1"/>
+        </w:rPr>
+      </w:pPr>
+    </w:p>
+    <w:p>
+      <w:pPr>
+        <w:pStyle w:val="NoSpacing"/>
+        <w:rPr>
+          <w:rStyle w:val="pln"/>
+          <w:rFonts w:ascii="inherit" w:hAnsi="inherit"/>
+          <w:color w:val="303336"/>
+          <w:bdr w:val="none" w:sz="0" w:space="0" w:color="auto" w:frame="1"/>
+          <w:shd w:val="clear" w:color="auto" w:fill="EFF0F1"/>
+        </w:rPr>
+      </w:pPr>
+      <w:r>
+        <w:rPr>
+          <w:rStyle w:val="pln"/>
+          <w:rFonts w:ascii="inherit" w:hAnsi="inherit"/>
+          <w:color w:val="303336"/>
+          <w:bdr w:val="none" w:sz="0" w:space="0" w:color="auto" w:frame="1"/>
+          <w:shd w:val="clear" w:color="auto" w:fill="EFF0F1"/>
+        </w:rPr>
+        <w:t xml:space="preserve">  </w:t>
+      </w:r>
+      <w:r>
+        <w:rPr>
+          <w:rStyle w:val="com"/>
+          <w:rFonts w:ascii="inherit" w:hAnsi="inherit"/>
+          <w:color w:val="858C93"/>
+          <w:bdr w:val="none" w:sz="0" w:space="0" w:color="auto" w:frame="1"/>
+          <w:shd w:val="clear" w:color="auto" w:fill="EFF0F1"/>
+        </w:rPr>
+        <w:t>// executes a command on the system</w:t>
+      </w:r>
+    </w:p>
+    <w:p>
+      <w:pPr>
+        <w:pStyle w:val="NoSpacing"/>
+        <w:rPr>
+          <w:rStyle w:val="pln"/>
+          <w:rFonts w:ascii="inherit" w:hAnsi="inherit"/>
+          <w:color w:val="303336"/>
+          <w:bdr w:val="none" w:sz="0" w:space="0" w:color="auto" w:frame="1"/>
+          <w:shd w:val="clear" w:color="auto" w:fill="EFF0F1"/>
+        </w:rPr>
+      </w:pPr>
+      <w:r>
+        <w:rPr>
+          <w:rStyle w:val="pln"/>
+          <w:rFonts w:ascii="inherit" w:hAnsi="inherit"/>
+          <w:color w:val="303336"/>
+          <w:bdr w:val="none" w:sz="0" w:space="0" w:color="auto" w:frame="1"/>
+          <w:shd w:val="clear" w:color="auto" w:fill="EFF0F1"/>
+        </w:rPr>
+        <w:t xml:space="preserve">  </w:t>
+      </w:r>
+      <w:r>
+        <w:rPr>
+          <w:rStyle w:val="kwd"/>
+          <w:rFonts w:ascii="inherit" w:hAnsi="inherit"/>
+          <w:color w:val="101094"/>
+          <w:bdr w:val="none" w:sz="0" w:space="0" w:color="auto" w:frame="1"/>
+          <w:shd w:val="clear" w:color="auto" w:fill="EFF0F1"/>
+        </w:rPr>
+        <w:t>private</w:t>
+      </w:r>
+      <w:r>
+        <w:rPr>
+          <w:rStyle w:val="pln"/>
+          <w:rFonts w:ascii="inherit" w:hAnsi="inherit"/>
+          <w:color w:val="303336"/>
+          <w:bdr w:val="none" w:sz="0" w:space="0" w:color="auto" w:frame="1"/>
+          <w:shd w:val="clear" w:color="auto" w:fill="EFF0F1"/>
+        </w:rPr>
+        <w:t xml:space="preserve"> </w:t>
+      </w:r>
+      <w:r>
+        <w:rPr>
+          <w:rStyle w:val="kwd"/>
+          <w:rFonts w:ascii="inherit" w:hAnsi="inherit"/>
+          <w:color w:val="101094"/>
+          <w:bdr w:val="none" w:sz="0" w:space="0" w:color="auto" w:frame="1"/>
+          <w:shd w:val="clear" w:color="auto" w:fill="EFF0F1"/>
+        </w:rPr>
+        <w:t>static</w:t>
+      </w:r>
+      <w:r>
+        <w:rPr>
+          <w:rStyle w:val="pln"/>
+          <w:rFonts w:ascii="inherit" w:hAnsi="inherit"/>
+          <w:color w:val="303336"/>
+          <w:bdr w:val="none" w:sz="0" w:space="0" w:color="auto" w:frame="1"/>
+          <w:shd w:val="clear" w:color="auto" w:fill="EFF0F1"/>
+        </w:rPr>
+        <w:t xml:space="preserve"> </w:t>
+      </w:r>
+      <w:r>
+        <w:rPr>
+          <w:rStyle w:val="kwd"/>
+          <w:rFonts w:ascii="inherit" w:hAnsi="inherit"/>
+          <w:color w:val="101094"/>
+          <w:bdr w:val="none" w:sz="0" w:space="0" w:color="auto" w:frame="1"/>
+          <w:shd w:val="clear" w:color="auto" w:fill="EFF0F1"/>
+        </w:rPr>
+        <w:t>boolean</w:t>
+      </w:r>
+      <w:r>
+        <w:rPr>
+          <w:rStyle w:val="pln"/>
+          <w:rFonts w:ascii="inherit" w:hAnsi="inherit"/>
+          <w:color w:val="303336"/>
+          <w:bdr w:val="none" w:sz="0" w:space="0" w:color="auto" w:frame="1"/>
+          <w:shd w:val="clear" w:color="auto" w:fill="EFF0F1"/>
+        </w:rPr>
+        <w:t xml:space="preserve"> canExecuteCommand</w:t>
+      </w:r>
+      <w:r>
+        <w:rPr>
+          <w:rStyle w:val="pun"/>
+          <w:rFonts w:ascii="inherit" w:hAnsi="inherit"/>
+          <w:color w:val="303336"/>
+          <w:bdr w:val="none" w:sz="0" w:space="0" w:color="auto" w:frame="1"/>
+          <w:shd w:val="clear" w:color="auto" w:fill="EFF0F1"/>
+        </w:rPr>
+        <w:t>(</w:t>
+      </w:r>
+      <w:r>
+        <w:rPr>
           <w:rStyle w:val="typ"/>
           <w:rFonts w:ascii="inherit" w:hAnsi="inherit"/>
           <w:color w:val="2B91AF"/>
@@ -1729,27 +3081,173 @@
           <w:bdr w:val="none" w:sz="0" w:space="0" w:color="auto" w:frame="1"/>
           <w:shd w:val="clear" w:color="auto" w:fill="EFF0F1"/>
         </w:rPr>
-        <w:t xml:space="preserve"> buildTags </w:t>
-      </w:r>
-      <w:r>
-        <w:rPr>
-          <w:rStyle w:val="pun"/>
-          <w:rFonts w:ascii="inherit" w:hAnsi="inherit"/>
-          <w:color w:val="303336"/>
-          <w:bdr w:val="none" w:sz="0" w:space="0" w:color="auto" w:frame="1"/>
-          <w:shd w:val="clear" w:color="auto" w:fill="EFF0F1"/>
-        </w:rPr>
-        <w:t>=</w:t>
-      </w:r>
-      <w:r>
-        <w:rPr>
-          <w:rStyle w:val="pln"/>
-          <w:rFonts w:ascii="inherit" w:hAnsi="inherit"/>
-          <w:color w:val="303336"/>
-          <w:bdr w:val="none" w:sz="0" w:space="0" w:color="auto" w:frame="1"/>
-          <w:shd w:val="clear" w:color="auto" w:fill="EFF0F1"/>
-        </w:rPr>
-        <w:t xml:space="preserve"> android</w:t>
+        <w:t xml:space="preserve"> command</w:t>
+      </w:r>
+      <w:r>
+        <w:rPr>
+          <w:rStyle w:val="pun"/>
+          <w:rFonts w:ascii="inherit" w:hAnsi="inherit"/>
+          <w:color w:val="303336"/>
+          <w:bdr w:val="none" w:sz="0" w:space="0" w:color="auto" w:frame="1"/>
+          <w:shd w:val="clear" w:color="auto" w:fill="EFF0F1"/>
+        </w:rPr>
+        <w:t>)</w:t>
+      </w:r>
+      <w:r>
+        <w:rPr>
+          <w:rStyle w:val="pln"/>
+          <w:rFonts w:ascii="inherit" w:hAnsi="inherit"/>
+          <w:color w:val="303336"/>
+          <w:bdr w:val="none" w:sz="0" w:space="0" w:color="auto" w:frame="1"/>
+          <w:shd w:val="clear" w:color="auto" w:fill="EFF0F1"/>
+        </w:rPr>
+        <w:t xml:space="preserve"> </w:t>
+      </w:r>
+      <w:r>
+        <w:rPr>
+          <w:rStyle w:val="pun"/>
+          <w:rFonts w:ascii="inherit" w:hAnsi="inherit"/>
+          <w:color w:val="303336"/>
+          <w:bdr w:val="none" w:sz="0" w:space="0" w:color="auto" w:frame="1"/>
+          <w:shd w:val="clear" w:color="auto" w:fill="EFF0F1"/>
+        </w:rPr>
+        <w:t>{</w:t>
+      </w:r>
+    </w:p>
+    <w:p>
+      <w:pPr>
+        <w:pStyle w:val="NoSpacing"/>
+        <w:rPr>
+          <w:rStyle w:val="pln"/>
+          <w:rFonts w:ascii="inherit" w:hAnsi="inherit"/>
+          <w:color w:val="303336"/>
+          <w:bdr w:val="none" w:sz="0" w:space="0" w:color="auto" w:frame="1"/>
+          <w:shd w:val="clear" w:color="auto" w:fill="EFF0F1"/>
+        </w:rPr>
+      </w:pPr>
+      <w:r>
+        <w:rPr>
+          <w:rStyle w:val="pln"/>
+          <w:rFonts w:ascii="inherit" w:hAnsi="inherit"/>
+          <w:color w:val="303336"/>
+          <w:bdr w:val="none" w:sz="0" w:space="0" w:color="auto" w:frame="1"/>
+          <w:shd w:val="clear" w:color="auto" w:fill="EFF0F1"/>
+        </w:rPr>
+        <w:t xml:space="preserve">    </w:t>
+      </w:r>
+      <w:r>
+        <w:rPr>
+          <w:rStyle w:val="kwd"/>
+          <w:rFonts w:ascii="inherit" w:hAnsi="inherit"/>
+          <w:color w:val="101094"/>
+          <w:bdr w:val="none" w:sz="0" w:space="0" w:color="auto" w:frame="1"/>
+          <w:shd w:val="clear" w:color="auto" w:fill="EFF0F1"/>
+        </w:rPr>
+        <w:t>boolean</w:t>
+      </w:r>
+      <w:r>
+        <w:rPr>
+          <w:rStyle w:val="pln"/>
+          <w:rFonts w:ascii="inherit" w:hAnsi="inherit"/>
+          <w:color w:val="303336"/>
+          <w:bdr w:val="none" w:sz="0" w:space="0" w:color="auto" w:frame="1"/>
+          <w:shd w:val="clear" w:color="auto" w:fill="EFF0F1"/>
+        </w:rPr>
+        <w:t xml:space="preserve"> executedSuccesfully</w:t>
+      </w:r>
+      <w:r>
+        <w:rPr>
+          <w:rStyle w:val="pun"/>
+          <w:rFonts w:ascii="inherit" w:hAnsi="inherit"/>
+          <w:color w:val="303336"/>
+          <w:bdr w:val="none" w:sz="0" w:space="0" w:color="auto" w:frame="1"/>
+          <w:shd w:val="clear" w:color="auto" w:fill="EFF0F1"/>
+        </w:rPr>
+        <w:t>;</w:t>
+      </w:r>
+    </w:p>
+    <w:p>
+      <w:pPr>
+        <w:pStyle w:val="NoSpacing"/>
+        <w:rPr>
+          <w:rStyle w:val="pln"/>
+          <w:rFonts w:ascii="inherit" w:hAnsi="inherit"/>
+          <w:color w:val="303336"/>
+          <w:bdr w:val="none" w:sz="0" w:space="0" w:color="auto" w:frame="1"/>
+          <w:shd w:val="clear" w:color="auto" w:fill="EFF0F1"/>
+        </w:rPr>
+      </w:pPr>
+      <w:r>
+        <w:rPr>
+          <w:rStyle w:val="pln"/>
+          <w:rFonts w:ascii="inherit" w:hAnsi="inherit"/>
+          <w:color w:val="303336"/>
+          <w:bdr w:val="none" w:sz="0" w:space="0" w:color="auto" w:frame="1"/>
+          <w:shd w:val="clear" w:color="auto" w:fill="EFF0F1"/>
+        </w:rPr>
+        <w:t xml:space="preserve">    </w:t>
+      </w:r>
+      <w:r>
+        <w:rPr>
+          <w:rStyle w:val="kwd"/>
+          <w:rFonts w:ascii="inherit" w:hAnsi="inherit"/>
+          <w:color w:val="101094"/>
+          <w:bdr w:val="none" w:sz="0" w:space="0" w:color="auto" w:frame="1"/>
+          <w:shd w:val="clear" w:color="auto" w:fill="EFF0F1"/>
+        </w:rPr>
+        <w:t>try</w:t>
+      </w:r>
+      <w:r>
+        <w:rPr>
+          <w:rStyle w:val="pln"/>
+          <w:rFonts w:ascii="inherit" w:hAnsi="inherit"/>
+          <w:color w:val="303336"/>
+          <w:bdr w:val="none" w:sz="0" w:space="0" w:color="auto" w:frame="1"/>
+          <w:shd w:val="clear" w:color="auto" w:fill="EFF0F1"/>
+        </w:rPr>
+        <w:t xml:space="preserve"> </w:t>
+      </w:r>
+      <w:r>
+        <w:rPr>
+          <w:rStyle w:val="pun"/>
+          <w:rFonts w:ascii="inherit" w:hAnsi="inherit"/>
+          <w:color w:val="303336"/>
+          <w:bdr w:val="none" w:sz="0" w:space="0" w:color="auto" w:frame="1"/>
+          <w:shd w:val="clear" w:color="auto" w:fill="EFF0F1"/>
+        </w:rPr>
+        <w:t>{</w:t>
+      </w:r>
+    </w:p>
+    <w:p>
+      <w:pPr>
+        <w:pStyle w:val="NoSpacing"/>
+        <w:rPr>
+          <w:rStyle w:val="pln"/>
+          <w:rFonts w:ascii="inherit" w:hAnsi="inherit"/>
+          <w:color w:val="303336"/>
+          <w:bdr w:val="none" w:sz="0" w:space="0" w:color="auto" w:frame="1"/>
+          <w:shd w:val="clear" w:color="auto" w:fill="EFF0F1"/>
+        </w:rPr>
+      </w:pPr>
+      <w:r>
+        <w:rPr>
+          <w:rStyle w:val="pln"/>
+          <w:rFonts w:ascii="inherit" w:hAnsi="inherit"/>
+          <w:color w:val="303336"/>
+          <w:bdr w:val="none" w:sz="0" w:space="0" w:color="auto" w:frame="1"/>
+          <w:shd w:val="clear" w:color="auto" w:fill="EFF0F1"/>
+        </w:rPr>
+        <w:t xml:space="preserve">      </w:t>
+      </w:r>
+      <w:r>
+        <w:rPr>
+          <w:rStyle w:val="typ"/>
+          <w:rFonts w:ascii="inherit" w:hAnsi="inherit"/>
+          <w:color w:val="2B91AF"/>
+          <w:bdr w:val="none" w:sz="0" w:space="0" w:color="auto" w:frame="1"/>
+          <w:shd w:val="clear" w:color="auto" w:fill="EFF0F1"/>
+        </w:rPr>
+        <w:t>Runtime</w:t>
       </w:r>
       <w:r>
         <w:rPr>
@@ -1761,89 +3259,25 @@
         </w:rPr>
         <w:t>.</w:t>
       </w:r>
-      <w:proofErr w:type="gramStart"/>
-      <w:r>
-        <w:rPr>
-          <w:rStyle w:val="pln"/>
-          <w:rFonts w:ascii="inherit" w:hAnsi="inherit"/>
-          <w:color w:val="303336"/>
-          <w:bdr w:val="none" w:sz="0" w:space="0" w:color="auto" w:frame="1"/>
-          <w:shd w:val="clear" w:color="auto" w:fill="EFF0F1"/>
-        </w:rPr>
-        <w:t>os</w:t>
-      </w:r>
-      <w:r>
-        <w:rPr>
-          <w:rStyle w:val="pun"/>
-          <w:rFonts w:ascii="inherit" w:hAnsi="inherit"/>
-          <w:color w:val="303336"/>
-          <w:bdr w:val="none" w:sz="0" w:space="0" w:color="auto" w:frame="1"/>
-          <w:shd w:val="clear" w:color="auto" w:fill="EFF0F1"/>
-        </w:rPr>
-        <w:t>.</w:t>
-      </w:r>
-      <w:r>
-        <w:rPr>
-          <w:rStyle w:val="typ"/>
-          <w:rFonts w:ascii="inherit" w:hAnsi="inherit"/>
-          <w:color w:val="2B91AF"/>
-          <w:bdr w:val="none" w:sz="0" w:space="0" w:color="auto" w:frame="1"/>
-          <w:shd w:val="clear" w:color="auto" w:fill="EFF0F1"/>
-        </w:rPr>
-        <w:t>Build</w:t>
-      </w:r>
-      <w:r>
-        <w:rPr>
-          <w:rStyle w:val="pun"/>
-          <w:rFonts w:ascii="inherit" w:hAnsi="inherit"/>
-          <w:color w:val="303336"/>
-          <w:bdr w:val="none" w:sz="0" w:space="0" w:color="auto" w:frame="1"/>
-          <w:shd w:val="clear" w:color="auto" w:fill="EFF0F1"/>
-        </w:rPr>
-        <w:t>.</w:t>
-      </w:r>
-      <w:r>
-        <w:rPr>
-          <w:rStyle w:val="pln"/>
-          <w:rFonts w:ascii="inherit" w:hAnsi="inherit"/>
-          <w:color w:val="303336"/>
-          <w:bdr w:val="none" w:sz="0" w:space="0" w:color="auto" w:frame="1"/>
-          <w:shd w:val="clear" w:color="auto" w:fill="EFF0F1"/>
-        </w:rPr>
-        <w:t>TAGS</w:t>
-      </w:r>
-      <w:proofErr w:type="gramEnd"/>
-      <w:r>
-        <w:rPr>
-          <w:rStyle w:val="pun"/>
-          <w:rFonts w:ascii="inherit" w:hAnsi="inherit"/>
-          <w:color w:val="303336"/>
-          <w:bdr w:val="none" w:sz="0" w:space="0" w:color="auto" w:frame="1"/>
-          <w:shd w:val="clear" w:color="auto" w:fill="EFF0F1"/>
-        </w:rPr>
-        <w:t>;</w:t>
-      </w:r>
-    </w:p>
-    <w:p>
-      <w:pPr>
-        <w:pStyle w:val="NoSpacing"/>
-        <w:rPr>
-          <w:rStyle w:val="pln"/>
-          <w:rFonts w:ascii="inherit" w:hAnsi="inherit"/>
-          <w:color w:val="303336"/>
-          <w:bdr w:val="none" w:sz="0" w:space="0" w:color="auto" w:frame="1"/>
-          <w:shd w:val="clear" w:color="auto" w:fill="EFF0F1"/>
-        </w:rPr>
-      </w:pPr>
-      <w:r>
-        <w:rPr>
-          <w:rStyle w:val="pln"/>
-          <w:rFonts w:ascii="inherit" w:hAnsi="inherit"/>
-          <w:color w:val="303336"/>
-          <w:bdr w:val="none" w:sz="0" w:space="0" w:color="auto" w:frame="1"/>
-          <w:shd w:val="clear" w:color="auto" w:fill="EFF0F1"/>
-        </w:rPr>
-        <w:t xml:space="preserve">    </w:t>
+      <w:r>
+        <w:rPr>
+          <w:rStyle w:val="pln"/>
+          <w:rFonts w:ascii="inherit" w:hAnsi="inherit"/>
+          <w:color w:val="303336"/>
+          <w:bdr w:val="none" w:sz="0" w:space="0" w:color="auto" w:frame="1"/>
+          <w:shd w:val="clear" w:color="auto" w:fill="EFF0F1"/>
+        </w:rPr>
+        <w:t>getRuntime</w:t>
+      </w:r>
+      <w:r>
+        <w:rPr>
+          <w:rStyle w:val="pun"/>
+          <w:rFonts w:ascii="inherit" w:hAnsi="inherit"/>
+          <w:color w:val="303336"/>
+          <w:bdr w:val="none" w:sz="0" w:space="0" w:color="auto" w:frame="1"/>
+          <w:shd w:val="clear" w:color="auto" w:fill="EFF0F1"/>
+        </w:rPr>
+        <w:t>().</w:t>
       </w:r>
       <w:r>
         <w:rPr>
@@ -1853,1576 +3287,8 @@
           <w:bdr w:val="none" w:sz="0" w:space="0" w:color="auto" w:frame="1"/>
           <w:shd w:val="clear" w:color="auto" w:fill="EFF0F1"/>
         </w:rPr>
-        <w:t>if</w:t>
-      </w:r>
-      <w:r>
-        <w:rPr>
-          <w:rStyle w:val="pln"/>
-          <w:rFonts w:ascii="inherit" w:hAnsi="inherit"/>
-          <w:color w:val="303336"/>
-          <w:bdr w:val="none" w:sz="0" w:space="0" w:color="auto" w:frame="1"/>
-          <w:shd w:val="clear" w:color="auto" w:fill="EFF0F1"/>
-        </w:rPr>
-        <w:t xml:space="preserve"> </w:t>
-      </w:r>
-      <w:r>
-        <w:rPr>
-          <w:rStyle w:val="pun"/>
-          <w:rFonts w:ascii="inherit" w:hAnsi="inherit"/>
-          <w:color w:val="303336"/>
-          <w:bdr w:val="none" w:sz="0" w:space="0" w:color="auto" w:frame="1"/>
-          <w:shd w:val="clear" w:color="auto" w:fill="EFF0F1"/>
-        </w:rPr>
-        <w:t>(</w:t>
-      </w:r>
-      <w:proofErr w:type="gramStart"/>
-      <w:r>
-        <w:rPr>
-          <w:rStyle w:val="pln"/>
-          <w:rFonts w:ascii="inherit" w:hAnsi="inherit"/>
-          <w:color w:val="303336"/>
-          <w:bdr w:val="none" w:sz="0" w:space="0" w:color="auto" w:frame="1"/>
-          <w:shd w:val="clear" w:color="auto" w:fill="EFF0F1"/>
-        </w:rPr>
-        <w:t xml:space="preserve">buildTags </w:t>
-      </w:r>
-      <w:r>
-        <w:rPr>
-          <w:rStyle w:val="pun"/>
-          <w:rFonts w:ascii="inherit" w:hAnsi="inherit"/>
-          <w:color w:val="303336"/>
-          <w:bdr w:val="none" w:sz="0" w:space="0" w:color="auto" w:frame="1"/>
-          <w:shd w:val="clear" w:color="auto" w:fill="EFF0F1"/>
-        </w:rPr>
-        <w:t>!</w:t>
-      </w:r>
-      <w:proofErr w:type="gramEnd"/>
-      <w:r>
-        <w:rPr>
-          <w:rStyle w:val="pun"/>
-          <w:rFonts w:ascii="inherit" w:hAnsi="inherit"/>
-          <w:color w:val="303336"/>
-          <w:bdr w:val="none" w:sz="0" w:space="0" w:color="auto" w:frame="1"/>
-          <w:shd w:val="clear" w:color="auto" w:fill="EFF0F1"/>
-        </w:rPr>
-        <w:t>=</w:t>
-      </w:r>
-      <w:r>
-        <w:rPr>
-          <w:rStyle w:val="pln"/>
-          <w:rFonts w:ascii="inherit" w:hAnsi="inherit"/>
-          <w:color w:val="303336"/>
-          <w:bdr w:val="none" w:sz="0" w:space="0" w:color="auto" w:frame="1"/>
-          <w:shd w:val="clear" w:color="auto" w:fill="EFF0F1"/>
-        </w:rPr>
-        <w:t xml:space="preserve"> </w:t>
-      </w:r>
-      <w:r>
-        <w:rPr>
-          <w:rStyle w:val="kwd"/>
-          <w:rFonts w:ascii="inherit" w:hAnsi="inherit"/>
-          <w:color w:val="101094"/>
-          <w:bdr w:val="none" w:sz="0" w:space="0" w:color="auto" w:frame="1"/>
-          <w:shd w:val="clear" w:color="auto" w:fill="EFF0F1"/>
-        </w:rPr>
-        <w:t>null</w:t>
-      </w:r>
-      <w:r>
-        <w:rPr>
-          <w:rStyle w:val="pln"/>
-          <w:rFonts w:ascii="inherit" w:hAnsi="inherit"/>
-          <w:color w:val="303336"/>
-          <w:bdr w:val="none" w:sz="0" w:space="0" w:color="auto" w:frame="1"/>
-          <w:shd w:val="clear" w:color="auto" w:fill="EFF0F1"/>
-        </w:rPr>
-        <w:t xml:space="preserve"> </w:t>
-      </w:r>
-      <w:r>
-        <w:rPr>
-          <w:rStyle w:val="pun"/>
-          <w:rFonts w:ascii="inherit" w:hAnsi="inherit"/>
-          <w:color w:val="303336"/>
-          <w:bdr w:val="none" w:sz="0" w:space="0" w:color="auto" w:frame="1"/>
-          <w:shd w:val="clear" w:color="auto" w:fill="EFF0F1"/>
-        </w:rPr>
-        <w:t>&amp;&amp;</w:t>
-      </w:r>
-      <w:r>
-        <w:rPr>
-          <w:rStyle w:val="pln"/>
-          <w:rFonts w:ascii="inherit" w:hAnsi="inherit"/>
-          <w:color w:val="303336"/>
-          <w:bdr w:val="none" w:sz="0" w:space="0" w:color="auto" w:frame="1"/>
-          <w:shd w:val="clear" w:color="auto" w:fill="EFF0F1"/>
-        </w:rPr>
-        <w:t xml:space="preserve"> buildTags</w:t>
-      </w:r>
-      <w:r>
-        <w:rPr>
-          <w:rStyle w:val="pun"/>
-          <w:rFonts w:ascii="inherit" w:hAnsi="inherit"/>
-          <w:color w:val="303336"/>
-          <w:bdr w:val="none" w:sz="0" w:space="0" w:color="auto" w:frame="1"/>
-          <w:shd w:val="clear" w:color="auto" w:fill="EFF0F1"/>
-        </w:rPr>
-        <w:t>.</w:t>
-      </w:r>
-      <w:r>
-        <w:rPr>
-          <w:rStyle w:val="pln"/>
-          <w:rFonts w:ascii="inherit" w:hAnsi="inherit"/>
-          <w:color w:val="303336"/>
-          <w:bdr w:val="none" w:sz="0" w:space="0" w:color="auto" w:frame="1"/>
-          <w:shd w:val="clear" w:color="auto" w:fill="EFF0F1"/>
-        </w:rPr>
-        <w:t>contains</w:t>
-      </w:r>
-      <w:r>
-        <w:rPr>
-          <w:rStyle w:val="pun"/>
-          <w:rFonts w:ascii="inherit" w:hAnsi="inherit"/>
-          <w:color w:val="303336"/>
-          <w:bdr w:val="none" w:sz="0" w:space="0" w:color="auto" w:frame="1"/>
-          <w:shd w:val="clear" w:color="auto" w:fill="EFF0F1"/>
-        </w:rPr>
-        <w:t>(</w:t>
-      </w:r>
-      <w:r>
-        <w:rPr>
-          <w:rStyle w:val="str"/>
-          <w:rFonts w:ascii="inherit" w:hAnsi="inherit"/>
-          <w:color w:val="7D2727"/>
-          <w:bdr w:val="none" w:sz="0" w:space="0" w:color="auto" w:frame="1"/>
-          <w:shd w:val="clear" w:color="auto" w:fill="EFF0F1"/>
-        </w:rPr>
-        <w:t>"test-keys"</w:t>
-      </w:r>
-      <w:r>
-        <w:rPr>
-          <w:rStyle w:val="pun"/>
-          <w:rFonts w:ascii="inherit" w:hAnsi="inherit"/>
-          <w:color w:val="303336"/>
-          <w:bdr w:val="none" w:sz="0" w:space="0" w:color="auto" w:frame="1"/>
-          <w:shd w:val="clear" w:color="auto" w:fill="EFF0F1"/>
-        </w:rPr>
-        <w:t>))</w:t>
-      </w:r>
-      <w:r>
-        <w:rPr>
-          <w:rStyle w:val="pln"/>
-          <w:rFonts w:ascii="inherit" w:hAnsi="inherit"/>
-          <w:color w:val="303336"/>
-          <w:bdr w:val="none" w:sz="0" w:space="0" w:color="auto" w:frame="1"/>
-          <w:shd w:val="clear" w:color="auto" w:fill="EFF0F1"/>
-        </w:rPr>
-        <w:t xml:space="preserve"> </w:t>
-      </w:r>
-      <w:r>
-        <w:rPr>
-          <w:rStyle w:val="pun"/>
-          <w:rFonts w:ascii="inherit" w:hAnsi="inherit"/>
-          <w:color w:val="303336"/>
-          <w:bdr w:val="none" w:sz="0" w:space="0" w:color="auto" w:frame="1"/>
-          <w:shd w:val="clear" w:color="auto" w:fill="EFF0F1"/>
-        </w:rPr>
-        <w:t>{</w:t>
-      </w:r>
-    </w:p>
-    <w:p>
-      <w:pPr>
-        <w:pStyle w:val="NoSpacing"/>
-        <w:rPr>
-          <w:rStyle w:val="pln"/>
-          <w:rFonts w:ascii="inherit" w:hAnsi="inherit"/>
-          <w:color w:val="303336"/>
-          <w:bdr w:val="none" w:sz="0" w:space="0" w:color="auto" w:frame="1"/>
-          <w:shd w:val="clear" w:color="auto" w:fill="EFF0F1"/>
-        </w:rPr>
-      </w:pPr>
-      <w:r>
-        <w:rPr>
-          <w:rStyle w:val="pln"/>
-          <w:rFonts w:ascii="inherit" w:hAnsi="inherit"/>
-          <w:color w:val="303336"/>
-          <w:bdr w:val="none" w:sz="0" w:space="0" w:color="auto" w:frame="1"/>
-          <w:shd w:val="clear" w:color="auto" w:fill="EFF0F1"/>
-        </w:rPr>
-        <w:t xml:space="preserve">      </w:t>
-      </w:r>
-      <w:r>
-        <w:rPr>
-          <w:rStyle w:val="kwd"/>
-          <w:rFonts w:ascii="inherit" w:hAnsi="inherit"/>
-          <w:color w:val="101094"/>
-          <w:bdr w:val="none" w:sz="0" w:space="0" w:color="auto" w:frame="1"/>
-          <w:shd w:val="clear" w:color="auto" w:fill="EFF0F1"/>
-        </w:rPr>
-        <w:t>return</w:t>
-      </w:r>
-      <w:r>
-        <w:rPr>
-          <w:rStyle w:val="pln"/>
-          <w:rFonts w:ascii="inherit" w:hAnsi="inherit"/>
-          <w:color w:val="303336"/>
-          <w:bdr w:val="none" w:sz="0" w:space="0" w:color="auto" w:frame="1"/>
-          <w:shd w:val="clear" w:color="auto" w:fill="EFF0F1"/>
-        </w:rPr>
-        <w:t xml:space="preserve"> </w:t>
-      </w:r>
-      <w:r>
-        <w:rPr>
-          <w:rStyle w:val="kwd"/>
-          <w:rFonts w:ascii="inherit" w:hAnsi="inherit"/>
-          <w:color w:val="101094"/>
-          <w:bdr w:val="none" w:sz="0" w:space="0" w:color="auto" w:frame="1"/>
-          <w:shd w:val="clear" w:color="auto" w:fill="EFF0F1"/>
-        </w:rPr>
-        <w:t>true</w:t>
-      </w:r>
-      <w:r>
-        <w:rPr>
-          <w:rStyle w:val="pun"/>
-          <w:rFonts w:ascii="inherit" w:hAnsi="inherit"/>
-          <w:color w:val="303336"/>
-          <w:bdr w:val="none" w:sz="0" w:space="0" w:color="auto" w:frame="1"/>
-          <w:shd w:val="clear" w:color="auto" w:fill="EFF0F1"/>
-        </w:rPr>
-        <w:t>;</w:t>
-      </w:r>
-    </w:p>
-    <w:p>
-      <w:pPr>
-        <w:pStyle w:val="NoSpacing"/>
-        <w:rPr>
-          <w:rStyle w:val="pln"/>
-          <w:rFonts w:ascii="inherit" w:hAnsi="inherit"/>
-          <w:color w:val="303336"/>
-          <w:bdr w:val="none" w:sz="0" w:space="0" w:color="auto" w:frame="1"/>
-          <w:shd w:val="clear" w:color="auto" w:fill="EFF0F1"/>
-        </w:rPr>
-      </w:pPr>
-      <w:r>
-        <w:rPr>
-          <w:rStyle w:val="pln"/>
-          <w:rFonts w:ascii="inherit" w:hAnsi="inherit"/>
-          <w:color w:val="303336"/>
-          <w:bdr w:val="none" w:sz="0" w:space="0" w:color="auto" w:frame="1"/>
-          <w:shd w:val="clear" w:color="auto" w:fill="EFF0F1"/>
-        </w:rPr>
-        <w:t xml:space="preserve">    </w:t>
-      </w:r>
-      <w:r>
-        <w:rPr>
-          <w:rStyle w:val="pun"/>
-          <w:rFonts w:ascii="inherit" w:hAnsi="inherit"/>
-          <w:color w:val="303336"/>
-          <w:bdr w:val="none" w:sz="0" w:space="0" w:color="auto" w:frame="1"/>
-          <w:shd w:val="clear" w:color="auto" w:fill="EFF0F1"/>
-        </w:rPr>
-        <w:t>}</w:t>
-      </w:r>
-    </w:p>
-    <w:p>
-      <w:pPr>
-        <w:pStyle w:val="NoSpacing"/>
-        <w:rPr>
-          <w:rStyle w:val="pln"/>
-          <w:rFonts w:ascii="inherit" w:hAnsi="inherit"/>
-          <w:color w:val="303336"/>
-          <w:bdr w:val="none" w:sz="0" w:space="0" w:color="auto" w:frame="1"/>
-          <w:shd w:val="clear" w:color="auto" w:fill="EFF0F1"/>
-        </w:rPr>
-      </w:pPr>
-    </w:p>
-    <w:p>
-      <w:pPr>
-        <w:pStyle w:val="NoSpacing"/>
-        <w:rPr>
-          <w:rStyle w:val="pln"/>
-          <w:rFonts w:ascii="inherit" w:hAnsi="inherit"/>
-          <w:color w:val="303336"/>
-          <w:bdr w:val="none" w:sz="0" w:space="0" w:color="auto" w:frame="1"/>
-          <w:shd w:val="clear" w:color="auto" w:fill="EFF0F1"/>
-        </w:rPr>
-      </w:pPr>
-      <w:r>
-        <w:rPr>
-          <w:rStyle w:val="pln"/>
-          <w:rFonts w:ascii="inherit" w:hAnsi="inherit"/>
-          <w:color w:val="303336"/>
-          <w:bdr w:val="none" w:sz="0" w:space="0" w:color="auto" w:frame="1"/>
-          <w:shd w:val="clear" w:color="auto" w:fill="EFF0F1"/>
-        </w:rPr>
-        <w:t xml:space="preserve">    </w:t>
-      </w:r>
-      <w:r>
-        <w:rPr>
-          <w:rStyle w:val="com"/>
-          <w:rFonts w:ascii="inherit" w:hAnsi="inherit"/>
-          <w:color w:val="858C93"/>
-          <w:bdr w:val="none" w:sz="0" w:space="0" w:color="auto" w:frame="1"/>
-          <w:shd w:val="clear" w:color="auto" w:fill="EFF0F1"/>
-        </w:rPr>
-        <w:t>// check if /system/app/Superuser.apk is present</w:t>
-      </w:r>
-    </w:p>
-    <w:p>
-      <w:pPr>
-        <w:pStyle w:val="NoSpacing"/>
-        <w:rPr>
-          <w:rStyle w:val="pln"/>
-          <w:rFonts w:ascii="inherit" w:hAnsi="inherit"/>
-          <w:color w:val="303336"/>
-          <w:bdr w:val="none" w:sz="0" w:space="0" w:color="auto" w:frame="1"/>
-          <w:shd w:val="clear" w:color="auto" w:fill="EFF0F1"/>
-        </w:rPr>
-      </w:pPr>
-      <w:r>
-        <w:rPr>
-          <w:rStyle w:val="pln"/>
-          <w:rFonts w:ascii="inherit" w:hAnsi="inherit"/>
-          <w:color w:val="303336"/>
-          <w:bdr w:val="none" w:sz="0" w:space="0" w:color="auto" w:frame="1"/>
-          <w:shd w:val="clear" w:color="auto" w:fill="EFF0F1"/>
-        </w:rPr>
-        <w:t xml:space="preserve">    </w:t>
-      </w:r>
-      <w:r>
-        <w:rPr>
-          <w:rStyle w:val="kwd"/>
-          <w:rFonts w:ascii="inherit" w:hAnsi="inherit"/>
-          <w:color w:val="101094"/>
-          <w:bdr w:val="none" w:sz="0" w:space="0" w:color="auto" w:frame="1"/>
-          <w:shd w:val="clear" w:color="auto" w:fill="EFF0F1"/>
-        </w:rPr>
-        <w:t>try</w:t>
-      </w:r>
-      <w:r>
-        <w:rPr>
-          <w:rStyle w:val="pln"/>
-          <w:rFonts w:ascii="inherit" w:hAnsi="inherit"/>
-          <w:color w:val="303336"/>
-          <w:bdr w:val="none" w:sz="0" w:space="0" w:color="auto" w:frame="1"/>
-          <w:shd w:val="clear" w:color="auto" w:fill="EFF0F1"/>
-        </w:rPr>
-        <w:t xml:space="preserve"> </w:t>
-      </w:r>
-      <w:r>
-        <w:rPr>
-          <w:rStyle w:val="pun"/>
-          <w:rFonts w:ascii="inherit" w:hAnsi="inherit"/>
-          <w:color w:val="303336"/>
-          <w:bdr w:val="none" w:sz="0" w:space="0" w:color="auto" w:frame="1"/>
-          <w:shd w:val="clear" w:color="auto" w:fill="EFF0F1"/>
-        </w:rPr>
-        <w:t>{</w:t>
-      </w:r>
-    </w:p>
-    <w:p>
-      <w:pPr>
-        <w:pStyle w:val="NoSpacing"/>
-        <w:rPr>
-          <w:rStyle w:val="pln"/>
-          <w:rFonts w:ascii="inherit" w:hAnsi="inherit"/>
-          <w:color w:val="303336"/>
-          <w:bdr w:val="none" w:sz="0" w:space="0" w:color="auto" w:frame="1"/>
-          <w:shd w:val="clear" w:color="auto" w:fill="EFF0F1"/>
-        </w:rPr>
-      </w:pPr>
-      <w:r>
-        <w:rPr>
-          <w:rStyle w:val="pln"/>
-          <w:rFonts w:ascii="inherit" w:hAnsi="inherit"/>
-          <w:color w:val="303336"/>
-          <w:bdr w:val="none" w:sz="0" w:space="0" w:color="auto" w:frame="1"/>
-          <w:shd w:val="clear" w:color="auto" w:fill="EFF0F1"/>
-        </w:rPr>
-        <w:t xml:space="preserve">      </w:t>
-      </w:r>
-      <w:r>
-        <w:rPr>
-          <w:rStyle w:val="typ"/>
-          <w:rFonts w:ascii="inherit" w:hAnsi="inherit"/>
-          <w:color w:val="2B91AF"/>
-          <w:bdr w:val="none" w:sz="0" w:space="0" w:color="auto" w:frame="1"/>
-          <w:shd w:val="clear" w:color="auto" w:fill="EFF0F1"/>
-        </w:rPr>
-        <w:t>File</w:t>
-      </w:r>
-      <w:r>
-        <w:rPr>
-          <w:rStyle w:val="pln"/>
-          <w:rFonts w:ascii="inherit" w:hAnsi="inherit"/>
-          <w:color w:val="303336"/>
-          <w:bdr w:val="none" w:sz="0" w:space="0" w:color="auto" w:frame="1"/>
-          <w:shd w:val="clear" w:color="auto" w:fill="EFF0F1"/>
-        </w:rPr>
-        <w:t xml:space="preserve"> file </w:t>
-      </w:r>
-      <w:r>
-        <w:rPr>
-          <w:rStyle w:val="pun"/>
-          <w:rFonts w:ascii="inherit" w:hAnsi="inherit"/>
-          <w:color w:val="303336"/>
-          <w:bdr w:val="none" w:sz="0" w:space="0" w:color="auto" w:frame="1"/>
-          <w:shd w:val="clear" w:color="auto" w:fill="EFF0F1"/>
-        </w:rPr>
-        <w:t>=</w:t>
-      </w:r>
-      <w:r>
-        <w:rPr>
-          <w:rStyle w:val="pln"/>
-          <w:rFonts w:ascii="inherit" w:hAnsi="inherit"/>
-          <w:color w:val="303336"/>
-          <w:bdr w:val="none" w:sz="0" w:space="0" w:color="auto" w:frame="1"/>
-          <w:shd w:val="clear" w:color="auto" w:fill="EFF0F1"/>
-        </w:rPr>
-        <w:t xml:space="preserve"> </w:t>
-      </w:r>
-      <w:r>
-        <w:rPr>
-          <w:rStyle w:val="kwd"/>
-          <w:rFonts w:ascii="inherit" w:hAnsi="inherit"/>
-          <w:color w:val="101094"/>
-          <w:bdr w:val="none" w:sz="0" w:space="0" w:color="auto" w:frame="1"/>
-          <w:shd w:val="clear" w:color="auto" w:fill="EFF0F1"/>
-        </w:rPr>
-        <w:t>new</w:t>
-      </w:r>
-      <w:r>
-        <w:rPr>
-          <w:rStyle w:val="pln"/>
-          <w:rFonts w:ascii="inherit" w:hAnsi="inherit"/>
-          <w:color w:val="303336"/>
-          <w:bdr w:val="none" w:sz="0" w:space="0" w:color="auto" w:frame="1"/>
-          <w:shd w:val="clear" w:color="auto" w:fill="EFF0F1"/>
-        </w:rPr>
-        <w:t xml:space="preserve"> </w:t>
-      </w:r>
-      <w:r>
-        <w:rPr>
-          <w:rStyle w:val="typ"/>
-          <w:rFonts w:ascii="inherit" w:hAnsi="inherit"/>
-          <w:color w:val="2B91AF"/>
-          <w:bdr w:val="none" w:sz="0" w:space="0" w:color="auto" w:frame="1"/>
-          <w:shd w:val="clear" w:color="auto" w:fill="EFF0F1"/>
-        </w:rPr>
-        <w:t>File</w:t>
-      </w:r>
-      <w:r>
-        <w:rPr>
-          <w:rStyle w:val="pun"/>
-          <w:rFonts w:ascii="inherit" w:hAnsi="inherit"/>
-          <w:color w:val="303336"/>
-          <w:bdr w:val="none" w:sz="0" w:space="0" w:color="auto" w:frame="1"/>
-          <w:shd w:val="clear" w:color="auto" w:fill="EFF0F1"/>
-        </w:rPr>
-        <w:t>(</w:t>
-      </w:r>
-      <w:r>
-        <w:rPr>
-          <w:rStyle w:val="str"/>
-          <w:rFonts w:ascii="inherit" w:hAnsi="inherit"/>
-          <w:color w:val="7D2727"/>
-          <w:bdr w:val="none" w:sz="0" w:space="0" w:color="auto" w:frame="1"/>
-          <w:shd w:val="clear" w:color="auto" w:fill="EFF0F1"/>
-        </w:rPr>
-        <w:t>"/system/app/Superuser.apk"</w:t>
-      </w:r>
-      <w:r>
-        <w:rPr>
-          <w:rStyle w:val="pun"/>
-          <w:rFonts w:ascii="inherit" w:hAnsi="inherit"/>
-          <w:color w:val="303336"/>
-          <w:bdr w:val="none" w:sz="0" w:space="0" w:color="auto" w:frame="1"/>
-          <w:shd w:val="clear" w:color="auto" w:fill="EFF0F1"/>
-        </w:rPr>
-        <w:t>);</w:t>
-      </w:r>
-    </w:p>
-    <w:p>
-      <w:pPr>
-        <w:pStyle w:val="NoSpacing"/>
-        <w:rPr>
-          <w:rStyle w:val="pln"/>
-          <w:rFonts w:ascii="inherit" w:hAnsi="inherit"/>
-          <w:color w:val="303336"/>
-          <w:bdr w:val="none" w:sz="0" w:space="0" w:color="auto" w:frame="1"/>
-          <w:shd w:val="clear" w:color="auto" w:fill="EFF0F1"/>
-        </w:rPr>
-      </w:pPr>
-      <w:r>
-        <w:rPr>
-          <w:rStyle w:val="pln"/>
-          <w:rFonts w:ascii="inherit" w:hAnsi="inherit"/>
-          <w:color w:val="303336"/>
-          <w:bdr w:val="none" w:sz="0" w:space="0" w:color="auto" w:frame="1"/>
-          <w:shd w:val="clear" w:color="auto" w:fill="EFF0F1"/>
-        </w:rPr>
-        <w:t xml:space="preserve">      </w:t>
-      </w:r>
-      <w:r>
-        <w:rPr>
-          <w:rStyle w:val="kwd"/>
-          <w:rFonts w:ascii="inherit" w:hAnsi="inherit"/>
-          <w:color w:val="101094"/>
-          <w:bdr w:val="none" w:sz="0" w:space="0" w:color="auto" w:frame="1"/>
-          <w:shd w:val="clear" w:color="auto" w:fill="EFF0F1"/>
-        </w:rPr>
-        <w:t>if</w:t>
-      </w:r>
-      <w:r>
-        <w:rPr>
-          <w:rStyle w:val="pln"/>
-          <w:rFonts w:ascii="inherit" w:hAnsi="inherit"/>
-          <w:color w:val="303336"/>
-          <w:bdr w:val="none" w:sz="0" w:space="0" w:color="auto" w:frame="1"/>
-          <w:shd w:val="clear" w:color="auto" w:fill="EFF0F1"/>
-        </w:rPr>
-        <w:t xml:space="preserve"> </w:t>
-      </w:r>
-      <w:r>
-        <w:rPr>
-          <w:rStyle w:val="pun"/>
-          <w:rFonts w:ascii="inherit" w:hAnsi="inherit"/>
-          <w:color w:val="303336"/>
-          <w:bdr w:val="none" w:sz="0" w:space="0" w:color="auto" w:frame="1"/>
-          <w:shd w:val="clear" w:color="auto" w:fill="EFF0F1"/>
-        </w:rPr>
-        <w:t>(</w:t>
-      </w:r>
-      <w:proofErr w:type="gramStart"/>
-      <w:r>
-        <w:rPr>
-          <w:rStyle w:val="pln"/>
-          <w:rFonts w:ascii="inherit" w:hAnsi="inherit"/>
-          <w:color w:val="303336"/>
-          <w:bdr w:val="none" w:sz="0" w:space="0" w:color="auto" w:frame="1"/>
-          <w:shd w:val="clear" w:color="auto" w:fill="EFF0F1"/>
-        </w:rPr>
-        <w:t>file</w:t>
-      </w:r>
-      <w:r>
-        <w:rPr>
-          <w:rStyle w:val="pun"/>
-          <w:rFonts w:ascii="inherit" w:hAnsi="inherit"/>
-          <w:color w:val="303336"/>
-          <w:bdr w:val="none" w:sz="0" w:space="0" w:color="auto" w:frame="1"/>
-          <w:shd w:val="clear" w:color="auto" w:fill="EFF0F1"/>
-        </w:rPr>
-        <w:t>.</w:t>
-      </w:r>
-      <w:r>
-        <w:rPr>
-          <w:rStyle w:val="pln"/>
-          <w:rFonts w:ascii="inherit" w:hAnsi="inherit"/>
-          <w:color w:val="303336"/>
-          <w:bdr w:val="none" w:sz="0" w:space="0" w:color="auto" w:frame="1"/>
-          <w:shd w:val="clear" w:color="auto" w:fill="EFF0F1"/>
-        </w:rPr>
-        <w:t>exists</w:t>
-      </w:r>
-      <w:proofErr w:type="gramEnd"/>
-      <w:r>
-        <w:rPr>
-          <w:rStyle w:val="pun"/>
-          <w:rFonts w:ascii="inherit" w:hAnsi="inherit"/>
-          <w:color w:val="303336"/>
-          <w:bdr w:val="none" w:sz="0" w:space="0" w:color="auto" w:frame="1"/>
-          <w:shd w:val="clear" w:color="auto" w:fill="EFF0F1"/>
-        </w:rPr>
-        <w:t>())</w:t>
-      </w:r>
-      <w:r>
-        <w:rPr>
-          <w:rStyle w:val="pln"/>
-          <w:rFonts w:ascii="inherit" w:hAnsi="inherit"/>
-          <w:color w:val="303336"/>
-          <w:bdr w:val="none" w:sz="0" w:space="0" w:color="auto" w:frame="1"/>
-          <w:shd w:val="clear" w:color="auto" w:fill="EFF0F1"/>
-        </w:rPr>
-        <w:t xml:space="preserve"> </w:t>
-      </w:r>
-      <w:r>
-        <w:rPr>
-          <w:rStyle w:val="pun"/>
-          <w:rFonts w:ascii="inherit" w:hAnsi="inherit"/>
-          <w:color w:val="303336"/>
-          <w:bdr w:val="none" w:sz="0" w:space="0" w:color="auto" w:frame="1"/>
-          <w:shd w:val="clear" w:color="auto" w:fill="EFF0F1"/>
-        </w:rPr>
-        <w:t>{</w:t>
-      </w:r>
-    </w:p>
-    <w:p>
-      <w:pPr>
-        <w:pStyle w:val="NoSpacing"/>
-        <w:rPr>
-          <w:rStyle w:val="pln"/>
-          <w:rFonts w:ascii="inherit" w:hAnsi="inherit"/>
-          <w:color w:val="303336"/>
-          <w:bdr w:val="none" w:sz="0" w:space="0" w:color="auto" w:frame="1"/>
-          <w:shd w:val="clear" w:color="auto" w:fill="EFF0F1"/>
-        </w:rPr>
-      </w:pPr>
-      <w:r>
-        <w:rPr>
-          <w:rStyle w:val="pln"/>
-          <w:rFonts w:ascii="inherit" w:hAnsi="inherit"/>
-          <w:color w:val="303336"/>
-          <w:bdr w:val="none" w:sz="0" w:space="0" w:color="auto" w:frame="1"/>
-          <w:shd w:val="clear" w:color="auto" w:fill="EFF0F1"/>
-        </w:rPr>
-        <w:t xml:space="preserve">        </w:t>
-      </w:r>
-      <w:r>
-        <w:rPr>
-          <w:rStyle w:val="kwd"/>
-          <w:rFonts w:ascii="inherit" w:hAnsi="inherit"/>
-          <w:color w:val="101094"/>
-          <w:bdr w:val="none" w:sz="0" w:space="0" w:color="auto" w:frame="1"/>
-          <w:shd w:val="clear" w:color="auto" w:fill="EFF0F1"/>
-        </w:rPr>
-        <w:t>return</w:t>
-      </w:r>
-      <w:r>
-        <w:rPr>
-          <w:rStyle w:val="pln"/>
-          <w:rFonts w:ascii="inherit" w:hAnsi="inherit"/>
-          <w:color w:val="303336"/>
-          <w:bdr w:val="none" w:sz="0" w:space="0" w:color="auto" w:frame="1"/>
-          <w:shd w:val="clear" w:color="auto" w:fill="EFF0F1"/>
-        </w:rPr>
-        <w:t xml:space="preserve"> </w:t>
-      </w:r>
-      <w:r>
-        <w:rPr>
-          <w:rStyle w:val="kwd"/>
-          <w:rFonts w:ascii="inherit" w:hAnsi="inherit"/>
-          <w:color w:val="101094"/>
-          <w:bdr w:val="none" w:sz="0" w:space="0" w:color="auto" w:frame="1"/>
-          <w:shd w:val="clear" w:color="auto" w:fill="EFF0F1"/>
-        </w:rPr>
-        <w:t>true</w:t>
-      </w:r>
-      <w:r>
-        <w:rPr>
-          <w:rStyle w:val="pun"/>
-          <w:rFonts w:ascii="inherit" w:hAnsi="inherit"/>
-          <w:color w:val="303336"/>
-          <w:bdr w:val="none" w:sz="0" w:space="0" w:color="auto" w:frame="1"/>
-          <w:shd w:val="clear" w:color="auto" w:fill="EFF0F1"/>
-        </w:rPr>
-        <w:t>;</w:t>
-      </w:r>
-    </w:p>
-    <w:p>
-      <w:pPr>
-        <w:pStyle w:val="NoSpacing"/>
-        <w:rPr>
-          <w:rStyle w:val="pln"/>
-          <w:rFonts w:ascii="inherit" w:hAnsi="inherit"/>
-          <w:color w:val="303336"/>
-          <w:bdr w:val="none" w:sz="0" w:space="0" w:color="auto" w:frame="1"/>
-          <w:shd w:val="clear" w:color="auto" w:fill="EFF0F1"/>
-        </w:rPr>
-      </w:pPr>
-      <w:r>
-        <w:rPr>
-          <w:rStyle w:val="pln"/>
-          <w:rFonts w:ascii="inherit" w:hAnsi="inherit"/>
-          <w:color w:val="303336"/>
-          <w:bdr w:val="none" w:sz="0" w:space="0" w:color="auto" w:frame="1"/>
-          <w:shd w:val="clear" w:color="auto" w:fill="EFF0F1"/>
-        </w:rPr>
-        <w:t xml:space="preserve">      </w:t>
-      </w:r>
-      <w:r>
-        <w:rPr>
-          <w:rStyle w:val="pun"/>
-          <w:rFonts w:ascii="inherit" w:hAnsi="inherit"/>
-          <w:color w:val="303336"/>
-          <w:bdr w:val="none" w:sz="0" w:space="0" w:color="auto" w:frame="1"/>
-          <w:shd w:val="clear" w:color="auto" w:fill="EFF0F1"/>
-        </w:rPr>
-        <w:t>}</w:t>
-      </w:r>
-    </w:p>
-    <w:p>
-      <w:pPr>
-        <w:pStyle w:val="NoSpacing"/>
-        <w:rPr>
-          <w:rStyle w:val="pln"/>
-          <w:rFonts w:ascii="inherit" w:hAnsi="inherit"/>
-          <w:color w:val="303336"/>
-          <w:bdr w:val="none" w:sz="0" w:space="0" w:color="auto" w:frame="1"/>
-          <w:shd w:val="clear" w:color="auto" w:fill="EFF0F1"/>
-        </w:rPr>
-      </w:pPr>
-      <w:r>
-        <w:rPr>
-          <w:rStyle w:val="pln"/>
-          <w:rFonts w:ascii="inherit" w:hAnsi="inherit"/>
-          <w:color w:val="303336"/>
-          <w:bdr w:val="none" w:sz="0" w:space="0" w:color="auto" w:frame="1"/>
-          <w:shd w:val="clear" w:color="auto" w:fill="EFF0F1"/>
-        </w:rPr>
-        <w:t xml:space="preserve">    </w:t>
-      </w:r>
-      <w:r>
-        <w:rPr>
-          <w:rStyle w:val="pun"/>
-          <w:rFonts w:ascii="inherit" w:hAnsi="inherit"/>
-          <w:color w:val="303336"/>
-          <w:bdr w:val="none" w:sz="0" w:space="0" w:color="auto" w:frame="1"/>
-          <w:shd w:val="clear" w:color="auto" w:fill="EFF0F1"/>
-        </w:rPr>
-        <w:t>}</w:t>
-      </w:r>
-      <w:r>
-        <w:rPr>
-          <w:rStyle w:val="pln"/>
-          <w:rFonts w:ascii="inherit" w:hAnsi="inherit"/>
-          <w:color w:val="303336"/>
-          <w:bdr w:val="none" w:sz="0" w:space="0" w:color="auto" w:frame="1"/>
-          <w:shd w:val="clear" w:color="auto" w:fill="EFF0F1"/>
-        </w:rPr>
-        <w:t xml:space="preserve"> </w:t>
-      </w:r>
-      <w:r>
-        <w:rPr>
-          <w:rStyle w:val="kwd"/>
-          <w:rFonts w:ascii="inherit" w:hAnsi="inherit"/>
-          <w:color w:val="101094"/>
-          <w:bdr w:val="none" w:sz="0" w:space="0" w:color="auto" w:frame="1"/>
-          <w:shd w:val="clear" w:color="auto" w:fill="EFF0F1"/>
-        </w:rPr>
-        <w:t>catch</w:t>
-      </w:r>
-      <w:r>
-        <w:rPr>
-          <w:rStyle w:val="pln"/>
-          <w:rFonts w:ascii="inherit" w:hAnsi="inherit"/>
-          <w:color w:val="303336"/>
-          <w:bdr w:val="none" w:sz="0" w:space="0" w:color="auto" w:frame="1"/>
-          <w:shd w:val="clear" w:color="auto" w:fill="EFF0F1"/>
-        </w:rPr>
-        <w:t xml:space="preserve"> </w:t>
-      </w:r>
-      <w:r>
-        <w:rPr>
-          <w:rStyle w:val="pun"/>
-          <w:rFonts w:ascii="inherit" w:hAnsi="inherit"/>
-          <w:color w:val="303336"/>
-          <w:bdr w:val="none" w:sz="0" w:space="0" w:color="auto" w:frame="1"/>
-          <w:shd w:val="clear" w:color="auto" w:fill="EFF0F1"/>
-        </w:rPr>
-        <w:t>(</w:t>
-      </w:r>
-      <w:r>
-        <w:rPr>
-          <w:rStyle w:val="typ"/>
-          <w:rFonts w:ascii="inherit" w:hAnsi="inherit"/>
-          <w:color w:val="2B91AF"/>
-          <w:bdr w:val="none" w:sz="0" w:space="0" w:color="auto" w:frame="1"/>
-          <w:shd w:val="clear" w:color="auto" w:fill="EFF0F1"/>
-        </w:rPr>
-        <w:t>Exception</w:t>
-      </w:r>
-      <w:r>
-        <w:rPr>
-          <w:rStyle w:val="pln"/>
-          <w:rFonts w:ascii="inherit" w:hAnsi="inherit"/>
-          <w:color w:val="303336"/>
-          <w:bdr w:val="none" w:sz="0" w:space="0" w:color="auto" w:frame="1"/>
-          <w:shd w:val="clear" w:color="auto" w:fill="EFF0F1"/>
-        </w:rPr>
-        <w:t xml:space="preserve"> e1</w:t>
-      </w:r>
-      <w:r>
-        <w:rPr>
-          <w:rStyle w:val="pun"/>
-          <w:rFonts w:ascii="inherit" w:hAnsi="inherit"/>
-          <w:color w:val="303336"/>
-          <w:bdr w:val="none" w:sz="0" w:space="0" w:color="auto" w:frame="1"/>
-          <w:shd w:val="clear" w:color="auto" w:fill="EFF0F1"/>
-        </w:rPr>
-        <w:t>)</w:t>
-      </w:r>
-      <w:r>
-        <w:rPr>
-          <w:rStyle w:val="pln"/>
-          <w:rFonts w:ascii="inherit" w:hAnsi="inherit"/>
-          <w:color w:val="303336"/>
-          <w:bdr w:val="none" w:sz="0" w:space="0" w:color="auto" w:frame="1"/>
-          <w:shd w:val="clear" w:color="auto" w:fill="EFF0F1"/>
-        </w:rPr>
-        <w:t xml:space="preserve"> </w:t>
-      </w:r>
-      <w:r>
-        <w:rPr>
-          <w:rStyle w:val="pun"/>
-          <w:rFonts w:ascii="inherit" w:hAnsi="inherit"/>
-          <w:color w:val="303336"/>
-          <w:bdr w:val="none" w:sz="0" w:space="0" w:color="auto" w:frame="1"/>
-          <w:shd w:val="clear" w:color="auto" w:fill="EFF0F1"/>
-        </w:rPr>
-        <w:t>{</w:t>
-      </w:r>
-    </w:p>
-    <w:p>
-      <w:pPr>
-        <w:pStyle w:val="NoSpacing"/>
-        <w:rPr>
-          <w:rStyle w:val="pln"/>
-          <w:rFonts w:ascii="inherit" w:hAnsi="inherit"/>
-          <w:color w:val="303336"/>
-          <w:bdr w:val="none" w:sz="0" w:space="0" w:color="auto" w:frame="1"/>
-          <w:shd w:val="clear" w:color="auto" w:fill="EFF0F1"/>
-        </w:rPr>
-      </w:pPr>
-      <w:r>
-        <w:rPr>
-          <w:rStyle w:val="pln"/>
-          <w:rFonts w:ascii="inherit" w:hAnsi="inherit"/>
-          <w:color w:val="303336"/>
-          <w:bdr w:val="none" w:sz="0" w:space="0" w:color="auto" w:frame="1"/>
-          <w:shd w:val="clear" w:color="auto" w:fill="EFF0F1"/>
-        </w:rPr>
-        <w:t xml:space="preserve">      </w:t>
-      </w:r>
-      <w:r>
-        <w:rPr>
-          <w:rStyle w:val="com"/>
-          <w:rFonts w:ascii="inherit" w:hAnsi="inherit"/>
-          <w:color w:val="858C93"/>
-          <w:bdr w:val="none" w:sz="0" w:space="0" w:color="auto" w:frame="1"/>
-          <w:shd w:val="clear" w:color="auto" w:fill="EFF0F1"/>
-        </w:rPr>
-        <w:t>// ignore</w:t>
-      </w:r>
-    </w:p>
-    <w:p>
-      <w:pPr>
-        <w:pStyle w:val="NoSpacing"/>
-        <w:rPr>
-          <w:rStyle w:val="pln"/>
-          <w:rFonts w:ascii="inherit" w:hAnsi="inherit"/>
-          <w:color w:val="303336"/>
-          <w:bdr w:val="none" w:sz="0" w:space="0" w:color="auto" w:frame="1"/>
-          <w:shd w:val="clear" w:color="auto" w:fill="EFF0F1"/>
-        </w:rPr>
-      </w:pPr>
-      <w:r>
-        <w:rPr>
-          <w:rStyle w:val="pln"/>
-          <w:rFonts w:ascii="inherit" w:hAnsi="inherit"/>
-          <w:color w:val="303336"/>
-          <w:bdr w:val="none" w:sz="0" w:space="0" w:color="auto" w:frame="1"/>
-          <w:shd w:val="clear" w:color="auto" w:fill="EFF0F1"/>
-        </w:rPr>
-        <w:t xml:space="preserve">    </w:t>
-      </w:r>
-      <w:r>
-        <w:rPr>
-          <w:rStyle w:val="pun"/>
-          <w:rFonts w:ascii="inherit" w:hAnsi="inherit"/>
-          <w:color w:val="303336"/>
-          <w:bdr w:val="none" w:sz="0" w:space="0" w:color="auto" w:frame="1"/>
-          <w:shd w:val="clear" w:color="auto" w:fill="EFF0F1"/>
-        </w:rPr>
-        <w:t>}</w:t>
-      </w:r>
-    </w:p>
-    <w:p>
-      <w:pPr>
-        <w:pStyle w:val="NoSpacing"/>
-        <w:rPr>
-          <w:rStyle w:val="pln"/>
-          <w:rFonts w:ascii="inherit" w:hAnsi="inherit"/>
-          <w:color w:val="303336"/>
-          <w:bdr w:val="none" w:sz="0" w:space="0" w:color="auto" w:frame="1"/>
-          <w:shd w:val="clear" w:color="auto" w:fill="EFF0F1"/>
-        </w:rPr>
-      </w:pPr>
-    </w:p>
-    <w:p>
-      <w:pPr>
-        <w:pStyle w:val="NoSpacing"/>
-        <w:rPr>
-          <w:rStyle w:val="pln"/>
-          <w:rFonts w:ascii="inherit" w:hAnsi="inherit"/>
-          <w:color w:val="303336"/>
-          <w:bdr w:val="none" w:sz="0" w:space="0" w:color="auto" w:frame="1"/>
-          <w:shd w:val="clear" w:color="auto" w:fill="EFF0F1"/>
-        </w:rPr>
-      </w:pPr>
-      <w:r>
-        <w:rPr>
-          <w:rStyle w:val="pln"/>
-          <w:rFonts w:ascii="inherit" w:hAnsi="inherit"/>
-          <w:color w:val="303336"/>
-          <w:bdr w:val="none" w:sz="0" w:space="0" w:color="auto" w:frame="1"/>
-          <w:shd w:val="clear" w:color="auto" w:fill="EFF0F1"/>
-        </w:rPr>
-        <w:t xml:space="preserve">    </w:t>
-      </w:r>
-      <w:r>
-        <w:rPr>
-          <w:rStyle w:val="com"/>
-          <w:rFonts w:ascii="inherit" w:hAnsi="inherit"/>
-          <w:color w:val="858C93"/>
-          <w:bdr w:val="none" w:sz="0" w:space="0" w:color="auto" w:frame="1"/>
-          <w:shd w:val="clear" w:color="auto" w:fill="EFF0F1"/>
-        </w:rPr>
-        <w:t>// try executing commands</w:t>
-      </w:r>
-    </w:p>
-    <w:p>
-      <w:pPr>
-        <w:pStyle w:val="NoSpacing"/>
-        <w:rPr>
-          <w:rStyle w:val="pln"/>
-          <w:rFonts w:ascii="inherit" w:hAnsi="inherit"/>
-          <w:color w:val="303336"/>
-          <w:bdr w:val="none" w:sz="0" w:space="0" w:color="auto" w:frame="1"/>
-          <w:shd w:val="clear" w:color="auto" w:fill="EFF0F1"/>
-        </w:rPr>
-      </w:pPr>
-      <w:r>
-        <w:rPr>
-          <w:rStyle w:val="pln"/>
-          <w:rFonts w:ascii="inherit" w:hAnsi="inherit"/>
-          <w:color w:val="303336"/>
-          <w:bdr w:val="none" w:sz="0" w:space="0" w:color="auto" w:frame="1"/>
-          <w:shd w:val="clear" w:color="auto" w:fill="EFF0F1"/>
-        </w:rPr>
-        <w:t xml:space="preserve">    </w:t>
-      </w:r>
-      <w:r>
-        <w:rPr>
-          <w:rStyle w:val="kwd"/>
-          <w:rFonts w:ascii="inherit" w:hAnsi="inherit"/>
-          <w:color w:val="101094"/>
-          <w:bdr w:val="none" w:sz="0" w:space="0" w:color="auto" w:frame="1"/>
-          <w:shd w:val="clear" w:color="auto" w:fill="EFF0F1"/>
-        </w:rPr>
-        <w:t>return</w:t>
-      </w:r>
-      <w:r>
-        <w:rPr>
-          <w:rStyle w:val="pln"/>
-          <w:rFonts w:ascii="inherit" w:hAnsi="inherit"/>
-          <w:color w:val="303336"/>
-          <w:bdr w:val="none" w:sz="0" w:space="0" w:color="auto" w:frame="1"/>
-          <w:shd w:val="clear" w:color="auto" w:fill="EFF0F1"/>
-        </w:rPr>
-        <w:t xml:space="preserve"> </w:t>
-      </w:r>
-      <w:proofErr w:type="gramStart"/>
-      <w:r>
-        <w:rPr>
-          <w:rStyle w:val="pln"/>
-          <w:rFonts w:ascii="inherit" w:hAnsi="inherit"/>
-          <w:color w:val="303336"/>
-          <w:bdr w:val="none" w:sz="0" w:space="0" w:color="auto" w:frame="1"/>
-          <w:shd w:val="clear" w:color="auto" w:fill="EFF0F1"/>
-        </w:rPr>
-        <w:t>canExecuteCommand</w:t>
-      </w:r>
-      <w:r>
-        <w:rPr>
-          <w:rStyle w:val="pun"/>
-          <w:rFonts w:ascii="inherit" w:hAnsi="inherit"/>
-          <w:color w:val="303336"/>
-          <w:bdr w:val="none" w:sz="0" w:space="0" w:color="auto" w:frame="1"/>
-          <w:shd w:val="clear" w:color="auto" w:fill="EFF0F1"/>
-        </w:rPr>
-        <w:t>(</w:t>
-      </w:r>
-      <w:proofErr w:type="gramEnd"/>
-      <w:r>
-        <w:rPr>
-          <w:rStyle w:val="str"/>
-          <w:rFonts w:ascii="inherit" w:hAnsi="inherit"/>
-          <w:color w:val="7D2727"/>
-          <w:bdr w:val="none" w:sz="0" w:space="0" w:color="auto" w:frame="1"/>
-          <w:shd w:val="clear" w:color="auto" w:fill="EFF0F1"/>
-        </w:rPr>
-        <w:t>"/system/xbin/which su"</w:t>
-      </w:r>
-      <w:r>
-        <w:rPr>
-          <w:rStyle w:val="pun"/>
-          <w:rFonts w:ascii="inherit" w:hAnsi="inherit"/>
-          <w:color w:val="303336"/>
-          <w:bdr w:val="none" w:sz="0" w:space="0" w:color="auto" w:frame="1"/>
-          <w:shd w:val="clear" w:color="auto" w:fill="EFF0F1"/>
-        </w:rPr>
-        <w:t>)</w:t>
-      </w:r>
-    </w:p>
-    <w:p>
-      <w:pPr>
-        <w:pStyle w:val="NoSpacing"/>
-        <w:rPr>
-          <w:rStyle w:val="pln"/>
-          <w:rFonts w:ascii="inherit" w:hAnsi="inherit"/>
-          <w:color w:val="303336"/>
-          <w:bdr w:val="none" w:sz="0" w:space="0" w:color="auto" w:frame="1"/>
-          <w:shd w:val="clear" w:color="auto" w:fill="EFF0F1"/>
-        </w:rPr>
-      </w:pPr>
-      <w:r>
-        <w:rPr>
-          <w:rStyle w:val="pln"/>
-          <w:rFonts w:ascii="inherit" w:hAnsi="inherit"/>
-          <w:color w:val="303336"/>
-          <w:bdr w:val="none" w:sz="0" w:space="0" w:color="auto" w:frame="1"/>
-          <w:shd w:val="clear" w:color="auto" w:fill="EFF0F1"/>
-        </w:rPr>
-        <w:t xml:space="preserve">        </w:t>
-      </w:r>
-      <w:r>
-        <w:rPr>
-          <w:rStyle w:val="pun"/>
-          <w:rFonts w:ascii="inherit" w:hAnsi="inherit"/>
-          <w:color w:val="303336"/>
-          <w:bdr w:val="none" w:sz="0" w:space="0" w:color="auto" w:frame="1"/>
-          <w:shd w:val="clear" w:color="auto" w:fill="EFF0F1"/>
-        </w:rPr>
-        <w:t>||</w:t>
-      </w:r>
-      <w:r>
-        <w:rPr>
-          <w:rStyle w:val="pln"/>
-          <w:rFonts w:ascii="inherit" w:hAnsi="inherit"/>
-          <w:color w:val="303336"/>
-          <w:bdr w:val="none" w:sz="0" w:space="0" w:color="auto" w:frame="1"/>
-          <w:shd w:val="clear" w:color="auto" w:fill="EFF0F1"/>
-        </w:rPr>
-        <w:t xml:space="preserve"> </w:t>
-      </w:r>
-      <w:proofErr w:type="gramStart"/>
-      <w:r>
-        <w:rPr>
-          <w:rStyle w:val="pln"/>
-          <w:rFonts w:ascii="inherit" w:hAnsi="inherit"/>
-          <w:color w:val="303336"/>
-          <w:bdr w:val="none" w:sz="0" w:space="0" w:color="auto" w:frame="1"/>
-          <w:shd w:val="clear" w:color="auto" w:fill="EFF0F1"/>
-        </w:rPr>
-        <w:t>canExecuteCommand</w:t>
-      </w:r>
-      <w:r>
-        <w:rPr>
-          <w:rStyle w:val="pun"/>
-          <w:rFonts w:ascii="inherit" w:hAnsi="inherit"/>
-          <w:color w:val="303336"/>
-          <w:bdr w:val="none" w:sz="0" w:space="0" w:color="auto" w:frame="1"/>
-          <w:shd w:val="clear" w:color="auto" w:fill="EFF0F1"/>
-        </w:rPr>
-        <w:t>(</w:t>
-      </w:r>
-      <w:proofErr w:type="gramEnd"/>
-      <w:r>
-        <w:rPr>
-          <w:rStyle w:val="str"/>
-          <w:rFonts w:ascii="inherit" w:hAnsi="inherit"/>
-          <w:color w:val="7D2727"/>
-          <w:bdr w:val="none" w:sz="0" w:space="0" w:color="auto" w:frame="1"/>
-          <w:shd w:val="clear" w:color="auto" w:fill="EFF0F1"/>
-        </w:rPr>
-        <w:t>"/system/bin/which su"</w:t>
-      </w:r>
-      <w:r>
-        <w:rPr>
-          <w:rStyle w:val="pun"/>
-          <w:rFonts w:ascii="inherit" w:hAnsi="inherit"/>
-          <w:color w:val="303336"/>
-          <w:bdr w:val="none" w:sz="0" w:space="0" w:color="auto" w:frame="1"/>
-          <w:shd w:val="clear" w:color="auto" w:fill="EFF0F1"/>
-        </w:rPr>
-        <w:t>)</w:t>
-      </w:r>
-      <w:r>
-        <w:rPr>
-          <w:rStyle w:val="pln"/>
-          <w:rFonts w:ascii="inherit" w:hAnsi="inherit"/>
-          <w:color w:val="303336"/>
-          <w:bdr w:val="none" w:sz="0" w:space="0" w:color="auto" w:frame="1"/>
-          <w:shd w:val="clear" w:color="auto" w:fill="EFF0F1"/>
-        </w:rPr>
-        <w:t xml:space="preserve"> </w:t>
-      </w:r>
-      <w:r>
-        <w:rPr>
-          <w:rStyle w:val="pun"/>
-          <w:rFonts w:ascii="inherit" w:hAnsi="inherit"/>
-          <w:color w:val="303336"/>
-          <w:bdr w:val="none" w:sz="0" w:space="0" w:color="auto" w:frame="1"/>
-          <w:shd w:val="clear" w:color="auto" w:fill="EFF0F1"/>
-        </w:rPr>
-        <w:t>||</w:t>
-      </w:r>
-      <w:r>
-        <w:rPr>
-          <w:rStyle w:val="pln"/>
-          <w:rFonts w:ascii="inherit" w:hAnsi="inherit"/>
-          <w:color w:val="303336"/>
-          <w:bdr w:val="none" w:sz="0" w:space="0" w:color="auto" w:frame="1"/>
-          <w:shd w:val="clear" w:color="auto" w:fill="EFF0F1"/>
-        </w:rPr>
-        <w:t xml:space="preserve"> canExecuteCommand</w:t>
-      </w:r>
-      <w:r>
-        <w:rPr>
-          <w:rStyle w:val="pun"/>
-          <w:rFonts w:ascii="inherit" w:hAnsi="inherit"/>
-          <w:color w:val="303336"/>
-          <w:bdr w:val="none" w:sz="0" w:space="0" w:color="auto" w:frame="1"/>
-          <w:shd w:val="clear" w:color="auto" w:fill="EFF0F1"/>
-        </w:rPr>
-        <w:t>(</w:t>
-      </w:r>
-      <w:r>
-        <w:rPr>
-          <w:rStyle w:val="str"/>
-          <w:rFonts w:ascii="inherit" w:hAnsi="inherit"/>
-          <w:color w:val="7D2727"/>
-          <w:bdr w:val="none" w:sz="0" w:space="0" w:color="auto" w:frame="1"/>
-          <w:shd w:val="clear" w:color="auto" w:fill="EFF0F1"/>
-        </w:rPr>
-        <w:t>"which su"</w:t>
-      </w:r>
-      <w:r>
-        <w:rPr>
-          <w:rStyle w:val="pun"/>
-          <w:rFonts w:ascii="inherit" w:hAnsi="inherit"/>
-          <w:color w:val="303336"/>
-          <w:bdr w:val="none" w:sz="0" w:space="0" w:color="auto" w:frame="1"/>
-          <w:shd w:val="clear" w:color="auto" w:fill="EFF0F1"/>
-        </w:rPr>
-        <w:t>);</w:t>
-      </w:r>
-    </w:p>
-    <w:p>
-      <w:pPr>
-        <w:pStyle w:val="NoSpacing"/>
-        <w:rPr>
-          <w:rStyle w:val="pln"/>
-          <w:rFonts w:ascii="inherit" w:hAnsi="inherit"/>
-          <w:color w:val="303336"/>
-          <w:bdr w:val="none" w:sz="0" w:space="0" w:color="auto" w:frame="1"/>
-          <w:shd w:val="clear" w:color="auto" w:fill="EFF0F1"/>
-        </w:rPr>
-      </w:pPr>
-      <w:r>
-        <w:rPr>
-          <w:rStyle w:val="pln"/>
-          <w:rFonts w:ascii="inherit" w:hAnsi="inherit"/>
-          <w:color w:val="303336"/>
-          <w:bdr w:val="none" w:sz="0" w:space="0" w:color="auto" w:frame="1"/>
-          <w:shd w:val="clear" w:color="auto" w:fill="EFF0F1"/>
-        </w:rPr>
-        <w:t xml:space="preserve">  </w:t>
-      </w:r>
-      <w:r>
-        <w:rPr>
-          <w:rStyle w:val="pun"/>
-          <w:rFonts w:ascii="inherit" w:hAnsi="inherit"/>
-          <w:color w:val="303336"/>
-          <w:bdr w:val="none" w:sz="0" w:space="0" w:color="auto" w:frame="1"/>
-          <w:shd w:val="clear" w:color="auto" w:fill="EFF0F1"/>
-        </w:rPr>
-        <w:t>}</w:t>
-      </w:r>
-    </w:p>
-    <w:p>
-      <w:pPr>
-        <w:pStyle w:val="NoSpacing"/>
-        <w:rPr>
-          <w:rStyle w:val="pln"/>
-          <w:rFonts w:ascii="inherit" w:hAnsi="inherit"/>
-          <w:color w:val="303336"/>
-          <w:bdr w:val="none" w:sz="0" w:space="0" w:color="auto" w:frame="1"/>
-          <w:shd w:val="clear" w:color="auto" w:fill="EFF0F1"/>
-        </w:rPr>
-      </w:pPr>
-    </w:p>
-    <w:p>
-      <w:pPr>
-        <w:pStyle w:val="NoSpacing"/>
-        <w:rPr>
-          <w:rStyle w:val="pln"/>
-          <w:rFonts w:ascii="inherit" w:hAnsi="inherit"/>
-          <w:color w:val="303336"/>
-          <w:bdr w:val="none" w:sz="0" w:space="0" w:color="auto" w:frame="1"/>
-          <w:shd w:val="clear" w:color="auto" w:fill="EFF0F1"/>
-        </w:rPr>
-      </w:pPr>
-      <w:r>
-        <w:rPr>
-          <w:rStyle w:val="pln"/>
-          <w:rFonts w:ascii="inherit" w:hAnsi="inherit"/>
-          <w:color w:val="303336"/>
-          <w:bdr w:val="none" w:sz="0" w:space="0" w:color="auto" w:frame="1"/>
-          <w:shd w:val="clear" w:color="auto" w:fill="EFF0F1"/>
-        </w:rPr>
-        <w:t xml:space="preserve">  </w:t>
-      </w:r>
-      <w:r>
-        <w:rPr>
-          <w:rStyle w:val="com"/>
-          <w:rFonts w:ascii="inherit" w:hAnsi="inherit"/>
-          <w:color w:val="858C93"/>
-          <w:bdr w:val="none" w:sz="0" w:space="0" w:color="auto" w:frame="1"/>
-          <w:shd w:val="clear" w:color="auto" w:fill="EFF0F1"/>
-        </w:rPr>
-        <w:t>// executes a command on the system</w:t>
-      </w:r>
-    </w:p>
-    <w:p>
-      <w:pPr>
-        <w:pStyle w:val="NoSpacing"/>
-        <w:rPr>
-          <w:rStyle w:val="pln"/>
-          <w:rFonts w:ascii="inherit" w:hAnsi="inherit"/>
-          <w:color w:val="303336"/>
-          <w:bdr w:val="none" w:sz="0" w:space="0" w:color="auto" w:frame="1"/>
-          <w:shd w:val="clear" w:color="auto" w:fill="EFF0F1"/>
-        </w:rPr>
-      </w:pPr>
-      <w:r>
-        <w:rPr>
-          <w:rStyle w:val="pln"/>
-          <w:rFonts w:ascii="inherit" w:hAnsi="inherit"/>
-          <w:color w:val="303336"/>
-          <w:bdr w:val="none" w:sz="0" w:space="0" w:color="auto" w:frame="1"/>
-          <w:shd w:val="clear" w:color="auto" w:fill="EFF0F1"/>
-        </w:rPr>
-        <w:t xml:space="preserve">  </w:t>
-      </w:r>
-      <w:r>
-        <w:rPr>
-          <w:rStyle w:val="kwd"/>
-          <w:rFonts w:ascii="inherit" w:hAnsi="inherit"/>
-          <w:color w:val="101094"/>
-          <w:bdr w:val="none" w:sz="0" w:space="0" w:color="auto" w:frame="1"/>
-          <w:shd w:val="clear" w:color="auto" w:fill="EFF0F1"/>
-        </w:rPr>
-        <w:t>private</w:t>
-      </w:r>
-      <w:r>
-        <w:rPr>
-          <w:rStyle w:val="pln"/>
-          <w:rFonts w:ascii="inherit" w:hAnsi="inherit"/>
-          <w:color w:val="303336"/>
-          <w:bdr w:val="none" w:sz="0" w:space="0" w:color="auto" w:frame="1"/>
-          <w:shd w:val="clear" w:color="auto" w:fill="EFF0F1"/>
-        </w:rPr>
-        <w:t xml:space="preserve"> </w:t>
-      </w:r>
-      <w:r>
-        <w:rPr>
-          <w:rStyle w:val="kwd"/>
-          <w:rFonts w:ascii="inherit" w:hAnsi="inherit"/>
-          <w:color w:val="101094"/>
-          <w:bdr w:val="none" w:sz="0" w:space="0" w:color="auto" w:frame="1"/>
-          <w:shd w:val="clear" w:color="auto" w:fill="EFF0F1"/>
-        </w:rPr>
-        <w:t>static</w:t>
-      </w:r>
-      <w:r>
-        <w:rPr>
-          <w:rStyle w:val="pln"/>
-          <w:rFonts w:ascii="inherit" w:hAnsi="inherit"/>
-          <w:color w:val="303336"/>
-          <w:bdr w:val="none" w:sz="0" w:space="0" w:color="auto" w:frame="1"/>
-          <w:shd w:val="clear" w:color="auto" w:fill="EFF0F1"/>
-        </w:rPr>
-        <w:t xml:space="preserve"> </w:t>
-      </w:r>
-      <w:r>
-        <w:rPr>
-          <w:rStyle w:val="kwd"/>
-          <w:rFonts w:ascii="inherit" w:hAnsi="inherit"/>
-          <w:color w:val="101094"/>
-          <w:bdr w:val="none" w:sz="0" w:space="0" w:color="auto" w:frame="1"/>
-          <w:shd w:val="clear" w:color="auto" w:fill="EFF0F1"/>
-        </w:rPr>
-        <w:t>boolean</w:t>
-      </w:r>
-      <w:r>
-        <w:rPr>
-          <w:rStyle w:val="pln"/>
-          <w:rFonts w:ascii="inherit" w:hAnsi="inherit"/>
-          <w:color w:val="303336"/>
-          <w:bdr w:val="none" w:sz="0" w:space="0" w:color="auto" w:frame="1"/>
-          <w:shd w:val="clear" w:color="auto" w:fill="EFF0F1"/>
-        </w:rPr>
-        <w:t xml:space="preserve"> </w:t>
-      </w:r>
-      <w:proofErr w:type="gramStart"/>
-      <w:r>
-        <w:rPr>
-          <w:rStyle w:val="pln"/>
-          <w:rFonts w:ascii="inherit" w:hAnsi="inherit"/>
-          <w:color w:val="303336"/>
-          <w:bdr w:val="none" w:sz="0" w:space="0" w:color="auto" w:frame="1"/>
-          <w:shd w:val="clear" w:color="auto" w:fill="EFF0F1"/>
-        </w:rPr>
-        <w:t>canExecuteCommand</w:t>
-      </w:r>
-      <w:r>
-        <w:rPr>
-          <w:rStyle w:val="pun"/>
-          <w:rFonts w:ascii="inherit" w:hAnsi="inherit"/>
-          <w:color w:val="303336"/>
-          <w:bdr w:val="none" w:sz="0" w:space="0" w:color="auto" w:frame="1"/>
-          <w:shd w:val="clear" w:color="auto" w:fill="EFF0F1"/>
-        </w:rPr>
-        <w:t>(</w:t>
-      </w:r>
-      <w:proofErr w:type="gramEnd"/>
-      <w:r>
-        <w:rPr>
-          <w:rStyle w:val="typ"/>
-          <w:rFonts w:ascii="inherit" w:hAnsi="inherit"/>
-          <w:color w:val="2B91AF"/>
-          <w:bdr w:val="none" w:sz="0" w:space="0" w:color="auto" w:frame="1"/>
-          <w:shd w:val="clear" w:color="auto" w:fill="EFF0F1"/>
-        </w:rPr>
-        <w:t>String</w:t>
-      </w:r>
-      <w:r>
-        <w:rPr>
-          <w:rStyle w:val="pln"/>
-          <w:rFonts w:ascii="inherit" w:hAnsi="inherit"/>
-          <w:color w:val="303336"/>
-          <w:bdr w:val="none" w:sz="0" w:space="0" w:color="auto" w:frame="1"/>
-          <w:shd w:val="clear" w:color="auto" w:fill="EFF0F1"/>
-        </w:rPr>
-        <w:t xml:space="preserve"> command</w:t>
-      </w:r>
-      <w:r>
-        <w:rPr>
-          <w:rStyle w:val="pun"/>
-          <w:rFonts w:ascii="inherit" w:hAnsi="inherit"/>
-          <w:color w:val="303336"/>
-          <w:bdr w:val="none" w:sz="0" w:space="0" w:color="auto" w:frame="1"/>
-          <w:shd w:val="clear" w:color="auto" w:fill="EFF0F1"/>
-        </w:rPr>
-        <w:t>)</w:t>
-      </w:r>
-      <w:r>
-        <w:rPr>
-          <w:rStyle w:val="pln"/>
-          <w:rFonts w:ascii="inherit" w:hAnsi="inherit"/>
-          <w:color w:val="303336"/>
-          <w:bdr w:val="none" w:sz="0" w:space="0" w:color="auto" w:frame="1"/>
-          <w:shd w:val="clear" w:color="auto" w:fill="EFF0F1"/>
-        </w:rPr>
-        <w:t xml:space="preserve"> </w:t>
-      </w:r>
-      <w:r>
-        <w:rPr>
-          <w:rStyle w:val="pun"/>
-          <w:rFonts w:ascii="inherit" w:hAnsi="inherit"/>
-          <w:color w:val="303336"/>
-          <w:bdr w:val="none" w:sz="0" w:space="0" w:color="auto" w:frame="1"/>
-          <w:shd w:val="clear" w:color="auto" w:fill="EFF0F1"/>
-        </w:rPr>
-        <w:t>{</w:t>
-      </w:r>
-    </w:p>
-    <w:p>
-      <w:pPr>
-        <w:pStyle w:val="NoSpacing"/>
-        <w:rPr>
-          <w:rStyle w:val="pln"/>
-          <w:rFonts w:ascii="inherit" w:hAnsi="inherit"/>
-          <w:color w:val="303336"/>
-          <w:bdr w:val="none" w:sz="0" w:space="0" w:color="auto" w:frame="1"/>
-          <w:shd w:val="clear" w:color="auto" w:fill="EFF0F1"/>
-        </w:rPr>
-      </w:pPr>
-      <w:r>
-        <w:rPr>
-          <w:rStyle w:val="pln"/>
-          <w:rFonts w:ascii="inherit" w:hAnsi="inherit"/>
-          <w:color w:val="303336"/>
-          <w:bdr w:val="none" w:sz="0" w:space="0" w:color="auto" w:frame="1"/>
-          <w:shd w:val="clear" w:color="auto" w:fill="EFF0F1"/>
-        </w:rPr>
-        <w:t xml:space="preserve">    </w:t>
-      </w:r>
-      <w:r>
-        <w:rPr>
-          <w:rStyle w:val="kwd"/>
-          <w:rFonts w:ascii="inherit" w:hAnsi="inherit"/>
-          <w:color w:val="101094"/>
-          <w:bdr w:val="none" w:sz="0" w:space="0" w:color="auto" w:frame="1"/>
-          <w:shd w:val="clear" w:color="auto" w:fill="EFF0F1"/>
-        </w:rPr>
-        <w:t>boolean</w:t>
-      </w:r>
-      <w:r>
-        <w:rPr>
-          <w:rStyle w:val="pln"/>
-          <w:rFonts w:ascii="inherit" w:hAnsi="inherit"/>
-          <w:color w:val="303336"/>
-          <w:bdr w:val="none" w:sz="0" w:space="0" w:color="auto" w:frame="1"/>
-          <w:shd w:val="clear" w:color="auto" w:fill="EFF0F1"/>
-        </w:rPr>
-        <w:t xml:space="preserve"> executedSuccesfully</w:t>
-      </w:r>
-      <w:r>
-        <w:rPr>
-          <w:rStyle w:val="pun"/>
-          <w:rFonts w:ascii="inherit" w:hAnsi="inherit"/>
-          <w:color w:val="303336"/>
-          <w:bdr w:val="none" w:sz="0" w:space="0" w:color="auto" w:frame="1"/>
-          <w:shd w:val="clear" w:color="auto" w:fill="EFF0F1"/>
-        </w:rPr>
-        <w:t>;</w:t>
-      </w:r>
-    </w:p>
-    <w:p>
-      <w:pPr>
-        <w:pStyle w:val="NoSpacing"/>
-        <w:rPr>
-          <w:rStyle w:val="pln"/>
-          <w:rFonts w:ascii="inherit" w:hAnsi="inherit"/>
-          <w:color w:val="303336"/>
-          <w:bdr w:val="none" w:sz="0" w:space="0" w:color="auto" w:frame="1"/>
-          <w:shd w:val="clear" w:color="auto" w:fill="EFF0F1"/>
-        </w:rPr>
-      </w:pPr>
-      <w:r>
-        <w:rPr>
-          <w:rStyle w:val="pln"/>
-          <w:rFonts w:ascii="inherit" w:hAnsi="inherit"/>
-          <w:color w:val="303336"/>
-          <w:bdr w:val="none" w:sz="0" w:space="0" w:color="auto" w:frame="1"/>
-          <w:shd w:val="clear" w:color="auto" w:fill="EFF0F1"/>
-        </w:rPr>
-        <w:t xml:space="preserve">    </w:t>
-      </w:r>
-      <w:r>
-        <w:rPr>
-          <w:rStyle w:val="kwd"/>
-          <w:rFonts w:ascii="inherit" w:hAnsi="inherit"/>
-          <w:color w:val="101094"/>
-          <w:bdr w:val="none" w:sz="0" w:space="0" w:color="auto" w:frame="1"/>
-          <w:shd w:val="clear" w:color="auto" w:fill="EFF0F1"/>
-        </w:rPr>
-        <w:t>try</w:t>
-      </w:r>
-      <w:r>
-        <w:rPr>
-          <w:rStyle w:val="pln"/>
-          <w:rFonts w:ascii="inherit" w:hAnsi="inherit"/>
-          <w:color w:val="303336"/>
-          <w:bdr w:val="none" w:sz="0" w:space="0" w:color="auto" w:frame="1"/>
-          <w:shd w:val="clear" w:color="auto" w:fill="EFF0F1"/>
-        </w:rPr>
-        <w:t xml:space="preserve"> </w:t>
-      </w:r>
-      <w:r>
-        <w:rPr>
-          <w:rStyle w:val="pun"/>
-          <w:rFonts w:ascii="inherit" w:hAnsi="inherit"/>
-          <w:color w:val="303336"/>
-          <w:bdr w:val="none" w:sz="0" w:space="0" w:color="auto" w:frame="1"/>
-          <w:shd w:val="clear" w:color="auto" w:fill="EFF0F1"/>
-        </w:rPr>
-        <w:t>{</w:t>
-      </w:r>
-    </w:p>
-    <w:p>
-      <w:pPr>
-        <w:pStyle w:val="NoSpacing"/>
-        <w:rPr>
-          <w:rStyle w:val="pln"/>
-          <w:rFonts w:ascii="inherit" w:hAnsi="inherit"/>
-          <w:color w:val="303336"/>
-          <w:bdr w:val="none" w:sz="0" w:space="0" w:color="auto" w:frame="1"/>
-          <w:shd w:val="clear" w:color="auto" w:fill="EFF0F1"/>
-        </w:rPr>
-      </w:pPr>
-      <w:r>
-        <w:rPr>
-          <w:rStyle w:val="pln"/>
-          <w:rFonts w:ascii="inherit" w:hAnsi="inherit"/>
-          <w:color w:val="303336"/>
-          <w:bdr w:val="none" w:sz="0" w:space="0" w:color="auto" w:frame="1"/>
-          <w:shd w:val="clear" w:color="auto" w:fill="EFF0F1"/>
-        </w:rPr>
-        <w:t xml:space="preserve">      </w:t>
-      </w:r>
-      <w:r>
-        <w:rPr>
-          <w:rStyle w:val="typ"/>
-          <w:rFonts w:ascii="inherit" w:hAnsi="inherit"/>
-          <w:color w:val="2B91AF"/>
-          <w:bdr w:val="none" w:sz="0" w:space="0" w:color="auto" w:frame="1"/>
-          <w:shd w:val="clear" w:color="auto" w:fill="EFF0F1"/>
-        </w:rPr>
-        <w:t>Runtime</w:t>
-      </w:r>
-      <w:r>
-        <w:rPr>
-          <w:rStyle w:val="pun"/>
-          <w:rFonts w:ascii="inherit" w:hAnsi="inherit"/>
-          <w:color w:val="303336"/>
-          <w:bdr w:val="none" w:sz="0" w:space="0" w:color="auto" w:frame="1"/>
-          <w:shd w:val="clear" w:color="auto" w:fill="EFF0F1"/>
-        </w:rPr>
-        <w:t>.</w:t>
-      </w:r>
-      <w:r>
-        <w:rPr>
-          <w:rStyle w:val="pln"/>
-          <w:rFonts w:ascii="inherit" w:hAnsi="inherit"/>
-          <w:color w:val="303336"/>
-          <w:bdr w:val="none" w:sz="0" w:space="0" w:color="auto" w:frame="1"/>
-          <w:shd w:val="clear" w:color="auto" w:fill="EFF0F1"/>
-        </w:rPr>
-        <w:t>getRuntime</w:t>
-      </w:r>
-      <w:r>
-        <w:rPr>
-          <w:rStyle w:val="pun"/>
-          <w:rFonts w:ascii="inherit" w:hAnsi="inherit"/>
-          <w:color w:val="303336"/>
-          <w:bdr w:val="none" w:sz="0" w:space="0" w:color="auto" w:frame="1"/>
-          <w:shd w:val="clear" w:color="auto" w:fill="EFF0F1"/>
-        </w:rPr>
-        <w:t>(</w:t>
-      </w:r>
-      <w:proofErr w:type="gramStart"/>
-      <w:r>
-        <w:rPr>
-          <w:rStyle w:val="pun"/>
-          <w:rFonts w:ascii="inherit" w:hAnsi="inherit"/>
-          <w:color w:val="303336"/>
-          <w:bdr w:val="none" w:sz="0" w:space="0" w:color="auto" w:frame="1"/>
-          <w:shd w:val="clear" w:color="auto" w:fill="EFF0F1"/>
-        </w:rPr>
-        <w:t>).</w:t>
-      </w:r>
-      <w:r>
-        <w:rPr>
-          <w:rStyle w:val="kwd"/>
-          <w:rFonts w:ascii="inherit" w:hAnsi="inherit"/>
-          <w:color w:val="101094"/>
-          <w:bdr w:val="none" w:sz="0" w:space="0" w:color="auto" w:frame="1"/>
-          <w:shd w:val="clear" w:color="auto" w:fill="EFF0F1"/>
-        </w:rPr>
         <w:t>exec</w:t>
       </w:r>
-      <w:proofErr w:type="gramEnd"/>
       <w:r>
         <w:rPr>
           <w:rStyle w:val="pun"/>
@@ -3970,18 +3836,7 @@
           <w:bdr w:val="none" w:sz="0" w:space="0" w:color="auto" w:frame="1"/>
           <w:shd w:val="clear" w:color="auto" w:fill="EFF0F1"/>
         </w:rPr>
-        <w:t>(</w:t>
-      </w:r>
-      <w:proofErr w:type="gramStart"/>
-      <w:r>
-        <w:rPr>
-          <w:rStyle w:val="pun"/>
-          <w:rFonts w:ascii="inherit" w:hAnsi="inherit"/>
-          <w:color w:val="303336"/>
-          <w:bdr w:val="none" w:sz="0" w:space="0" w:color="auto" w:frame="1"/>
-          <w:shd w:val="clear" w:color="auto" w:fill="EFF0F1"/>
-        </w:rPr>
-        <w:t>).</w:t>
+        <w:t>().</w:t>
       </w:r>
       <w:r>
         <w:rPr>
@@ -3993,7 +3848,6 @@
         </w:rPr>
         <w:t>exec</w:t>
       </w:r>
-      <w:proofErr w:type="gramEnd"/>
       <w:r>
         <w:rPr>
           <w:rStyle w:val="pln"/>
@@ -4121,9 +3975,12 @@
           <w:szCs w:val="20"/>
           <w:shd w:val="clear" w:color="auto" w:fill="FFFFFF"/>
         </w:rPr>
-        <w:t xml:space="preserve">[ </w:t>
-      </w:r>
-      <w:r>
+        <w:t xml:space="preserve">[ Process proc = Runtime.getRuntime ().exec ( "su" );]  fail ? </w:t>
+      </w:r>
+    </w:p>
+    <w:p>
+      <w:pPr>
+        <w:ind w:right="-810"/>
         <w:rPr>
           <w:rFonts w:ascii="Arial" w:hAnsi="Arial" w:cs="Arial"/>
           <w:color w:val="242729"/>
@@ -4131,9 +3988,7 @@
           <w:szCs w:val="20"/>
           <w:shd w:val="clear" w:color="auto" w:fill="FFFFFF"/>
         </w:rPr>
-        <w:t>Process proc = Runtime.getRuntime (</w:t>
-      </w:r>
-      <w:proofErr w:type="gramStart"/>
+      </w:pPr>
       <w:r>
         <w:rPr>
           <w:rFonts w:ascii="Arial" w:hAnsi="Arial" w:cs="Arial"/>
@@ -4142,103 +3997,8 @@
           <w:szCs w:val="20"/>
           <w:shd w:val="clear" w:color="auto" w:fill="FFFFFF"/>
         </w:rPr>
-        <w:t>).exec</w:t>
-      </w:r>
-      <w:proofErr w:type="gramEnd"/>
-      <w:r>
-        <w:rPr>
-          <w:rFonts w:ascii="Arial" w:hAnsi="Arial" w:cs="Arial"/>
-          <w:color w:val="242729"/>
-          <w:sz w:val="20"/>
-          <w:szCs w:val="20"/>
-          <w:shd w:val="clear" w:color="auto" w:fill="FFFFFF"/>
-        </w:rPr>
-        <w:t xml:space="preserve"> ( "su" );</w:t>
-      </w:r>
-      <w:r>
-        <w:rPr>
-          <w:rFonts w:ascii="Arial" w:hAnsi="Arial" w:cs="Arial"/>
-          <w:color w:val="242729"/>
-          <w:sz w:val="20"/>
-          <w:szCs w:val="20"/>
-          <w:shd w:val="clear" w:color="auto" w:fill="FFFFFF"/>
-        </w:rPr>
-        <w:t xml:space="preserve">]  </w:t>
-      </w:r>
-      <w:r>
-        <w:rPr>
-          <w:rFonts w:ascii="Arial" w:hAnsi="Arial" w:cs="Arial"/>
-          <w:color w:val="242729"/>
-          <w:sz w:val="20"/>
-          <w:szCs w:val="20"/>
-          <w:shd w:val="clear" w:color="auto" w:fill="FFFFFF"/>
-        </w:rPr>
-        <w:t>fail</w:t>
-      </w:r>
-      <w:r>
-        <w:rPr>
-          <w:rFonts w:ascii="Arial" w:hAnsi="Arial" w:cs="Arial"/>
-          <w:color w:val="242729"/>
-          <w:sz w:val="20"/>
-          <w:szCs w:val="20"/>
-          <w:shd w:val="clear" w:color="auto" w:fill="FFFFFF"/>
-        </w:rPr>
-        <w:t xml:space="preserve"> ? </w:t>
-      </w:r>
-    </w:p>
-    <w:p>
-      <w:pPr>
-        <w:ind w:right="-810"/>
-        <w:rPr>
-          <w:rFonts w:ascii="Arial" w:hAnsi="Arial" w:cs="Arial"/>
-          <w:color w:val="242729"/>
-          <w:sz w:val="20"/>
-          <w:szCs w:val="20"/>
-          <w:shd w:val="clear" w:color="auto" w:fill="FFFFFF"/>
-        </w:rPr>
-      </w:pPr>
-      <w:r>
-        <w:rPr>
-          <w:rFonts w:ascii="Arial" w:hAnsi="Arial" w:cs="Arial"/>
-          <w:color w:val="242729"/>
-          <w:sz w:val="20"/>
-          <w:szCs w:val="20"/>
-          <w:shd w:val="clear" w:color="auto" w:fill="FFFFFF"/>
-        </w:rPr>
-        <w:t xml:space="preserve"> </w:t>
-      </w:r>
-      <w:r>
-        <w:rPr>
-          <w:rFonts w:ascii="Arial" w:hAnsi="Arial" w:cs="Arial"/>
-          <w:color w:val="242729"/>
-          <w:sz w:val="20"/>
-          <w:szCs w:val="20"/>
-          <w:shd w:val="clear" w:color="auto" w:fill="FFFFFF"/>
-        </w:rPr>
-        <w:t xml:space="preserve">yes there are softwares available that simulate that phone is not rooted by not granting you access of super </w:t>
-      </w:r>
-      <w:proofErr w:type="gramStart"/>
-      <w:r>
-        <w:rPr>
-          <w:rFonts w:ascii="Arial" w:hAnsi="Arial" w:cs="Arial"/>
-          <w:color w:val="242729"/>
-          <w:sz w:val="20"/>
-          <w:szCs w:val="20"/>
-          <w:shd w:val="clear" w:color="auto" w:fill="FFFFFF"/>
-        </w:rPr>
-        <w:t>user </w:t>
-      </w:r>
-      <w:r>
-        <w:rPr>
-          <w:rFonts w:ascii="Arial" w:hAnsi="Arial" w:cs="Arial"/>
-          <w:color w:val="242729"/>
-          <w:sz w:val="20"/>
-          <w:szCs w:val="20"/>
-          <w:shd w:val="clear" w:color="auto" w:fill="FFFFFF"/>
-        </w:rPr>
-        <w:t>.</w:t>
-      </w:r>
-      <w:proofErr w:type="gramEnd"/>
+        <w:t xml:space="preserve"> yes there are softwares available that simulate that phone is not rooted by not granting you access of super user .</w:t>
+      </w:r>
     </w:p>
     <w:p>
       <w:pPr>
@@ -4351,39 +4111,17 @@
           <w:bdr w:val="none" w:sz="0" w:space="0" w:color="auto" w:frame="1"/>
           <w:shd w:val="clear" w:color="auto" w:fill="EFF0F1"/>
         </w:rPr>
-        <w:t xml:space="preserve"> </w:t>
-      </w:r>
-      <w:proofErr w:type="gramStart"/>
-      <w:r>
-        <w:rPr>
-          <w:rStyle w:val="pln"/>
-          <w:rFonts w:ascii="inherit" w:hAnsi="inherit"/>
-          <w:color w:val="303336"/>
-          <w:bdr w:val="none" w:sz="0" w:space="0" w:color="auto" w:frame="1"/>
-          <w:shd w:val="clear" w:color="auto" w:fill="EFF0F1"/>
-        </w:rPr>
-        <w:t>checkRooted</w:t>
-      </w:r>
-      <w:r>
-        <w:rPr>
-          <w:rStyle w:val="pun"/>
-          <w:rFonts w:ascii="inherit" w:hAnsi="inherit"/>
-          <w:color w:val="303336"/>
-          <w:bdr w:val="none" w:sz="0" w:space="0" w:color="auto" w:frame="1"/>
-          <w:shd w:val="clear" w:color="auto" w:fill="EFF0F1"/>
-        </w:rPr>
-        <w:t>(</w:t>
-      </w:r>
-      <w:proofErr w:type="gramEnd"/>
-      <w:r>
-        <w:rPr>
-          <w:rStyle w:val="pun"/>
-          <w:rFonts w:ascii="inherit" w:hAnsi="inherit"/>
-          <w:color w:val="303336"/>
-          <w:bdr w:val="none" w:sz="0" w:space="0" w:color="auto" w:frame="1"/>
-          <w:shd w:val="clear" w:color="auto" w:fill="EFF0F1"/>
-        </w:rPr>
-        <w:t>)</w:t>
+        <w:t xml:space="preserve"> checkRooted</w:t>
+      </w:r>
+      <w:r>
+        <w:rPr>
+          <w:rStyle w:val="pun"/>
+          <w:rFonts w:ascii="inherit" w:hAnsi="inherit"/>
+          <w:color w:val="303336"/>
+          <w:bdr w:val="none" w:sz="0" w:space="0" w:color="auto" w:frame="1"/>
+          <w:shd w:val="clear" w:color="auto" w:fill="EFF0F1"/>
+        </w:rPr>
+        <w:t>()</w:t>
       </w:r>
     </w:p>
     <w:p>
@@ -4579,18 +4317,7 @@
           <w:bdr w:val="none" w:sz="0" w:space="0" w:color="auto" w:frame="1"/>
           <w:shd w:val="clear" w:color="auto" w:fill="EFF0F1"/>
         </w:rPr>
-        <w:t>(</w:t>
-      </w:r>
-      <w:proofErr w:type="gramStart"/>
-      <w:r>
-        <w:rPr>
-          <w:rStyle w:val="pun"/>
-          <w:rFonts w:ascii="inherit" w:hAnsi="inherit"/>
-          <w:color w:val="303336"/>
-          <w:bdr w:val="none" w:sz="0" w:space="0" w:color="auto" w:frame="1"/>
-          <w:shd w:val="clear" w:color="auto" w:fill="EFF0F1"/>
-        </w:rPr>
-        <w:t>).</w:t>
+        <w:t>().</w:t>
       </w:r>
       <w:r>
         <w:rPr>
@@ -4602,7 +4329,6 @@
         </w:rPr>
         <w:t>exec</w:t>
       </w:r>
-      <w:proofErr w:type="gramEnd"/>
       <w:r>
         <w:rPr>
           <w:rStyle w:val="pun"/>
@@ -4817,7 +4543,6 @@
         </w:rPr>
         <w:t xml:space="preserve"> </w:t>
       </w:r>
-      <w:proofErr w:type="gramStart"/>
       <w:r>
         <w:rPr>
           <w:rStyle w:val="typ"/>
@@ -4848,7 +4573,6 @@
         </w:rPr>
         <w:t xml:space="preserve"> p</w:t>
       </w:r>
-      <w:proofErr w:type="gramEnd"/>
       <w:r>
         <w:rPr>
           <w:rStyle w:val="pun"/>
@@ -4901,18 +4625,7 @@
           <w:bdr w:val="none" w:sz="0" w:space="0" w:color="auto" w:frame="1"/>
           <w:shd w:val="clear" w:color="auto" w:fill="EFF0F1"/>
         </w:rPr>
-        <w:t xml:space="preserve">        </w:t>
-      </w:r>
-      <w:proofErr w:type="gramStart"/>
-      <w:r>
-        <w:rPr>
-          <w:rStyle w:val="pln"/>
-          <w:rFonts w:ascii="inherit" w:hAnsi="inherit"/>
-          <w:color w:val="303336"/>
-          <w:bdr w:val="none" w:sz="0" w:space="0" w:color="auto" w:frame="1"/>
-          <w:shd w:val="clear" w:color="auto" w:fill="EFF0F1"/>
-        </w:rPr>
-        <w:t>os</w:t>
+        <w:t xml:space="preserve">        os</w:t>
       </w:r>
       <w:r>
         <w:rPr>
@@ -4934,7 +4647,6 @@
         </w:rPr>
         <w:t>writeBytes</w:t>
       </w:r>
-      <w:proofErr w:type="gramEnd"/>
       <w:r>
         <w:rPr>
           <w:rStyle w:val="pun"/>
@@ -4987,18 +4699,7 @@
           <w:bdr w:val="none" w:sz="0" w:space="0" w:color="auto" w:frame="1"/>
           <w:shd w:val="clear" w:color="auto" w:fill="EFF0F1"/>
         </w:rPr>
-        <w:t xml:space="preserve">        </w:t>
-      </w:r>
-      <w:proofErr w:type="gramStart"/>
-      <w:r>
-        <w:rPr>
-          <w:rStyle w:val="pln"/>
-          <w:rFonts w:ascii="inherit" w:hAnsi="inherit"/>
-          <w:color w:val="303336"/>
-          <w:bdr w:val="none" w:sz="0" w:space="0" w:color="auto" w:frame="1"/>
-          <w:shd w:val="clear" w:color="auto" w:fill="EFF0F1"/>
-        </w:rPr>
-        <w:t>os</w:t>
+        <w:t xml:space="preserve">        os</w:t>
       </w:r>
       <w:r>
         <w:rPr>
@@ -5020,7 +4721,6 @@
         </w:rPr>
         <w:t>writeBytes</w:t>
       </w:r>
-      <w:proofErr w:type="gramEnd"/>
       <w:r>
         <w:rPr>
           <w:rStyle w:val="pun"/>
@@ -5073,18 +4773,7 @@
           <w:bdr w:val="none" w:sz="0" w:space="0" w:color="auto" w:frame="1"/>
           <w:shd w:val="clear" w:color="auto" w:fill="EFF0F1"/>
         </w:rPr>
-        <w:t xml:space="preserve">        </w:t>
-      </w:r>
-      <w:proofErr w:type="gramStart"/>
-      <w:r>
-        <w:rPr>
-          <w:rStyle w:val="pln"/>
-          <w:rFonts w:ascii="inherit" w:hAnsi="inherit"/>
-          <w:color w:val="303336"/>
-          <w:bdr w:val="none" w:sz="0" w:space="0" w:color="auto" w:frame="1"/>
-          <w:shd w:val="clear" w:color="auto" w:fill="EFF0F1"/>
-        </w:rPr>
-        <w:t>os</w:t>
+        <w:t xml:space="preserve">        os</w:t>
       </w:r>
       <w:r>
         <w:rPr>
@@ -5106,7 +4795,6 @@
         </w:rPr>
         <w:t>flush</w:t>
       </w:r>
-      <w:proofErr w:type="gramEnd"/>
       <w:r>
         <w:rPr>
           <w:rStyle w:val="pun"/>
@@ -5139,18 +4827,7 @@
           <w:bdr w:val="none" w:sz="0" w:space="0" w:color="auto" w:frame="1"/>
           <w:shd w:val="clear" w:color="auto" w:fill="EFF0F1"/>
         </w:rPr>
-        <w:t xml:space="preserve">        </w:t>
-      </w:r>
-      <w:proofErr w:type="gramStart"/>
-      <w:r>
-        <w:rPr>
-          <w:rStyle w:val="pln"/>
-          <w:rFonts w:ascii="inherit" w:hAnsi="inherit"/>
-          <w:color w:val="303336"/>
-          <w:bdr w:val="none" w:sz="0" w:space="0" w:color="auto" w:frame="1"/>
-          <w:shd w:val="clear" w:color="auto" w:fill="EFF0F1"/>
-        </w:rPr>
-        <w:t>p</w:t>
+        <w:t xml:space="preserve">        p</w:t>
       </w:r>
       <w:r>
         <w:rPr>
@@ -5172,7 +4849,6 @@
         </w:rPr>
         <w:t>waitFor</w:t>
       </w:r>
-      <w:proofErr w:type="gramEnd"/>
       <w:r>
         <w:rPr>
           <w:rStyle w:val="pun"/>
@@ -5205,18 +4881,7 @@
           <w:bdr w:val="none" w:sz="0" w:space="0" w:color="auto" w:frame="1"/>
           <w:shd w:val="clear" w:color="auto" w:fill="EFF0F1"/>
         </w:rPr>
-        <w:t xml:space="preserve">        </w:t>
-      </w:r>
-      <w:proofErr w:type="gramStart"/>
-      <w:r>
-        <w:rPr>
-          <w:rStyle w:val="pln"/>
-          <w:rFonts w:ascii="inherit" w:hAnsi="inherit"/>
-          <w:color w:val="303336"/>
-          <w:bdr w:val="none" w:sz="0" w:space="0" w:color="auto" w:frame="1"/>
-          <w:shd w:val="clear" w:color="auto" w:fill="EFF0F1"/>
-        </w:rPr>
-        <w:t>p</w:t>
+        <w:t xml:space="preserve">        p</w:t>
       </w:r>
       <w:r>
         <w:rPr>
@@ -5238,7 +4903,6 @@
         </w:rPr>
         <w:t>destroy</w:t>
       </w:r>
-      <w:proofErr w:type="gramEnd"/>
       <w:r>
         <w:rPr>
           <w:rStyle w:val="pun"/>
@@ -5389,6 +5053,7 @@
           <w:bdr w:val="none" w:sz="0" w:space="0" w:color="auto" w:frame="1"/>
           <w:shd w:val="clear" w:color="auto" w:fill="EFF0F1"/>
         </w:rPr>
+        <w:lastRenderedPageBreak/>
         <w:t xml:space="preserve">    </w:t>
       </w:r>
       <w:r>
@@ -5735,18 +5400,7 @@
           <w:bdr w:val="none" w:sz="0" w:space="0" w:color="auto" w:frame="1"/>
           <w:shd w:val="clear" w:color="auto" w:fill="EFF0F1"/>
         </w:rPr>
-        <w:t xml:space="preserve"> </w:t>
-      </w:r>
-      <w:proofErr w:type="gramStart"/>
-      <w:r>
-        <w:rPr>
-          <w:rStyle w:val="pln"/>
-          <w:rFonts w:ascii="inherit" w:hAnsi="inherit"/>
-          <w:color w:val="303336"/>
-          <w:bdr w:val="none" w:sz="0" w:space="0" w:color="auto" w:frame="1"/>
-          <w:shd w:val="clear" w:color="auto" w:fill="EFF0F1"/>
-        </w:rPr>
-        <w:t>canExecuteCommand</w:t>
+        <w:t xml:space="preserve"> canExecuteCommand</w:t>
       </w:r>
       <w:r>
         <w:rPr>
@@ -5758,7 +5412,6 @@
         </w:rPr>
         <w:t>(</w:t>
       </w:r>
-      <w:proofErr w:type="gramEnd"/>
       <w:r>
         <w:rPr>
           <w:rStyle w:val="typ"/>
@@ -5965,18 +5618,7 @@
           <w:bdr w:val="none" w:sz="0" w:space="0" w:color="auto" w:frame="1"/>
           <w:shd w:val="clear" w:color="auto" w:fill="EFF0F1"/>
         </w:rPr>
-        <w:t>(</w:t>
-      </w:r>
-      <w:proofErr w:type="gramStart"/>
-      <w:r>
-        <w:rPr>
-          <w:rStyle w:val="pun"/>
-          <w:rFonts w:ascii="inherit" w:hAnsi="inherit"/>
-          <w:color w:val="303336"/>
-          <w:bdr w:val="none" w:sz="0" w:space="0" w:color="auto" w:frame="1"/>
-          <w:shd w:val="clear" w:color="auto" w:fill="EFF0F1"/>
-        </w:rPr>
-        <w:t>).</w:t>
+        <w:t>().</w:t>
       </w:r>
       <w:r>
         <w:rPr>
@@ -5988,7 +5630,6 @@
         </w:rPr>
         <w:t>exec</w:t>
       </w:r>
-      <w:proofErr w:type="gramEnd"/>
       <w:r>
         <w:rPr>
           <w:rStyle w:val="pun"/>
@@ -6093,7 +5734,6 @@
         </w:rPr>
         <w:t>(</w:t>
       </w:r>
-      <w:proofErr w:type="gramStart"/>
       <w:r>
         <w:rPr>
           <w:rStyle w:val="pln"/>
@@ -6112,18 +5752,7 @@
           <w:bdr w:val="none" w:sz="0" w:space="0" w:color="auto" w:frame="1"/>
           <w:shd w:val="clear" w:color="auto" w:fill="EFF0F1"/>
         </w:rPr>
-        <w:t>!</w:t>
-      </w:r>
-      <w:proofErr w:type="gramEnd"/>
-      <w:r>
-        <w:rPr>
-          <w:rStyle w:val="pun"/>
-          <w:rFonts w:ascii="inherit" w:hAnsi="inherit"/>
-          <w:color w:val="303336"/>
-          <w:bdr w:val="none" w:sz="0" w:space="0" w:color="auto" w:frame="1"/>
-          <w:shd w:val="clear" w:color="auto" w:fill="EFF0F1"/>
-        </w:rPr>
-        <w:t>=</w:t>
+        <w:t>!=</w:t>
       </w:r>
       <w:r>
         <w:rPr>
@@ -6671,19 +6300,20 @@
           <w:color w:val="24292E"/>
           <w:bdr w:val="none" w:sz="0" w:space="0" w:color="auto" w:frame="1"/>
         </w:rPr>
-        <w:t>var Rooted = require('</w:t>
-      </w:r>
-      <w:proofErr w:type="gramStart"/>
-      <w:r>
+        <w:t>var Rooted = require('com.collinprice.rooted');</w:t>
+      </w:r>
+    </w:p>
+    <w:p>
+      <w:pPr>
+        <w:pStyle w:val="HTMLPreformatted"/>
+        <w:shd w:val="clear" w:color="auto" w:fill="F6F8FA"/>
         <w:rPr>
           <w:rStyle w:val="HTMLCode"/>
           <w:rFonts w:ascii="Consolas" w:hAnsi="Consolas"/>
           <w:color w:val="24292E"/>
           <w:bdr w:val="none" w:sz="0" w:space="0" w:color="auto" w:frame="1"/>
         </w:rPr>
-        <w:t>com.collinprice</w:t>
-      </w:r>
-      <w:proofErr w:type="gramEnd"/>
+      </w:pPr>
       <w:r>
         <w:rPr>
           <w:rStyle w:val="HTMLCode"/>
@@ -6691,7 +6321,7 @@
           <w:color w:val="24292E"/>
           <w:bdr w:val="none" w:sz="0" w:space="0" w:color="auto" w:frame="1"/>
         </w:rPr>
-        <w:t>.rooted');</w:t>
+        <w:t>if (Rooted.isRooted()) {</w:t>
       </w:r>
     </w:p>
     <w:p>
@@ -6712,7 +6342,8 @@
           <w:color w:val="24292E"/>
           <w:bdr w:val="none" w:sz="0" w:space="0" w:color="auto" w:frame="1"/>
         </w:rPr>
-        <w:t>if (Rooted.isRooted()) {</w:t>
+        <w:tab/>
+        <w:t>Ti.API.info("DEVICE IS ROOTED!!!");</w:t>
       </w:r>
     </w:p>
     <w:p>
@@ -6733,19 +6364,20 @@
           <w:color w:val="24292E"/>
           <w:bdr w:val="none" w:sz="0" w:space="0" w:color="auto" w:frame="1"/>
         </w:rPr>
-        <w:tab/>
-      </w:r>
-      <w:proofErr w:type="gramStart"/>
-      <w:r>
+        <w:t>} else {</w:t>
+      </w:r>
+    </w:p>
+    <w:p>
+      <w:pPr>
+        <w:pStyle w:val="HTMLPreformatted"/>
+        <w:shd w:val="clear" w:color="auto" w:fill="F6F8FA"/>
         <w:rPr>
           <w:rStyle w:val="HTMLCode"/>
           <w:rFonts w:ascii="Consolas" w:hAnsi="Consolas"/>
           <w:color w:val="24292E"/>
           <w:bdr w:val="none" w:sz="0" w:space="0" w:color="auto" w:frame="1"/>
         </w:rPr>
-        <w:t>Ti.API.info(</w:t>
-      </w:r>
-      <w:proofErr w:type="gramEnd"/>
+      </w:pPr>
       <w:r>
         <w:rPr>
           <w:rStyle w:val="HTMLCode"/>
@@ -6753,69 +6385,8 @@
           <w:color w:val="24292E"/>
           <w:bdr w:val="none" w:sz="0" w:space="0" w:color="auto" w:frame="1"/>
         </w:rPr>
-        <w:t>"DEVICE IS ROOTED!!!");</w:t>
-      </w:r>
-    </w:p>
-    <w:p>
-      <w:pPr>
-        <w:pStyle w:val="HTMLPreformatted"/>
-        <w:shd w:val="clear" w:color="auto" w:fill="F6F8FA"/>
-        <w:rPr>
-          <w:rStyle w:val="HTMLCode"/>
-          <w:rFonts w:ascii="Consolas" w:hAnsi="Consolas"/>
-          <w:color w:val="24292E"/>
-          <w:bdr w:val="none" w:sz="0" w:space="0" w:color="auto" w:frame="1"/>
-        </w:rPr>
-      </w:pPr>
-      <w:r>
-        <w:rPr>
-          <w:rStyle w:val="HTMLCode"/>
-          <w:rFonts w:ascii="Consolas" w:hAnsi="Consolas"/>
-          <w:color w:val="24292E"/>
-          <w:bdr w:val="none" w:sz="0" w:space="0" w:color="auto" w:frame="1"/>
-        </w:rPr>
-        <w:t>} else {</w:t>
-      </w:r>
-    </w:p>
-    <w:p>
-      <w:pPr>
-        <w:pStyle w:val="HTMLPreformatted"/>
-        <w:shd w:val="clear" w:color="auto" w:fill="F6F8FA"/>
-        <w:rPr>
-          <w:rStyle w:val="HTMLCode"/>
-          <w:rFonts w:ascii="Consolas" w:hAnsi="Consolas"/>
-          <w:color w:val="24292E"/>
-          <w:bdr w:val="none" w:sz="0" w:space="0" w:color="auto" w:frame="1"/>
-        </w:rPr>
-      </w:pPr>
-      <w:r>
-        <w:rPr>
-          <w:rStyle w:val="HTMLCode"/>
-          <w:rFonts w:ascii="Consolas" w:hAnsi="Consolas"/>
-          <w:color w:val="24292E"/>
-          <w:bdr w:val="none" w:sz="0" w:space="0" w:color="auto" w:frame="1"/>
-        </w:rPr>
         <w:tab/>
-      </w:r>
-      <w:proofErr w:type="gramStart"/>
-      <w:r>
-        <w:rPr>
-          <w:rStyle w:val="HTMLCode"/>
-          <w:rFonts w:ascii="Consolas" w:hAnsi="Consolas"/>
-          <w:color w:val="24292E"/>
-          <w:bdr w:val="none" w:sz="0" w:space="0" w:color="auto" w:frame="1"/>
-        </w:rPr>
-        <w:t>Ti.API.info(</w:t>
-      </w:r>
-      <w:proofErr w:type="gramEnd"/>
-      <w:r>
-        <w:rPr>
-          <w:rStyle w:val="HTMLCode"/>
-          <w:rFonts w:ascii="Consolas" w:hAnsi="Consolas"/>
-          <w:color w:val="24292E"/>
-          <w:bdr w:val="none" w:sz="0" w:space="0" w:color="auto" w:frame="1"/>
-        </w:rPr>
-        <w:t>"DEVICE IS NOT ROOTED.....");</w:t>
+        <w:t>Ti.API.info("DEVICE IS NOT ROOTED.....");</w:t>
       </w:r>
     </w:p>
     <w:p>
@@ -6992,17 +6563,7 @@
           <w:szCs w:val="20"/>
           <w:shd w:val="clear" w:color="auto" w:fill="FFFFFF"/>
         </w:rPr>
-        <w:t xml:space="preserve">You can refer to this link:  </w:t>
-      </w:r>
-      <w:r>
-        <w:rPr>
-          <w:rFonts w:ascii="Arial" w:hAnsi="Arial" w:cs="Arial"/>
-          <w:color w:val="242729"/>
-          <w:sz w:val="20"/>
-          <w:szCs w:val="20"/>
-          <w:shd w:val="clear" w:color="auto" w:fill="FFFFFF"/>
-        </w:rPr>
-        <w:t xml:space="preserve"> </w:t>
+        <w:t xml:space="preserve">You can refer to this link:   </w:t>
       </w:r>
       <w:hyperlink r:id="rId8" w:history="1">
         <w:r>
@@ -7151,25 +6712,7 @@
           <w:color w:val="242729"/>
           <w:sz w:val="21"/>
         </w:rPr>
-        <w:t xml:space="preserve">adb </w:t>
-      </w:r>
-      <w:proofErr w:type="gramStart"/>
-      <w:r>
-        <w:rPr>
-          <w:rFonts w:cs="Arial"/>
-          <w:color w:val="242729"/>
-          <w:sz w:val="21"/>
-        </w:rPr>
-        <w:t>devices :</w:t>
-      </w:r>
-      <w:proofErr w:type="gramEnd"/>
-      <w:r>
-        <w:rPr>
-          <w:rFonts w:cs="Arial"/>
-          <w:color w:val="242729"/>
-          <w:sz w:val="21"/>
-        </w:rPr>
-        <w:t xml:space="preserve"> This command will list the attached Android devices.</w:t>
+        <w:t>adb devices : This command will list the attached Android devices.</w:t>
       </w:r>
     </w:p>
     <w:p>
@@ -7213,23 +6756,13 @@
           <w:sz w:val="21"/>
         </w:rPr>
       </w:pPr>
-      <w:proofErr w:type="gramStart"/>
       <w:r>
         <w:rPr>
           <w:rFonts w:cs="Arial"/>
           <w:color w:val="242729"/>
           <w:sz w:val="21"/>
         </w:rPr>
-        <w:t>su :</w:t>
-      </w:r>
-      <w:proofErr w:type="gramEnd"/>
-      <w:r>
-        <w:rPr>
-          <w:rFonts w:cs="Arial"/>
-          <w:color w:val="242729"/>
-          <w:sz w:val="21"/>
-        </w:rPr>
-        <w:t xml:space="preserve"> This command is to get super-user access of any terminal. Now, after running this command if you get an error </w:t>
+        <w:t>su : This command is to get super-user access of any terminal. Now, after running this command if you get an error </w:t>
       </w:r>
       <w:r>
         <w:rPr>
@@ -7353,8 +6886,6 @@
           <w:sz w:val="21"/>
         </w:rPr>
       </w:pPr>
-      <w:bookmarkStart w:id="0" w:name="_GoBack"/>
-      <w:bookmarkEnd w:id="0"/>
     </w:p>
     <w:p>
       <w:pPr>
